--- a/shell 02.docx
+++ b/shell 02.docx
@@ -1856,10 +1856,804 @@
     <w:p>
       <w:pPr>
         <w:rPr>
-          <w:sz w:val="23"/>
-          <w:szCs w:val="24"/>
-        </w:rPr>
-      </w:pPr>
+          <w:b/>
+          <w:bCs/>
+        </w:rPr>
+      </w:pPr>
+      <w:r>
+        <w:rPr>
+          <w:rFonts w:hint="eastAsia"/>
+          <w:b/>
+          <w:bCs/>
+        </w:rPr>
+        <w:t>编写脚本可以创建用户，如果用户没有输入用户名直接敲回车则结</w:t>
+      </w:r>
+    </w:p>
+    <w:p>
+      <w:pPr>
+        <w:rPr>
+          <w:b/>
+          <w:bCs/>
+        </w:rPr>
+      </w:pPr>
+      <w:r>
+        <w:rPr>
+          <w:rFonts w:hint="eastAsia"/>
+          <w:b/>
+          <w:bCs/>
+        </w:rPr>
+        <w:t>束脚本程序</w:t>
+      </w:r>
+    </w:p>
+    <w:p>
+      <w:r>
+        <w:t>#!/bin/bash</w:t>
+      </w:r>
+    </w:p>
+    <w:p>
+      <w:r>
+        <w:rPr>
+          <w:rFonts w:hint="eastAsia"/>
+        </w:rPr>
+        <w:t>read -p "</w:t>
+      </w:r>
+      <w:r>
+        <w:rPr>
+          <w:rFonts w:hint="eastAsia"/>
+        </w:rPr>
+        <w:t>请输入用户名：</w:t>
+      </w:r>
+      <w:r>
+        <w:rPr>
+          <w:rFonts w:hint="eastAsia"/>
+        </w:rPr>
+        <w:t xml:space="preserve">"  </w:t>
+      </w:r>
+      <w:r>
+        <w:rPr>
+          <w:rFonts w:hint="eastAsia"/>
+        </w:rPr>
+        <w:t>u</w:t>
+      </w:r>
+    </w:p>
+    <w:p>
+      <w:r>
+        <w:t>[ -z $</w:t>
+      </w:r>
+      <w:r>
+        <w:t>u</w:t>
+      </w:r>
+      <w:r>
+        <w:t xml:space="preserve"> ] &amp;&amp; exit</w:t>
+      </w:r>
+      <w:r>
+        <w:tab/>
+        <w:t xml:space="preserve">  </w:t>
+      </w:r>
+      <w:r>
+        <w:rPr>
+          <w:rFonts w:hint="eastAsia"/>
+        </w:rPr>
+        <w:t>/</w:t>
+      </w:r>
+      <w:r>
+        <w:t>/</w:t>
+      </w:r>
+      <w:r>
+        <w:rPr>
+          <w:rFonts w:hint="eastAsia"/>
+        </w:rPr>
+        <w:t>如果没有输入用户名就退出脚本，写法一</w:t>
+      </w:r>
+    </w:p>
+    <w:p>
+      <w:r>
+        <w:t>[ ! -z $</w:t>
+      </w:r>
+      <w:r>
+        <w:t>u</w:t>
+      </w:r>
+      <w:r>
+        <w:t xml:space="preserve"> ] || exit</w:t>
+      </w:r>
+      <w:r>
+        <w:rPr>
+          <w:rFonts w:hint="eastAsia"/>
+        </w:rPr>
+        <w:tab/>
+        <w:t xml:space="preserve">  //</w:t>
+      </w:r>
+      <w:r>
+        <w:rPr>
+          <w:rFonts w:hint="eastAsia"/>
+        </w:rPr>
+        <w:t>如果没有输入用户名就退出脚本，写法</w:t>
+      </w:r>
+      <w:r>
+        <w:rPr>
+          <w:rFonts w:hint="eastAsia"/>
+        </w:rPr>
+        <w:t>二</w:t>
+      </w:r>
+    </w:p>
+    <w:p>
+      <w:r>
+        <w:t>useradd $</w:t>
+      </w:r>
+      <w:r>
+        <w:t>u</w:t>
+      </w:r>
+    </w:p>
+    <w:p>
+      <w:pPr>
+        <w:rPr>
+          <w:sz w:val="23"/>
+          <w:szCs w:val="24"/>
+        </w:rPr>
+      </w:pPr>
+    </w:p>
+    <w:p>
+      <w:pPr>
+        <w:rPr>
+          <w:b/>
+          <w:bCs/>
+        </w:rPr>
+      </w:pPr>
+      <w:r>
+        <w:rPr>
+          <w:rFonts w:hint="eastAsia"/>
+          <w:b/>
+          <w:bCs/>
+        </w:rPr>
+        <w:t>逻辑符号的组合应用</w:t>
+      </w:r>
+    </w:p>
+    <w:p>
+      <w:pPr>
+        <w:rPr>
+          <w:b/>
+          <w:bCs/>
+        </w:rPr>
+      </w:pPr>
+      <w:r>
+        <w:rPr>
+          <w:rFonts w:hint="eastAsia"/>
+          <w:b/>
+          <w:bCs/>
+        </w:rPr>
+        <w:t>当</w:t>
+      </w:r>
+      <w:r>
+        <w:rPr>
+          <w:rFonts w:hint="eastAsia"/>
+          <w:b/>
+          <w:bCs/>
+        </w:rPr>
+        <w:t>2</w:t>
+      </w:r>
+      <w:r>
+        <w:rPr>
+          <w:rFonts w:hint="eastAsia"/>
+          <w:b/>
+          <w:bCs/>
+        </w:rPr>
+        <w:t>个逻辑符号连用时，第二个逻辑符号后面的任务是否执行不能</w:t>
+      </w:r>
+    </w:p>
+    <w:p>
+      <w:pPr>
+        <w:rPr>
+          <w:b/>
+          <w:bCs/>
+        </w:rPr>
+      </w:pPr>
+      <w:r>
+        <w:rPr>
+          <w:rFonts w:hint="eastAsia"/>
+          <w:b/>
+          <w:bCs/>
+        </w:rPr>
+        <w:t>只看前面一个任务，要看前面所有任务的组合，比如下列情况：</w:t>
+      </w:r>
+    </w:p>
+    <w:p>
+      <w:r>
+        <w:rPr>
+          <w:rFonts w:hint="eastAsia"/>
+        </w:rPr>
+        <w:t>touch a b c</w:t>
+      </w:r>
+      <w:r>
+        <w:rPr>
+          <w:rFonts w:hint="eastAsia"/>
+        </w:rPr>
+        <w:tab/>
+      </w:r>
+      <w:r>
+        <w:t>//</w:t>
+      </w:r>
+      <w:r>
+        <w:rPr>
+          <w:rFonts w:hint="eastAsia"/>
+        </w:rPr>
+        <w:t>创建</w:t>
+      </w:r>
+      <w:r>
+        <w:rPr>
+          <w:rFonts w:hint="eastAsia"/>
+        </w:rPr>
+        <w:t>3</w:t>
+      </w:r>
+      <w:r>
+        <w:rPr>
+          <w:rFonts w:hint="eastAsia"/>
+        </w:rPr>
+        <w:t>个测试文件</w:t>
+      </w:r>
+    </w:p>
+    <w:p>
+      <w:r>
+        <w:t>ls a &amp;&amp; ls b &amp;&amp; ls c</w:t>
+      </w:r>
+      <w:r>
+        <w:t xml:space="preserve">  //</w:t>
+      </w:r>
+      <w:r>
+        <w:rPr>
+          <w:rFonts w:hint="eastAsia"/>
+        </w:rPr>
+        <w:t>结果是</w:t>
+      </w:r>
+      <w:r>
+        <w:rPr>
+          <w:rFonts w:hint="eastAsia"/>
+        </w:rPr>
+        <w:t>都显示，第一个</w:t>
+      </w:r>
+      <w:r>
+        <w:rPr>
+          <w:rFonts w:hint="eastAsia"/>
+        </w:rPr>
+        <w:t>ls</w:t>
+      </w:r>
+      <w:r>
+        <w:rPr>
+          <w:rFonts w:hint="eastAsia"/>
+        </w:rPr>
+        <w:t>执行成功，然后导致第二个</w:t>
+      </w:r>
+      <w:r>
+        <w:rPr>
+          <w:rFonts w:hint="eastAsia"/>
+        </w:rPr>
+        <w:t>ls</w:t>
+      </w:r>
+      <w:r>
+        <w:rPr>
+          <w:rFonts w:hint="eastAsia"/>
+        </w:rPr>
+        <w:t>也执</w:t>
+      </w:r>
+    </w:p>
+    <w:p>
+      <w:r>
+        <w:rPr>
+          <w:rFonts w:hint="eastAsia"/>
+        </w:rPr>
+        <w:t>行，并且可以成功，这样的话第一个和第二个任务都成功了，那么这个组合就算成</w:t>
+      </w:r>
+    </w:p>
+    <w:p>
+      <w:pPr>
+        <w:rPr>
+          <w:rFonts w:hint="eastAsia"/>
+        </w:rPr>
+      </w:pPr>
+      <w:r>
+        <w:rPr>
+          <w:rFonts w:hint="eastAsia"/>
+        </w:rPr>
+        <w:t>功，然后会导致第二个逻辑符号</w:t>
+      </w:r>
+      <w:r>
+        <w:rPr>
+          <w:rFonts w:hint="eastAsia"/>
+        </w:rPr>
+        <w:t>&amp;&amp;</w:t>
+      </w:r>
+      <w:r>
+        <w:rPr>
+          <w:rFonts w:hint="eastAsia"/>
+        </w:rPr>
+        <w:t>后面的</w:t>
+      </w:r>
+      <w:r>
+        <w:rPr>
+          <w:rFonts w:hint="eastAsia"/>
+        </w:rPr>
+        <w:t xml:space="preserve">ls c </w:t>
+      </w:r>
+      <w:r>
+        <w:rPr>
+          <w:rFonts w:hint="eastAsia"/>
+        </w:rPr>
+        <w:t>也执行并且成功。</w:t>
+      </w:r>
+    </w:p>
+    <w:p>
+      <w:r>
+        <w:t>ls a &amp;&amp; ls b || ls c</w:t>
+      </w:r>
+      <w:r>
+        <w:t xml:space="preserve">  </w:t>
+      </w:r>
+      <w:r>
+        <w:rPr>
+          <w:rFonts w:hint="eastAsia"/>
+        </w:rPr>
+        <w:t>/</w:t>
+      </w:r>
+      <w:r>
+        <w:t>/</w:t>
+      </w:r>
+      <w:r>
+        <w:rPr>
+          <w:rFonts w:hint="eastAsia"/>
+        </w:rPr>
+        <w:t>结果是</w:t>
+      </w:r>
+      <w:r>
+        <w:rPr>
+          <w:rFonts w:hint="eastAsia"/>
+        </w:rPr>
+        <w:t>显示</w:t>
+      </w:r>
+      <w:r>
+        <w:rPr>
+          <w:rFonts w:hint="eastAsia"/>
+        </w:rPr>
+        <w:t>a</w:t>
+      </w:r>
+      <w:r>
+        <w:rPr>
+          <w:rFonts w:hint="eastAsia"/>
+        </w:rPr>
+        <w:t>和</w:t>
+      </w:r>
+      <w:r>
+        <w:rPr>
+          <w:rFonts w:hint="eastAsia"/>
+        </w:rPr>
+        <w:t>b</w:t>
+      </w:r>
+      <w:r>
+        <w:rPr>
+          <w:rFonts w:hint="eastAsia"/>
+        </w:rPr>
+        <w:t>，第一个</w:t>
+      </w:r>
+      <w:r>
+        <w:rPr>
+          <w:rFonts w:hint="eastAsia"/>
+        </w:rPr>
+        <w:t>ls</w:t>
+      </w:r>
+      <w:r>
+        <w:rPr>
+          <w:rFonts w:hint="eastAsia"/>
+        </w:rPr>
+        <w:t>执行成功，然后导致第二个</w:t>
+      </w:r>
+      <w:r>
+        <w:rPr>
+          <w:rFonts w:hint="eastAsia"/>
+        </w:rPr>
+        <w:t>ls</w:t>
+      </w:r>
+      <w:r>
+        <w:rPr>
+          <w:rFonts w:hint="eastAsia"/>
+        </w:rPr>
+        <w:t>也</w:t>
+      </w:r>
+    </w:p>
+    <w:p>
+      <w:r>
+        <w:rPr>
+          <w:rFonts w:hint="eastAsia"/>
+        </w:rPr>
+        <w:t>执行，并且可以成功，这样的话第一个和第二个任务都成功了，那么这个组合就算</w:t>
+      </w:r>
+    </w:p>
+    <w:p>
+      <w:pPr>
+        <w:rPr>
+          <w:rFonts w:hint="eastAsia"/>
+        </w:rPr>
+      </w:pPr>
+      <w:r>
+        <w:rPr>
+          <w:rFonts w:hint="eastAsia"/>
+        </w:rPr>
+        <w:t>成功，但是由于第二个逻辑符号是</w:t>
+      </w:r>
+      <w:r>
+        <w:rPr>
+          <w:rFonts w:hint="eastAsia"/>
+        </w:rPr>
+        <w:t>||</w:t>
+      </w:r>
+      <w:r>
+        <w:rPr>
+          <w:rFonts w:hint="eastAsia"/>
+        </w:rPr>
+        <w:t>，就不会执行最后的</w:t>
+      </w:r>
+      <w:r>
+        <w:rPr>
+          <w:rFonts w:hint="eastAsia"/>
+        </w:rPr>
+        <w:t>ls c</w:t>
+      </w:r>
+      <w:r>
+        <w:rPr>
+          <w:rFonts w:hint="eastAsia"/>
+        </w:rPr>
+        <w:t>任务了</w:t>
+      </w:r>
+    </w:p>
+    <w:p>
+      <w:r>
+        <w:t>ls a || ls b &amp;&amp; ls c</w:t>
+      </w:r>
+      <w:r>
+        <w:t xml:space="preserve">   //</w:t>
+      </w:r>
+      <w:r>
+        <w:rPr>
+          <w:rFonts w:hint="eastAsia"/>
+        </w:rPr>
+        <w:t>结果是</w:t>
+      </w:r>
+      <w:r>
+        <w:rPr>
+          <w:rFonts w:hint="eastAsia"/>
+        </w:rPr>
+        <w:t>显示</w:t>
+      </w:r>
+      <w:r>
+        <w:rPr>
+          <w:rFonts w:hint="eastAsia"/>
+        </w:rPr>
+        <w:t>a</w:t>
+      </w:r>
+      <w:r>
+        <w:rPr>
+          <w:rFonts w:hint="eastAsia"/>
+        </w:rPr>
+        <w:t>和</w:t>
+      </w:r>
+      <w:r>
+        <w:rPr>
+          <w:rFonts w:hint="eastAsia"/>
+        </w:rPr>
+        <w:t>c</w:t>
+      </w:r>
+      <w:r>
+        <w:rPr>
+          <w:rFonts w:hint="eastAsia"/>
+        </w:rPr>
+        <w:t>，第一个</w:t>
+      </w:r>
+      <w:r>
+        <w:rPr>
+          <w:rFonts w:hint="eastAsia"/>
+        </w:rPr>
+        <w:t>ls</w:t>
+      </w:r>
+      <w:r>
+        <w:rPr>
+          <w:rFonts w:hint="eastAsia"/>
+        </w:rPr>
+        <w:t>执行成功，第二个</w:t>
+      </w:r>
+      <w:r>
+        <w:rPr>
+          <w:rFonts w:hint="eastAsia"/>
+        </w:rPr>
+        <w:t>ls</w:t>
+      </w:r>
+      <w:r>
+        <w:rPr>
+          <w:rFonts w:hint="eastAsia"/>
+        </w:rPr>
+        <w:t>就不会执行</w:t>
+      </w:r>
+    </w:p>
+    <w:p>
+      <w:r>
+        <w:rPr>
+          <w:rFonts w:hint="eastAsia"/>
+        </w:rPr>
+        <w:t>了，这两个任务中间是</w:t>
+      </w:r>
+      <w:r>
+        <w:rPr>
+          <w:rFonts w:hint="eastAsia"/>
+        </w:rPr>
+        <w:t xml:space="preserve">|| </w:t>
+      </w:r>
+      <w:r>
+        <w:rPr>
+          <w:rFonts w:hint="eastAsia"/>
+        </w:rPr>
+        <w:t>，那么只要有一个成功就算这个组合执行成功，所以就会</w:t>
+      </w:r>
+    </w:p>
+    <w:p>
+      <w:r>
+        <w:rPr>
+          <w:rFonts w:hint="eastAsia"/>
+        </w:rPr>
+        <w:t>导致第二个逻辑符号</w:t>
+      </w:r>
+      <w:r>
+        <w:rPr>
+          <w:rFonts w:hint="eastAsia"/>
+        </w:rPr>
+        <w:t>&amp;&amp;</w:t>
+      </w:r>
+      <w:r>
+        <w:rPr>
+          <w:rFonts w:hint="eastAsia"/>
+        </w:rPr>
+        <w:t>后面的</w:t>
+      </w:r>
+      <w:r>
+        <w:rPr>
+          <w:rFonts w:hint="eastAsia"/>
+        </w:rPr>
+        <w:t>ls c</w:t>
+      </w:r>
+      <w:r>
+        <w:rPr>
+          <w:rFonts w:hint="eastAsia"/>
+        </w:rPr>
+        <w:t>执行</w:t>
+      </w:r>
+    </w:p>
+    <w:p>
+      <w:r>
+        <w:t>ls a || ls b || ls c</w:t>
+      </w:r>
+      <w:r>
+        <w:t xml:space="preserve">   //</w:t>
+      </w:r>
+      <w:r>
+        <w:rPr>
+          <w:rFonts w:hint="eastAsia"/>
+        </w:rPr>
+        <w:t>结果是</w:t>
+      </w:r>
+      <w:r>
+        <w:rPr>
+          <w:rFonts w:hint="eastAsia"/>
+        </w:rPr>
+        <w:t>显示</w:t>
+      </w:r>
+      <w:r>
+        <w:rPr>
+          <w:rFonts w:hint="eastAsia"/>
+        </w:rPr>
+        <w:t>a</w:t>
+      </w:r>
+      <w:r>
+        <w:rPr>
+          <w:rFonts w:hint="eastAsia"/>
+        </w:rPr>
+        <w:t>，第一个</w:t>
+      </w:r>
+      <w:r>
+        <w:rPr>
+          <w:rFonts w:hint="eastAsia"/>
+        </w:rPr>
+        <w:t>ls</w:t>
+      </w:r>
+      <w:r>
+        <w:rPr>
+          <w:rFonts w:hint="eastAsia"/>
+        </w:rPr>
+        <w:t>执行成功，第二个</w:t>
+      </w:r>
+      <w:r>
+        <w:rPr>
+          <w:rFonts w:hint="eastAsia"/>
+        </w:rPr>
+        <w:t>ls</w:t>
+      </w:r>
+      <w:r>
+        <w:rPr>
+          <w:rFonts w:hint="eastAsia"/>
+        </w:rPr>
+        <w:t>就不会执行了，这</w:t>
+      </w:r>
+    </w:p>
+    <w:p>
+      <w:r>
+        <w:rPr>
+          <w:rFonts w:hint="eastAsia"/>
+        </w:rPr>
+        <w:t>两个任务中间是</w:t>
+      </w:r>
+      <w:r>
+        <w:rPr>
+          <w:rFonts w:hint="eastAsia"/>
+        </w:rPr>
+        <w:t xml:space="preserve">|| </w:t>
+      </w:r>
+      <w:r>
+        <w:rPr>
+          <w:rFonts w:hint="eastAsia"/>
+        </w:rPr>
+        <w:t>，那么只要有一个成功就算这个组合执行成功，由于这个组合算</w:t>
+      </w:r>
+    </w:p>
+    <w:p>
+      <w:r>
+        <w:rPr>
+          <w:rFonts w:hint="eastAsia"/>
+        </w:rPr>
+        <w:t>成功，所以就不会执行第二个</w:t>
+      </w:r>
+      <w:r>
+        <w:rPr>
+          <w:rFonts w:hint="eastAsia"/>
+        </w:rPr>
+        <w:t>||</w:t>
+      </w:r>
+      <w:r>
+        <w:rPr>
+          <w:rFonts w:hint="eastAsia"/>
+        </w:rPr>
+        <w:t>后面的任务了</w:t>
+      </w:r>
+    </w:p>
+    <w:p>
+      <w:pPr>
+        <w:rPr>
+          <w:sz w:val="23"/>
+          <w:szCs w:val="24"/>
+        </w:rPr>
+      </w:pPr>
+    </w:p>
+    <w:p>
+      <w:pPr>
+        <w:rPr>
+          <w:rFonts w:hint="eastAsia"/>
+          <w:sz w:val="23"/>
+          <w:szCs w:val="24"/>
+        </w:rPr>
+      </w:pPr>
+      <w:r>
+        <w:rPr>
+          <w:rFonts w:hint="eastAsia"/>
+          <w:sz w:val="23"/>
+          <w:szCs w:val="24"/>
+        </w:rPr>
+        <w:t>编写脚本</w:t>
+      </w:r>
+      <w:r>
+        <w:rPr>
+          <w:rFonts w:hint="eastAsia"/>
+          <w:sz w:val="23"/>
+          <w:szCs w:val="24"/>
+        </w:rPr>
+        <w:t>,</w:t>
+      </w:r>
+      <w:r>
+        <w:rPr>
+          <w:rFonts w:hint="eastAsia"/>
+          <w:sz w:val="23"/>
+          <w:szCs w:val="24"/>
+        </w:rPr>
+        <w:t>创建用户时如果没给用户名则给出提示信息并退出</w:t>
+      </w:r>
+    </w:p>
+    <w:p>
+      <w:pPr>
+        <w:rPr>
+          <w:sz w:val="23"/>
+          <w:szCs w:val="24"/>
+        </w:rPr>
+      </w:pPr>
+      <w:r>
+        <w:rPr>
+          <w:sz w:val="23"/>
+          <w:szCs w:val="24"/>
+        </w:rPr>
+        <w:t>#!/bin/bash</w:t>
+      </w:r>
+    </w:p>
+    <w:p>
+      <w:pPr>
+        <w:rPr>
+          <w:rFonts w:hint="eastAsia"/>
+          <w:sz w:val="23"/>
+          <w:szCs w:val="24"/>
+        </w:rPr>
+      </w:pPr>
+      <w:r>
+        <w:rPr>
+          <w:rFonts w:hint="eastAsia"/>
+          <w:sz w:val="23"/>
+          <w:szCs w:val="24"/>
+        </w:rPr>
+        <w:t>read -p "</w:t>
+      </w:r>
+      <w:r>
+        <w:rPr>
+          <w:rFonts w:hint="eastAsia"/>
+          <w:sz w:val="23"/>
+          <w:szCs w:val="24"/>
+        </w:rPr>
+        <w:t>请输入用户名：</w:t>
+      </w:r>
+      <w:r>
+        <w:rPr>
+          <w:rFonts w:hint="eastAsia"/>
+          <w:sz w:val="23"/>
+          <w:szCs w:val="24"/>
+        </w:rPr>
+        <w:t>" u</w:t>
+      </w:r>
+    </w:p>
+    <w:p>
+      <w:pPr>
+        <w:rPr>
+          <w:rFonts w:hint="eastAsia"/>
+          <w:sz w:val="23"/>
+          <w:szCs w:val="24"/>
+        </w:rPr>
+      </w:pPr>
+      <w:r>
+        <w:rPr>
+          <w:rFonts w:hint="eastAsia"/>
+          <w:sz w:val="23"/>
+          <w:szCs w:val="24"/>
+        </w:rPr>
+        <w:t>[ -z $u ] &amp;&amp; echo "</w:t>
+      </w:r>
+      <w:r>
+        <w:rPr>
+          <w:rFonts w:hint="eastAsia"/>
+          <w:sz w:val="23"/>
+          <w:szCs w:val="24"/>
+        </w:rPr>
+        <w:t>你到是给个名字阿！</w:t>
+      </w:r>
+      <w:r>
+        <w:rPr>
+          <w:rFonts w:hint="eastAsia"/>
+          <w:sz w:val="23"/>
+          <w:szCs w:val="24"/>
+        </w:rPr>
+        <w:t>" &amp;&amp; exit</w:t>
+      </w:r>
+    </w:p>
+    <w:p>
+      <w:pPr>
+        <w:rPr>
+          <w:sz w:val="23"/>
+          <w:szCs w:val="24"/>
+        </w:rPr>
+      </w:pPr>
+      <w:r>
+        <w:rPr>
+          <w:sz w:val="23"/>
+          <w:szCs w:val="24"/>
+        </w:rPr>
+        <w:t>useradd $u</w:t>
+      </w:r>
     </w:p>
     <w:p>
       <w:pPr>

--- a/shell 02.docx
+++ b/shell 02.docx
@@ -2654,6 +2654,811 @@
         </w:rPr>
         <w:t>useradd $u</w:t>
       </w:r>
+    </w:p>
+    <w:p>
+      <w:pPr>
+        <w:rPr>
+          <w:sz w:val="23"/>
+          <w:szCs w:val="24"/>
+        </w:rPr>
+      </w:pPr>
+    </w:p>
+    <w:p>
+      <w:pPr>
+        <w:rPr>
+          <w:sz w:val="23"/>
+          <w:szCs w:val="24"/>
+        </w:rPr>
+      </w:pPr>
+      <w:r>
+        <w:rPr>
+          <w:rFonts w:hint="eastAsia"/>
+          <w:sz w:val="23"/>
+          <w:szCs w:val="24"/>
+        </w:rPr>
+        <w:t>3,</w:t>
+      </w:r>
+      <w:r>
+        <w:rPr>
+          <w:rFonts w:hint="eastAsia"/>
+          <w:sz w:val="23"/>
+          <w:szCs w:val="24"/>
+        </w:rPr>
+        <w:t>数字的条件测试</w:t>
+      </w:r>
+    </w:p>
+    <w:p>
+      <w:pPr>
+        <w:rPr>
+          <w:rFonts w:hint="eastAsia"/>
+          <w:sz w:val="23"/>
+          <w:szCs w:val="24"/>
+        </w:rPr>
+      </w:pPr>
+      <w:r>
+        <w:rPr>
+          <w:rFonts w:hint="eastAsia"/>
+          <w:sz w:val="23"/>
+          <w:szCs w:val="24"/>
+        </w:rPr>
+        <w:t>-eq</w:t>
+      </w:r>
+      <w:r>
+        <w:rPr>
+          <w:rFonts w:hint="eastAsia"/>
+          <w:sz w:val="23"/>
+          <w:szCs w:val="24"/>
+        </w:rPr>
+        <w:t>等于</w:t>
+      </w:r>
+      <w:r>
+        <w:rPr>
+          <w:sz w:val="23"/>
+          <w:szCs w:val="24"/>
+        </w:rPr>
+        <w:t xml:space="preserve">  </w:t>
+      </w:r>
+      <w:r>
+        <w:rPr>
+          <w:rFonts w:hint="eastAsia"/>
+          <w:sz w:val="23"/>
+          <w:szCs w:val="24"/>
+        </w:rPr>
+        <w:t>-ne</w:t>
+      </w:r>
+      <w:r>
+        <w:rPr>
+          <w:rFonts w:hint="eastAsia"/>
+          <w:sz w:val="23"/>
+          <w:szCs w:val="24"/>
+        </w:rPr>
+        <w:t>不等于</w:t>
+      </w:r>
+      <w:r>
+        <w:rPr>
+          <w:sz w:val="23"/>
+          <w:szCs w:val="24"/>
+        </w:rPr>
+        <w:t xml:space="preserve">  </w:t>
+      </w:r>
+      <w:r>
+        <w:rPr>
+          <w:rFonts w:hint="eastAsia"/>
+          <w:sz w:val="23"/>
+          <w:szCs w:val="24"/>
+        </w:rPr>
+        <w:t>-gt</w:t>
+      </w:r>
+      <w:r>
+        <w:rPr>
+          <w:rFonts w:hint="eastAsia"/>
+          <w:sz w:val="23"/>
+          <w:szCs w:val="24"/>
+        </w:rPr>
+        <w:t>大于</w:t>
+      </w:r>
+      <w:r>
+        <w:rPr>
+          <w:sz w:val="23"/>
+          <w:szCs w:val="24"/>
+        </w:rPr>
+        <w:t xml:space="preserve">  </w:t>
+      </w:r>
+      <w:r>
+        <w:rPr>
+          <w:rFonts w:hint="eastAsia"/>
+          <w:sz w:val="23"/>
+          <w:szCs w:val="24"/>
+        </w:rPr>
+        <w:t>-ge</w:t>
+      </w:r>
+      <w:r>
+        <w:rPr>
+          <w:rFonts w:hint="eastAsia"/>
+          <w:sz w:val="23"/>
+          <w:szCs w:val="24"/>
+        </w:rPr>
+        <w:t>大于等于</w:t>
+      </w:r>
+      <w:r>
+        <w:rPr>
+          <w:sz w:val="23"/>
+          <w:szCs w:val="24"/>
+        </w:rPr>
+        <w:t xml:space="preserve">  </w:t>
+      </w:r>
+      <w:r>
+        <w:rPr>
+          <w:rFonts w:hint="eastAsia"/>
+          <w:sz w:val="23"/>
+          <w:szCs w:val="24"/>
+        </w:rPr>
+        <w:t>-lt</w:t>
+      </w:r>
+      <w:r>
+        <w:rPr>
+          <w:rFonts w:hint="eastAsia"/>
+          <w:sz w:val="23"/>
+          <w:szCs w:val="24"/>
+        </w:rPr>
+        <w:t>小于</w:t>
+      </w:r>
+      <w:r>
+        <w:rPr>
+          <w:sz w:val="23"/>
+          <w:szCs w:val="24"/>
+        </w:rPr>
+        <w:t xml:space="preserve">  </w:t>
+      </w:r>
+      <w:r>
+        <w:rPr>
+          <w:rFonts w:hint="eastAsia"/>
+          <w:sz w:val="23"/>
+          <w:szCs w:val="24"/>
+        </w:rPr>
+        <w:t>-le</w:t>
+      </w:r>
+      <w:r>
+        <w:rPr>
+          <w:rFonts w:hint="eastAsia"/>
+          <w:sz w:val="23"/>
+          <w:szCs w:val="24"/>
+        </w:rPr>
+        <w:t>小于等于</w:t>
+      </w:r>
+    </w:p>
+    <w:p>
+      <w:r>
+        <w:rPr>
+          <w:rFonts w:hint="eastAsia"/>
+        </w:rPr>
+        <w:t xml:space="preserve">[ 1 -eq 1 ]  </w:t>
+      </w:r>
+      <w:r>
+        <w:rPr>
+          <w:rFonts w:hint="eastAsia"/>
+        </w:rPr>
+        <w:t>判断</w:t>
+      </w:r>
+      <w:r>
+        <w:rPr>
+          <w:rFonts w:hint="eastAsia"/>
+        </w:rPr>
+        <w:t>1</w:t>
+      </w:r>
+      <w:r>
+        <w:rPr>
+          <w:rFonts w:hint="eastAsia"/>
+        </w:rPr>
+        <w:t>是否等于</w:t>
+      </w:r>
+      <w:r>
+        <w:rPr>
+          <w:rFonts w:hint="eastAsia"/>
+        </w:rPr>
+        <w:t>1</w:t>
+      </w:r>
+      <w:r>
+        <w:rPr>
+          <w:rFonts w:hint="eastAsia"/>
+        </w:rPr>
+        <w:t>，判断成功的话返回值是</w:t>
+      </w:r>
+      <w:r>
+        <w:rPr>
+          <w:rFonts w:hint="eastAsia"/>
+        </w:rPr>
+        <w:t>0</w:t>
+      </w:r>
+      <w:r>
+        <w:rPr>
+          <w:rFonts w:hint="eastAsia"/>
+        </w:rPr>
+        <w:t>，判断失败返回值是非</w:t>
+      </w:r>
+      <w:r>
+        <w:rPr>
+          <w:rFonts w:hint="eastAsia"/>
+        </w:rPr>
+        <w:t>0</w:t>
+      </w:r>
+    </w:p>
+    <w:p>
+      <w:r>
+        <w:t>a=10</w:t>
+      </w:r>
+      <w:r>
+        <w:tab/>
+        <w:t xml:space="preserve">   </w:t>
+      </w:r>
+    </w:p>
+    <w:p>
+      <w:r>
+        <w:lastRenderedPageBreak/>
+        <w:t>b=20</w:t>
+      </w:r>
+    </w:p>
+    <w:p>
+      <w:r>
+        <w:t>[ $a -eq $b ]    //</w:t>
+      </w:r>
+      <w:r>
+        <w:rPr>
+          <w:rFonts w:hint="eastAsia"/>
+        </w:rPr>
+        <w:t>判断两个变量是否相等</w:t>
+      </w:r>
+    </w:p>
+    <w:p>
+      <w:pPr>
+        <w:rPr>
+          <w:sz w:val="23"/>
+          <w:szCs w:val="24"/>
+        </w:rPr>
+      </w:pPr>
+      <w:r>
+        <w:rPr>
+          <w:rFonts w:hint="eastAsia"/>
+          <w:sz w:val="23"/>
+          <w:szCs w:val="24"/>
+        </w:rPr>
+        <w:t>[</w:t>
+      </w:r>
+      <w:r>
+        <w:rPr>
+          <w:sz w:val="23"/>
+          <w:szCs w:val="24"/>
+        </w:rPr>
+        <w:t xml:space="preserve"> </w:t>
+      </w:r>
+      <w:r>
+        <w:rPr>
+          <w:rFonts w:hint="eastAsia"/>
+          <w:sz w:val="23"/>
+          <w:szCs w:val="24"/>
+        </w:rPr>
+        <w:t>$UID</w:t>
+      </w:r>
+      <w:r>
+        <w:rPr>
+          <w:sz w:val="23"/>
+          <w:szCs w:val="24"/>
+        </w:rPr>
+        <w:t xml:space="preserve"> -eq 0 </w:t>
+      </w:r>
+      <w:r>
+        <w:rPr>
+          <w:rFonts w:hint="eastAsia"/>
+          <w:sz w:val="23"/>
+          <w:szCs w:val="24"/>
+        </w:rPr>
+        <w:t>]</w:t>
+      </w:r>
+      <w:r>
+        <w:rPr>
+          <w:sz w:val="23"/>
+          <w:szCs w:val="24"/>
+        </w:rPr>
+        <w:t xml:space="preserve">  </w:t>
+      </w:r>
+      <w:r>
+        <w:rPr>
+          <w:rFonts w:hint="eastAsia"/>
+          <w:sz w:val="23"/>
+          <w:szCs w:val="24"/>
+        </w:rPr>
+        <w:t>//</w:t>
+      </w:r>
+      <w:r>
+        <w:rPr>
+          <w:rFonts w:hint="eastAsia"/>
+          <w:sz w:val="23"/>
+          <w:szCs w:val="24"/>
+        </w:rPr>
+        <w:t>判断当前用户是否为管理员</w:t>
+      </w:r>
+    </w:p>
+    <w:p>
+      <w:pPr>
+        <w:rPr>
+          <w:sz w:val="23"/>
+          <w:szCs w:val="24"/>
+        </w:rPr>
+      </w:pPr>
+    </w:p>
+    <w:p>
+      <w:pPr>
+        <w:rPr>
+          <w:sz w:val="23"/>
+          <w:szCs w:val="24"/>
+        </w:rPr>
+      </w:pPr>
+      <w:r>
+        <w:rPr>
+          <w:rFonts w:hint="eastAsia"/>
+          <w:sz w:val="23"/>
+          <w:szCs w:val="24"/>
+        </w:rPr>
+        <w:t>编写脚本</w:t>
+      </w:r>
+      <w:r>
+        <w:rPr>
+          <w:rFonts w:hint="eastAsia"/>
+          <w:sz w:val="23"/>
+          <w:szCs w:val="24"/>
+        </w:rPr>
+        <w:t>,</w:t>
+      </w:r>
+      <w:r>
+        <w:rPr>
+          <w:rFonts w:hint="eastAsia"/>
+          <w:sz w:val="23"/>
+          <w:szCs w:val="24"/>
+        </w:rPr>
+        <w:t>每隔</w:t>
+      </w:r>
+      <w:r>
+        <w:rPr>
+          <w:rFonts w:hint="eastAsia"/>
+          <w:sz w:val="23"/>
+          <w:szCs w:val="24"/>
+        </w:rPr>
+        <w:t>2</w:t>
+      </w:r>
+      <w:r>
+        <w:rPr>
+          <w:rFonts w:hint="eastAsia"/>
+          <w:sz w:val="23"/>
+          <w:szCs w:val="24"/>
+        </w:rPr>
+        <w:t>分钟检查登录服务器的账户数量</w:t>
+      </w:r>
+      <w:r>
+        <w:rPr>
+          <w:rFonts w:hint="eastAsia"/>
+          <w:sz w:val="23"/>
+          <w:szCs w:val="24"/>
+        </w:rPr>
+        <w:t>,</w:t>
+      </w:r>
+      <w:r>
+        <w:rPr>
+          <w:rFonts w:hint="eastAsia"/>
+          <w:sz w:val="23"/>
+          <w:szCs w:val="24"/>
+        </w:rPr>
+        <w:t>如果超过</w:t>
+      </w:r>
+      <w:r>
+        <w:rPr>
+          <w:rFonts w:hint="eastAsia"/>
+          <w:sz w:val="23"/>
+          <w:szCs w:val="24"/>
+        </w:rPr>
+        <w:t>3</w:t>
+      </w:r>
+      <w:r>
+        <w:rPr>
+          <w:rFonts w:hint="eastAsia"/>
+          <w:sz w:val="23"/>
+          <w:szCs w:val="24"/>
+        </w:rPr>
+        <w:t>人</w:t>
+      </w:r>
+      <w:r>
+        <w:rPr>
+          <w:rFonts w:hint="eastAsia"/>
+          <w:sz w:val="23"/>
+          <w:szCs w:val="24"/>
+        </w:rPr>
+        <w:t>,</w:t>
+      </w:r>
+      <w:r>
+        <w:rPr>
+          <w:rFonts w:hint="eastAsia"/>
+          <w:sz w:val="23"/>
+          <w:szCs w:val="24"/>
+        </w:rPr>
+        <w:t>就发</w:t>
+      </w:r>
+    </w:p>
+    <w:p>
+      <w:pPr>
+        <w:rPr>
+          <w:rFonts w:hint="eastAsia"/>
+          <w:sz w:val="23"/>
+          <w:szCs w:val="24"/>
+        </w:rPr>
+      </w:pPr>
+      <w:r>
+        <w:rPr>
+          <w:rFonts w:hint="eastAsia"/>
+          <w:sz w:val="23"/>
+          <w:szCs w:val="24"/>
+        </w:rPr>
+        <w:t>邮件给管理员</w:t>
+      </w:r>
+    </w:p>
+    <w:p>
+      <w:pPr>
+        <w:rPr>
+          <w:sz w:val="23"/>
+          <w:szCs w:val="24"/>
+        </w:rPr>
+      </w:pPr>
+      <w:r>
+        <w:rPr>
+          <w:sz w:val="23"/>
+          <w:szCs w:val="24"/>
+        </w:rPr>
+        <w:t>#!/bin/bash</w:t>
+      </w:r>
+    </w:p>
+    <w:p>
+      <w:pPr>
+        <w:tabs>
+          <w:tab w:val="left" w:pos="3460"/>
+        </w:tabs>
+        <w:rPr>
+          <w:rFonts w:hint="eastAsia"/>
+        </w:rPr>
+      </w:pPr>
+      <w:r>
+        <w:rPr>
+          <w:sz w:val="23"/>
+          <w:szCs w:val="24"/>
+        </w:rPr>
+        <w:t>x=$(who | wc -l)</w:t>
+      </w:r>
+      <w:r>
+        <w:rPr>
+          <w:sz w:val="23"/>
+          <w:szCs w:val="24"/>
+        </w:rPr>
+        <w:t xml:space="preserve">     //</w:t>
+      </w:r>
+      <w:r>
+        <w:rPr>
+          <w:rFonts w:hint="eastAsia"/>
+        </w:rPr>
+        <w:t>统计登录服务器的账户数量，存在变量</w:t>
+      </w:r>
+      <w:r>
+        <w:rPr>
+          <w:rFonts w:hint="eastAsia"/>
+        </w:rPr>
+        <w:t>x</w:t>
+      </w:r>
+      <w:r>
+        <w:rPr>
+          <w:rFonts w:hint="eastAsia"/>
+        </w:rPr>
+        <w:t>里</w:t>
+      </w:r>
+    </w:p>
+    <w:p>
+      <w:pPr>
+        <w:rPr>
+          <w:sz w:val="23"/>
+          <w:szCs w:val="24"/>
+        </w:rPr>
+      </w:pPr>
+      <w:r>
+        <w:rPr>
+          <w:rFonts w:hint="eastAsia"/>
+          <w:sz w:val="23"/>
+          <w:szCs w:val="24"/>
+        </w:rPr>
+        <w:t>[ $x -gt 3 ] &amp;&amp; echo "</w:t>
+      </w:r>
+      <w:r>
+        <w:rPr>
+          <w:rFonts w:hint="eastAsia"/>
+          <w:sz w:val="23"/>
+          <w:szCs w:val="24"/>
+        </w:rPr>
+        <w:t>有人入侵服务器！牛老师来了！～～～</w:t>
+      </w:r>
+      <w:r>
+        <w:rPr>
+          <w:rFonts w:hint="eastAsia"/>
+          <w:sz w:val="23"/>
+          <w:szCs w:val="24"/>
+        </w:rPr>
+        <w:t>"  | mail -s test root</w:t>
+      </w:r>
+    </w:p>
+    <w:p>
+      <w:pPr>
+        <w:rPr>
+          <w:sz w:val="23"/>
+          <w:szCs w:val="24"/>
+        </w:rPr>
+      </w:pPr>
+    </w:p>
+    <w:p>
+      <w:r>
+        <w:rPr>
+          <w:rFonts w:hint="eastAsia"/>
+        </w:rPr>
+        <w:t>脚本写完后，执行下列指令：</w:t>
+      </w:r>
+    </w:p>
+    <w:p>
+      <w:r>
+        <w:rPr>
+          <w:rFonts w:hint="eastAsia"/>
+        </w:rPr>
+        <w:t xml:space="preserve">rm -rf /var/spool/mail/root   </w:t>
+      </w:r>
+      <w:r>
+        <w:t>//</w:t>
+      </w:r>
+      <w:r>
+        <w:rPr>
+          <w:rFonts w:hint="eastAsia"/>
+        </w:rPr>
+        <w:t>清空邮箱</w:t>
+      </w:r>
+      <w:r>
+        <w:rPr>
+          <w:rFonts w:hint="eastAsia"/>
+        </w:rPr>
+        <w:t>(</w:t>
+      </w:r>
+      <w:r>
+        <w:rPr>
+          <w:rFonts w:hint="eastAsia"/>
+        </w:rPr>
+        <w:t>非必须</w:t>
+      </w:r>
+      <w:r>
+        <w:rPr>
+          <w:rFonts w:hint="eastAsia"/>
+        </w:rPr>
+        <w:t>)</w:t>
+      </w:r>
+    </w:p>
+    <w:p>
+      <w:r>
+        <w:rPr>
+          <w:rFonts w:hint="eastAsia"/>
+        </w:rPr>
+        <w:t>[root@svr7 opt]#chmod +x test0</w:t>
+      </w:r>
+      <w:r>
+        <w:t>3</w:t>
+      </w:r>
+      <w:r>
+        <w:rPr>
+          <w:rFonts w:hint="eastAsia"/>
+        </w:rPr>
+        <w:t xml:space="preserve">.sh   </w:t>
+      </w:r>
+      <w:r>
+        <w:t>//</w:t>
+      </w:r>
+      <w:r>
+        <w:rPr>
+          <w:rFonts w:hint="eastAsia"/>
+        </w:rPr>
+        <w:t>给脚本添加执行权限</w:t>
+      </w:r>
+    </w:p>
+    <w:p>
+      <w:r>
+        <w:rPr>
+          <w:rFonts w:hint="eastAsia"/>
+        </w:rPr>
+        <w:t xml:space="preserve">[root@svr7 opt]# crontab -e   </w:t>
+      </w:r>
+      <w:r>
+        <w:t>//</w:t>
+      </w:r>
+      <w:r>
+        <w:rPr>
+          <w:rFonts w:hint="eastAsia"/>
+        </w:rPr>
+        <w:t>编写计划任务</w:t>
+      </w:r>
+    </w:p>
+    <w:p>
+      <w:r>
+        <w:rPr>
+          <w:rFonts w:hint="eastAsia"/>
+        </w:rPr>
+        <w:t>*/2 * * * * /opt/test0</w:t>
+      </w:r>
+      <w:r>
+        <w:t>3</w:t>
+      </w:r>
+      <w:r>
+        <w:rPr>
+          <w:rFonts w:hint="eastAsia"/>
+        </w:rPr>
+        <w:t xml:space="preserve">.sh     </w:t>
+      </w:r>
+      <w:r>
+        <w:t>//</w:t>
+      </w:r>
+      <w:r>
+        <w:rPr>
+          <w:rFonts w:hint="eastAsia"/>
+        </w:rPr>
+        <w:t>每</w:t>
+      </w:r>
+      <w:r>
+        <w:rPr>
+          <w:rFonts w:hint="eastAsia"/>
+        </w:rPr>
+        <w:t>2</w:t>
+      </w:r>
+      <w:r>
+        <w:rPr>
+          <w:rFonts w:hint="eastAsia"/>
+        </w:rPr>
+        <w:t>分钟执行脚本</w:t>
+      </w:r>
+    </w:p>
+    <w:p>
+      <w:r>
+        <w:rPr>
+          <w:rFonts w:hint="eastAsia"/>
+        </w:rPr>
+        <w:t>然后故意多登陆几个账户，每</w:t>
+      </w:r>
+      <w:r>
+        <w:rPr>
+          <w:rFonts w:hint="eastAsia"/>
+        </w:rPr>
+        <w:t>2</w:t>
+      </w:r>
+      <w:r>
+        <w:rPr>
+          <w:rFonts w:hint="eastAsia"/>
+        </w:rPr>
+        <w:t>分钟就可以收到新邮件</w:t>
+      </w:r>
+    </w:p>
+    <w:p>
+      <w:pPr>
+        <w:rPr>
+          <w:sz w:val="23"/>
+          <w:szCs w:val="24"/>
+        </w:rPr>
+      </w:pPr>
+    </w:p>
+    <w:p>
+      <w:pPr>
+        <w:rPr>
+          <w:sz w:val="23"/>
+          <w:szCs w:val="24"/>
+        </w:rPr>
+      </w:pPr>
+      <w:r>
+        <w:rPr>
+          <w:rFonts w:hint="eastAsia"/>
+          <w:sz w:val="23"/>
+          <w:szCs w:val="24"/>
+        </w:rPr>
+        <w:t>下课休息</w:t>
+      </w:r>
+      <w:r>
+        <w:rPr>
+          <w:rFonts w:hint="eastAsia"/>
+          <w:sz w:val="23"/>
+          <w:szCs w:val="24"/>
+        </w:rPr>
+        <w:t xml:space="preserve"> </w:t>
+      </w:r>
+      <w:r>
+        <w:rPr>
+          <w:sz w:val="23"/>
+          <w:szCs w:val="24"/>
+        </w:rPr>
+        <w:t>15:05</w:t>
+      </w:r>
+      <w:r>
+        <w:rPr>
+          <w:rFonts w:hint="eastAsia"/>
+          <w:sz w:val="23"/>
+          <w:szCs w:val="24"/>
+        </w:rPr>
+        <w:t>回</w:t>
+      </w:r>
+    </w:p>
+    <w:p>
+      <w:pPr>
+        <w:rPr>
+          <w:sz w:val="23"/>
+          <w:szCs w:val="24"/>
+        </w:rPr>
+      </w:pPr>
+    </w:p>
+    <w:p>
+      <w:pPr>
+        <w:rPr>
+          <w:sz w:val="23"/>
+          <w:szCs w:val="24"/>
+        </w:rPr>
+      </w:pPr>
+    </w:p>
+    <w:p>
+      <w:pPr>
+        <w:rPr>
+          <w:sz w:val="23"/>
+          <w:szCs w:val="24"/>
+        </w:rPr>
+      </w:pPr>
+    </w:p>
+    <w:p>
+      <w:pPr>
+        <w:rPr>
+          <w:sz w:val="23"/>
+          <w:szCs w:val="24"/>
+        </w:rPr>
+      </w:pPr>
+    </w:p>
+    <w:p>
+      <w:pPr>
+        <w:rPr>
+          <w:sz w:val="23"/>
+          <w:szCs w:val="24"/>
+        </w:rPr>
+      </w:pPr>
+    </w:p>
+    <w:p>
+      <w:pPr>
+        <w:rPr>
+          <w:sz w:val="23"/>
+          <w:szCs w:val="24"/>
+        </w:rPr>
+      </w:pPr>
+    </w:p>
+    <w:p>
+      <w:pPr>
+        <w:rPr>
+          <w:sz w:val="23"/>
+          <w:szCs w:val="24"/>
+        </w:rPr>
+      </w:pPr>
+    </w:p>
+    <w:p>
+      <w:pPr>
+        <w:rPr>
+          <w:rFonts w:hint="eastAsia"/>
+          <w:sz w:val="23"/>
+          <w:szCs w:val="24"/>
+        </w:rPr>
+      </w:pPr>
+    </w:p>
+    <w:p>
+      <w:pPr>
+        <w:rPr>
+          <w:sz w:val="23"/>
+          <w:szCs w:val="24"/>
+        </w:rPr>
+      </w:pPr>
     </w:p>
     <w:p>
       <w:pPr>

--- a/shell 02.docx
+++ b/shell 02.docx
@@ -3361,11 +3361,34 @@
           <w:sz w:val="23"/>
           <w:szCs w:val="24"/>
         </w:rPr>
-        <w:t>下课休息</w:t>
-      </w:r>
-      <w:r>
-        <w:rPr>
-          <w:rFonts w:hint="eastAsia"/>
+        <w:t>4,</w:t>
+      </w:r>
+      <w:r>
+        <w:rPr>
+          <w:rFonts w:hint="eastAsia"/>
+          <w:sz w:val="23"/>
+          <w:szCs w:val="24"/>
+        </w:rPr>
+        <w:t>文件的条件测试</w:t>
+      </w:r>
+    </w:p>
+    <w:p>
+      <w:pPr>
+        <w:rPr>
+          <w:sz w:val="23"/>
+          <w:szCs w:val="24"/>
+        </w:rPr>
+      </w:pPr>
+      <w:r>
+        <w:rPr>
+          <w:rFonts w:hint="eastAsia"/>
+          <w:sz w:val="23"/>
+          <w:szCs w:val="24"/>
+        </w:rPr>
+        <w:t>-e</w:t>
+      </w:r>
+      <w:r>
+        <w:rPr>
           <w:sz w:val="23"/>
           <w:szCs w:val="24"/>
         </w:rPr>
@@ -3373,67 +3396,1346 @@
       </w:r>
       <w:r>
         <w:rPr>
-          <w:sz w:val="23"/>
-          <w:szCs w:val="24"/>
-        </w:rPr>
-        <w:t>15:05</w:t>
-      </w:r>
-      <w:r>
-        <w:rPr>
-          <w:rFonts w:hint="eastAsia"/>
-          <w:sz w:val="23"/>
-          <w:szCs w:val="24"/>
-        </w:rPr>
-        <w:t>回</w:t>
-      </w:r>
-    </w:p>
-    <w:p>
-      <w:pPr>
-        <w:rPr>
-          <w:sz w:val="23"/>
-          <w:szCs w:val="24"/>
-        </w:rPr>
-      </w:pPr>
-    </w:p>
-    <w:p>
-      <w:pPr>
-        <w:rPr>
-          <w:sz w:val="23"/>
-          <w:szCs w:val="24"/>
-        </w:rPr>
-      </w:pPr>
-    </w:p>
-    <w:p>
-      <w:pPr>
-        <w:rPr>
-          <w:sz w:val="23"/>
-          <w:szCs w:val="24"/>
-        </w:rPr>
-      </w:pPr>
-    </w:p>
-    <w:p>
-      <w:pPr>
-        <w:rPr>
-          <w:sz w:val="23"/>
-          <w:szCs w:val="24"/>
-        </w:rPr>
-      </w:pPr>
-    </w:p>
-    <w:p>
-      <w:pPr>
-        <w:rPr>
-          <w:sz w:val="23"/>
-          <w:szCs w:val="24"/>
-        </w:rPr>
-      </w:pPr>
-    </w:p>
-    <w:p>
-      <w:pPr>
-        <w:rPr>
-          <w:sz w:val="23"/>
-          <w:szCs w:val="24"/>
-        </w:rPr>
-      </w:pPr>
+          <w:rFonts w:hint="eastAsia"/>
+          <w:sz w:val="23"/>
+          <w:szCs w:val="24"/>
+        </w:rPr>
+        <w:t>判断是否存在</w:t>
+      </w:r>
+      <w:r>
+        <w:rPr>
+          <w:rFonts w:hint="eastAsia"/>
+          <w:sz w:val="23"/>
+          <w:szCs w:val="24"/>
+        </w:rPr>
+        <w:t>,</w:t>
+      </w:r>
+      <w:r>
+        <w:rPr>
+          <w:rFonts w:hint="eastAsia"/>
+          <w:sz w:val="23"/>
+          <w:szCs w:val="24"/>
+        </w:rPr>
+        <w:t>不关心文件类型</w:t>
+      </w:r>
+    </w:p>
+    <w:p>
+      <w:pPr>
+        <w:rPr>
+          <w:sz w:val="23"/>
+          <w:szCs w:val="24"/>
+        </w:rPr>
+      </w:pPr>
+      <w:r>
+        <w:rPr>
+          <w:rFonts w:hint="eastAsia"/>
+          <w:sz w:val="23"/>
+          <w:szCs w:val="24"/>
+        </w:rPr>
+        <w:t>-f</w:t>
+      </w:r>
+      <w:r>
+        <w:rPr>
+          <w:sz w:val="23"/>
+          <w:szCs w:val="24"/>
+        </w:rPr>
+        <w:t xml:space="preserve"> </w:t>
+      </w:r>
+      <w:r>
+        <w:rPr>
+          <w:rFonts w:hint="eastAsia"/>
+          <w:sz w:val="23"/>
+          <w:szCs w:val="24"/>
+        </w:rPr>
+        <w:t>判断是否存在且是普通文件</w:t>
+      </w:r>
+    </w:p>
+    <w:p>
+      <w:pPr>
+        <w:rPr>
+          <w:rFonts w:hint="eastAsia"/>
+          <w:sz w:val="23"/>
+          <w:szCs w:val="24"/>
+        </w:rPr>
+      </w:pPr>
+      <w:r>
+        <w:rPr>
+          <w:rFonts w:hint="eastAsia"/>
+          <w:sz w:val="23"/>
+          <w:szCs w:val="24"/>
+        </w:rPr>
+        <w:t>-d</w:t>
+      </w:r>
+      <w:r>
+        <w:rPr>
+          <w:sz w:val="23"/>
+          <w:szCs w:val="24"/>
+        </w:rPr>
+        <w:t xml:space="preserve"> </w:t>
+      </w:r>
+      <w:r>
+        <w:rPr>
+          <w:rFonts w:hint="eastAsia"/>
+          <w:sz w:val="23"/>
+          <w:szCs w:val="24"/>
+        </w:rPr>
+        <w:t>判断是否存在且是目录</w:t>
+      </w:r>
+    </w:p>
+    <w:p>
+      <w:pPr>
+        <w:rPr>
+          <w:rFonts w:hint="eastAsia"/>
+          <w:sz w:val="23"/>
+          <w:szCs w:val="24"/>
+        </w:rPr>
+      </w:pPr>
+      <w:r>
+        <w:rPr>
+          <w:rFonts w:hint="eastAsia"/>
+          <w:sz w:val="23"/>
+          <w:szCs w:val="24"/>
+        </w:rPr>
+        <w:t>-r</w:t>
+      </w:r>
+      <w:r>
+        <w:rPr>
+          <w:sz w:val="23"/>
+          <w:szCs w:val="24"/>
+        </w:rPr>
+        <w:t xml:space="preserve"> </w:t>
+      </w:r>
+      <w:r>
+        <w:rPr>
+          <w:rFonts w:hint="eastAsia"/>
+          <w:sz w:val="23"/>
+          <w:szCs w:val="24"/>
+        </w:rPr>
+        <w:t>判断当前用户对文件是否可读</w:t>
+      </w:r>
+      <w:r>
+        <w:rPr>
+          <w:rFonts w:hint="eastAsia"/>
+          <w:sz w:val="23"/>
+          <w:szCs w:val="24"/>
+        </w:rPr>
+        <w:t>,</w:t>
+      </w:r>
+      <w:r>
+        <w:rPr>
+          <w:rFonts w:hint="eastAsia"/>
+          <w:sz w:val="23"/>
+          <w:szCs w:val="24"/>
+        </w:rPr>
+        <w:t>对</w:t>
+      </w:r>
+      <w:r>
+        <w:rPr>
+          <w:rFonts w:hint="eastAsia"/>
+          <w:sz w:val="23"/>
+          <w:szCs w:val="24"/>
+        </w:rPr>
+        <w:t>root</w:t>
+      </w:r>
+      <w:r>
+        <w:rPr>
+          <w:rFonts w:hint="eastAsia"/>
+          <w:sz w:val="23"/>
+          <w:szCs w:val="24"/>
+        </w:rPr>
+        <w:t>无效</w:t>
+      </w:r>
+    </w:p>
+    <w:p>
+      <w:pPr>
+        <w:rPr>
+          <w:sz w:val="23"/>
+          <w:szCs w:val="24"/>
+        </w:rPr>
+      </w:pPr>
+      <w:r>
+        <w:rPr>
+          <w:rFonts w:hint="eastAsia"/>
+          <w:sz w:val="23"/>
+          <w:szCs w:val="24"/>
+        </w:rPr>
+        <w:t>-</w:t>
+      </w:r>
+      <w:r>
+        <w:rPr>
+          <w:sz w:val="23"/>
+          <w:szCs w:val="24"/>
+        </w:rPr>
+        <w:t>w</w:t>
+      </w:r>
+      <w:r>
+        <w:rPr>
+          <w:rFonts w:hint="eastAsia"/>
+          <w:sz w:val="23"/>
+          <w:szCs w:val="24"/>
+        </w:rPr>
+        <w:t>判断当前用户对文件是否可</w:t>
+      </w:r>
+      <w:r>
+        <w:rPr>
+          <w:rFonts w:hint="eastAsia"/>
+          <w:sz w:val="23"/>
+          <w:szCs w:val="24"/>
+        </w:rPr>
+        <w:t>写</w:t>
+      </w:r>
+      <w:r>
+        <w:rPr>
+          <w:rFonts w:hint="eastAsia"/>
+          <w:sz w:val="23"/>
+          <w:szCs w:val="24"/>
+        </w:rPr>
+        <w:t>,</w:t>
+      </w:r>
+      <w:r>
+        <w:rPr>
+          <w:rFonts w:hint="eastAsia"/>
+          <w:sz w:val="23"/>
+          <w:szCs w:val="24"/>
+        </w:rPr>
+        <w:t>对</w:t>
+      </w:r>
+      <w:r>
+        <w:rPr>
+          <w:rFonts w:hint="eastAsia"/>
+          <w:sz w:val="23"/>
+          <w:szCs w:val="24"/>
+        </w:rPr>
+        <w:t>root</w:t>
+      </w:r>
+      <w:r>
+        <w:rPr>
+          <w:rFonts w:hint="eastAsia"/>
+          <w:sz w:val="23"/>
+          <w:szCs w:val="24"/>
+        </w:rPr>
+        <w:t>无效</w:t>
+      </w:r>
+    </w:p>
+    <w:p>
+      <w:pPr>
+        <w:rPr>
+          <w:sz w:val="23"/>
+          <w:szCs w:val="24"/>
+        </w:rPr>
+      </w:pPr>
+      <w:r>
+        <w:rPr>
+          <w:rFonts w:hint="eastAsia"/>
+          <w:sz w:val="23"/>
+          <w:szCs w:val="24"/>
+        </w:rPr>
+        <w:t>-</w:t>
+      </w:r>
+      <w:r>
+        <w:rPr>
+          <w:sz w:val="23"/>
+          <w:szCs w:val="24"/>
+        </w:rPr>
+        <w:t>x</w:t>
+      </w:r>
+      <w:r>
+        <w:rPr>
+          <w:rFonts w:hint="eastAsia"/>
+          <w:sz w:val="23"/>
+          <w:szCs w:val="24"/>
+        </w:rPr>
+        <w:t>判断当前用户对文件是否可</w:t>
+      </w:r>
+      <w:r>
+        <w:rPr>
+          <w:rFonts w:hint="eastAsia"/>
+          <w:sz w:val="23"/>
+          <w:szCs w:val="24"/>
+        </w:rPr>
+        <w:t>执行</w:t>
+      </w:r>
+      <w:r>
+        <w:rPr>
+          <w:rFonts w:hint="eastAsia"/>
+          <w:sz w:val="23"/>
+          <w:szCs w:val="24"/>
+        </w:rPr>
+        <w:t>(</w:t>
+      </w:r>
+      <w:r>
+        <w:rPr>
+          <w:rFonts w:hint="eastAsia"/>
+          <w:sz w:val="23"/>
+          <w:szCs w:val="24"/>
+        </w:rPr>
+        <w:t>目录是否可以进入</w:t>
+      </w:r>
+      <w:r>
+        <w:rPr>
+          <w:sz w:val="23"/>
+          <w:szCs w:val="24"/>
+        </w:rPr>
+        <w:t>)</w:t>
+      </w:r>
+    </w:p>
+    <w:p>
+      <w:r>
+        <w:rPr>
+          <w:rFonts w:hint="eastAsia"/>
+        </w:rPr>
+        <w:t xml:space="preserve">[  -e  a  ]   </w:t>
+      </w:r>
+      <w:r>
+        <w:rPr>
+          <w:rFonts w:hint="eastAsia"/>
+        </w:rPr>
+        <w:t>当前位置如果有</w:t>
+      </w:r>
+      <w:r>
+        <w:rPr>
+          <w:rFonts w:hint="eastAsia"/>
+        </w:rPr>
+        <w:t>a</w:t>
+      </w:r>
+      <w:r>
+        <w:rPr>
+          <w:rFonts w:hint="eastAsia"/>
+        </w:rPr>
+        <w:t>文件，不关心类型，则测试成功</w:t>
+      </w:r>
+    </w:p>
+    <w:p>
+      <w:r>
+        <w:rPr>
+          <w:rFonts w:hint="eastAsia"/>
+        </w:rPr>
+        <w:t xml:space="preserve">[  -f  a  ]   </w:t>
+      </w:r>
+      <w:r>
+        <w:rPr>
+          <w:rFonts w:hint="eastAsia"/>
+        </w:rPr>
+        <w:t>当前位置如果有叫</w:t>
+      </w:r>
+      <w:r>
+        <w:rPr>
+          <w:rFonts w:hint="eastAsia"/>
+        </w:rPr>
+        <w:t>a</w:t>
+      </w:r>
+      <w:r>
+        <w:rPr>
+          <w:rFonts w:hint="eastAsia"/>
+        </w:rPr>
+        <w:t>的普通文件，则测试成功</w:t>
+      </w:r>
+    </w:p>
+    <w:p>
+      <w:r>
+        <w:rPr>
+          <w:rFonts w:hint="eastAsia"/>
+        </w:rPr>
+        <w:t xml:space="preserve">[  -d  a  ]   </w:t>
+      </w:r>
+      <w:r>
+        <w:rPr>
+          <w:rFonts w:hint="eastAsia"/>
+        </w:rPr>
+        <w:t>当前位置如果有叫</w:t>
+      </w:r>
+      <w:r>
+        <w:rPr>
+          <w:rFonts w:hint="eastAsia"/>
+        </w:rPr>
+        <w:t>a</w:t>
+      </w:r>
+      <w:r>
+        <w:rPr>
+          <w:rFonts w:hint="eastAsia"/>
+        </w:rPr>
+        <w:t>的目录，则测试成功</w:t>
+      </w:r>
+    </w:p>
+    <w:p>
+      <w:r>
+        <w:rPr>
+          <w:rFonts w:hint="eastAsia"/>
+        </w:rPr>
+        <w:t xml:space="preserve">[  -r  a  ]   </w:t>
+      </w:r>
+      <w:r>
+        <w:rPr>
+          <w:rFonts w:hint="eastAsia"/>
+        </w:rPr>
+        <w:t>当前用户如果对</w:t>
+      </w:r>
+      <w:r>
+        <w:rPr>
+          <w:rFonts w:hint="eastAsia"/>
+        </w:rPr>
+        <w:t>a</w:t>
+      </w:r>
+      <w:r>
+        <w:rPr>
+          <w:rFonts w:hint="eastAsia"/>
+        </w:rPr>
+        <w:t>文件有读权限，则测试成功</w:t>
+      </w:r>
+    </w:p>
+    <w:p>
+      <w:r>
+        <w:rPr>
+          <w:rFonts w:hint="eastAsia"/>
+        </w:rPr>
+        <w:t xml:space="preserve">[  -w  a  ]   </w:t>
+      </w:r>
+      <w:r>
+        <w:rPr>
+          <w:rFonts w:hint="eastAsia"/>
+        </w:rPr>
+        <w:t>当前用户如果对</w:t>
+      </w:r>
+      <w:r>
+        <w:rPr>
+          <w:rFonts w:hint="eastAsia"/>
+        </w:rPr>
+        <w:t>a</w:t>
+      </w:r>
+      <w:r>
+        <w:rPr>
+          <w:rFonts w:hint="eastAsia"/>
+        </w:rPr>
+        <w:t>文件有写权限，则测试成功</w:t>
+      </w:r>
+    </w:p>
+    <w:p>
+      <w:r>
+        <w:rPr>
+          <w:rFonts w:hint="eastAsia"/>
+        </w:rPr>
+        <w:t xml:space="preserve">[  -x  a  ]   </w:t>
+      </w:r>
+      <w:r>
+        <w:rPr>
+          <w:rFonts w:hint="eastAsia"/>
+        </w:rPr>
+        <w:t>当前用户如果对</w:t>
+      </w:r>
+      <w:r>
+        <w:rPr>
+          <w:rFonts w:hint="eastAsia"/>
+        </w:rPr>
+        <w:t>a</w:t>
+      </w:r>
+      <w:r>
+        <w:rPr>
+          <w:rFonts w:hint="eastAsia"/>
+        </w:rPr>
+        <w:t>文件有执行</w:t>
+      </w:r>
+      <w:r>
+        <w:rPr>
+          <w:rFonts w:hint="eastAsia"/>
+        </w:rPr>
+        <w:t>(</w:t>
+      </w:r>
+      <w:r>
+        <w:rPr>
+          <w:rFonts w:hint="eastAsia"/>
+        </w:rPr>
+        <w:t>目录是进入</w:t>
+      </w:r>
+      <w:r>
+        <w:rPr>
+          <w:rFonts w:hint="eastAsia"/>
+        </w:rPr>
+        <w:t>)</w:t>
+      </w:r>
+      <w:r>
+        <w:rPr>
+          <w:rFonts w:hint="eastAsia"/>
+        </w:rPr>
+        <w:t>权限，则测试成功</w:t>
+      </w:r>
+    </w:p>
+    <w:p>
+      <w:pPr>
+        <w:rPr>
+          <w:sz w:val="23"/>
+          <w:szCs w:val="24"/>
+        </w:rPr>
+      </w:pPr>
+    </w:p>
+    <w:p>
+      <w:pPr>
+        <w:rPr>
+          <w:sz w:val="23"/>
+          <w:szCs w:val="24"/>
+        </w:rPr>
+      </w:pPr>
+      <w:r>
+        <w:rPr>
+          <w:rFonts w:hint="eastAsia"/>
+          <w:sz w:val="23"/>
+          <w:szCs w:val="24"/>
+        </w:rPr>
+        <w:t>i</w:t>
+      </w:r>
+      <w:r>
+        <w:rPr>
+          <w:sz w:val="23"/>
+          <w:szCs w:val="24"/>
+        </w:rPr>
+        <w:t>f</w:t>
+      </w:r>
+      <w:r>
+        <w:rPr>
+          <w:rFonts w:hint="eastAsia"/>
+          <w:sz w:val="23"/>
+          <w:szCs w:val="24"/>
+        </w:rPr>
+        <w:t>分支</w:t>
+      </w:r>
+    </w:p>
+    <w:p>
+      <w:pPr>
+        <w:rPr>
+          <w:sz w:val="23"/>
+          <w:szCs w:val="24"/>
+        </w:rPr>
+      </w:pPr>
+      <w:r>
+        <w:rPr>
+          <w:rFonts w:hint="eastAsia"/>
+          <w:sz w:val="23"/>
+          <w:szCs w:val="24"/>
+        </w:rPr>
+        <w:t>1,</w:t>
+      </w:r>
+      <w:r>
+        <w:rPr>
+          <w:rFonts w:hint="eastAsia"/>
+          <w:sz w:val="23"/>
+          <w:szCs w:val="24"/>
+        </w:rPr>
+        <w:t>单分支</w:t>
+      </w:r>
+    </w:p>
+    <w:p>
+      <w:pPr>
+        <w:rPr>
+          <w:rFonts w:hint="eastAsia"/>
+          <w:sz w:val="23"/>
+          <w:szCs w:val="24"/>
+        </w:rPr>
+      </w:pPr>
+      <w:r>
+        <w:rPr>
+          <w:rFonts w:hint="eastAsia"/>
+          <w:sz w:val="23"/>
+          <w:szCs w:val="24"/>
+        </w:rPr>
+        <w:t>语法结构</w:t>
+      </w:r>
+      <w:r>
+        <w:rPr>
+          <w:rFonts w:hint="eastAsia"/>
+          <w:sz w:val="23"/>
+          <w:szCs w:val="24"/>
+        </w:rPr>
+        <w:t>:</w:t>
+      </w:r>
+    </w:p>
+    <w:p>
+      <w:pPr>
+        <w:rPr>
+          <w:sz w:val="23"/>
+          <w:szCs w:val="24"/>
+        </w:rPr>
+      </w:pPr>
+      <w:r>
+        <w:rPr>
+          <w:rFonts w:hint="eastAsia"/>
+          <w:sz w:val="23"/>
+          <w:szCs w:val="24"/>
+        </w:rPr>
+        <w:t>if</w:t>
+      </w:r>
+      <w:r>
+        <w:rPr>
+          <w:sz w:val="23"/>
+          <w:szCs w:val="24"/>
+        </w:rPr>
+        <w:t xml:space="preserve"> </w:t>
+      </w:r>
+      <w:r>
+        <w:rPr>
+          <w:rFonts w:hint="eastAsia"/>
+          <w:sz w:val="23"/>
+          <w:szCs w:val="24"/>
+        </w:rPr>
+        <w:t>条件测试</w:t>
+      </w:r>
+      <w:r>
+        <w:rPr>
+          <w:rFonts w:hint="eastAsia"/>
+          <w:sz w:val="23"/>
+          <w:szCs w:val="24"/>
+        </w:rPr>
+        <w:t>;then</w:t>
+      </w:r>
+      <w:r>
+        <w:rPr>
+          <w:sz w:val="23"/>
+          <w:szCs w:val="24"/>
+        </w:rPr>
+        <w:t xml:space="preserve"> </w:t>
+      </w:r>
+      <w:r>
+        <w:rPr>
+          <w:rFonts w:hint="eastAsia"/>
+        </w:rPr>
+        <w:t>//</w:t>
+      </w:r>
+      <w:r>
+        <w:rPr>
+          <w:rFonts w:hint="eastAsia"/>
+        </w:rPr>
+        <w:t>如果条件测试成功，那就执行下面的所有指令</w:t>
+      </w:r>
+      <w:r>
+        <w:rPr>
+          <w:rFonts w:hint="eastAsia"/>
+        </w:rPr>
+        <w:t>(</w:t>
+      </w:r>
+      <w:r>
+        <w:rPr>
+          <w:rFonts w:hint="eastAsia"/>
+        </w:rPr>
+        <w:t>指令可以有很多</w:t>
+      </w:r>
+      <w:r>
+        <w:rPr>
+          <w:rFonts w:hint="eastAsia"/>
+        </w:rPr>
+        <w:t>)</w:t>
+      </w:r>
+    </w:p>
+    <w:p>
+      <w:pPr>
+        <w:rPr>
+          <w:sz w:val="23"/>
+          <w:szCs w:val="24"/>
+        </w:rPr>
+      </w:pPr>
+      <w:r>
+        <w:rPr>
+          <w:sz w:val="23"/>
+          <w:szCs w:val="24"/>
+        </w:rPr>
+        <w:tab/>
+      </w:r>
+      <w:r>
+        <w:rPr>
+          <w:rFonts w:hint="eastAsia"/>
+          <w:sz w:val="23"/>
+          <w:szCs w:val="24"/>
+        </w:rPr>
+        <w:t>执行指令</w:t>
+      </w:r>
+      <w:r>
+        <w:rPr>
+          <w:rFonts w:hint="eastAsia"/>
+          <w:sz w:val="23"/>
+          <w:szCs w:val="24"/>
+        </w:rPr>
+        <w:t>1</w:t>
+      </w:r>
+    </w:p>
+    <w:p>
+      <w:pPr>
+        <w:rPr>
+          <w:sz w:val="23"/>
+          <w:szCs w:val="24"/>
+        </w:rPr>
+      </w:pPr>
+      <w:r>
+        <w:rPr>
+          <w:sz w:val="23"/>
+          <w:szCs w:val="24"/>
+        </w:rPr>
+        <w:tab/>
+      </w:r>
+      <w:r>
+        <w:rPr>
+          <w:rFonts w:hint="eastAsia"/>
+          <w:sz w:val="23"/>
+          <w:szCs w:val="24"/>
+        </w:rPr>
+        <w:t>执行指令</w:t>
+      </w:r>
+      <w:r>
+        <w:rPr>
+          <w:sz w:val="23"/>
+          <w:szCs w:val="24"/>
+        </w:rPr>
+        <w:t>2</w:t>
+      </w:r>
+    </w:p>
+    <w:p>
+      <w:pPr>
+        <w:rPr>
+          <w:rFonts w:hint="eastAsia"/>
+          <w:sz w:val="23"/>
+          <w:szCs w:val="24"/>
+        </w:rPr>
+      </w:pPr>
+      <w:r>
+        <w:rPr>
+          <w:sz w:val="23"/>
+          <w:szCs w:val="24"/>
+        </w:rPr>
+        <w:tab/>
+      </w:r>
+      <w:r>
+        <w:rPr>
+          <w:rFonts w:hint="eastAsia"/>
+          <w:sz w:val="23"/>
+          <w:szCs w:val="24"/>
+        </w:rPr>
+        <w:t>执行指令</w:t>
+      </w:r>
+      <w:r>
+        <w:rPr>
+          <w:sz w:val="23"/>
+          <w:szCs w:val="24"/>
+        </w:rPr>
+        <w:t>3</w:t>
+      </w:r>
+    </w:p>
+    <w:p>
+      <w:pPr>
+        <w:rPr>
+          <w:sz w:val="23"/>
+          <w:szCs w:val="24"/>
+        </w:rPr>
+      </w:pPr>
+      <w:r>
+        <w:rPr>
+          <w:rFonts w:hint="eastAsia"/>
+          <w:sz w:val="23"/>
+          <w:szCs w:val="24"/>
+        </w:rPr>
+        <w:t>fi</w:t>
+      </w:r>
+    </w:p>
+    <w:p>
+      <w:pPr>
+        <w:rPr>
+          <w:rFonts w:hint="eastAsia"/>
+          <w:sz w:val="23"/>
+          <w:szCs w:val="24"/>
+        </w:rPr>
+      </w:pPr>
+    </w:p>
+    <w:p>
+      <w:pPr>
+        <w:rPr>
+          <w:sz w:val="23"/>
+          <w:szCs w:val="24"/>
+        </w:rPr>
+      </w:pPr>
+      <w:r>
+        <w:rPr>
+          <w:sz w:val="23"/>
+          <w:szCs w:val="24"/>
+        </w:rPr>
+        <w:t>#!/bin/bash</w:t>
+      </w:r>
+    </w:p>
+    <w:p>
+      <w:pPr>
+        <w:rPr>
+          <w:sz w:val="23"/>
+          <w:szCs w:val="24"/>
+        </w:rPr>
+      </w:pPr>
+      <w:r>
+        <w:rPr>
+          <w:sz w:val="23"/>
+          <w:szCs w:val="24"/>
+        </w:rPr>
+        <w:t>if [ $UID -eq 0 ];then</w:t>
+      </w:r>
+      <w:r>
+        <w:rPr>
+          <w:sz w:val="23"/>
+          <w:szCs w:val="24"/>
+        </w:rPr>
+        <w:t xml:space="preserve">   //</w:t>
+      </w:r>
+      <w:r>
+        <w:rPr>
+          <w:rFonts w:hint="eastAsia"/>
+          <w:sz w:val="23"/>
+          <w:szCs w:val="24"/>
+        </w:rPr>
+        <w:t>如果当前用户的</w:t>
+      </w:r>
+      <w:r>
+        <w:rPr>
+          <w:rFonts w:hint="eastAsia"/>
+          <w:sz w:val="23"/>
+          <w:szCs w:val="24"/>
+        </w:rPr>
+        <w:t>id</w:t>
+      </w:r>
+      <w:r>
+        <w:rPr>
+          <w:rFonts w:hint="eastAsia"/>
+          <w:sz w:val="23"/>
+          <w:szCs w:val="24"/>
+        </w:rPr>
+        <w:t>号是</w:t>
+      </w:r>
+      <w:r>
+        <w:rPr>
+          <w:sz w:val="23"/>
+          <w:szCs w:val="24"/>
+        </w:rPr>
+        <w:t>0</w:t>
+      </w:r>
+      <w:r>
+        <w:rPr>
+          <w:rFonts w:hint="eastAsia"/>
+          <w:sz w:val="23"/>
+          <w:szCs w:val="24"/>
+        </w:rPr>
+        <w:t>,</w:t>
+      </w:r>
+      <w:r>
+        <w:rPr>
+          <w:rFonts w:hint="eastAsia"/>
+          <w:sz w:val="23"/>
+          <w:szCs w:val="24"/>
+        </w:rPr>
+        <w:t>就执行下面任务</w:t>
+      </w:r>
+    </w:p>
+    <w:p>
+      <w:pPr>
+        <w:rPr>
+          <w:sz w:val="23"/>
+          <w:szCs w:val="24"/>
+        </w:rPr>
+      </w:pPr>
+      <w:r>
+        <w:rPr>
+          <w:sz w:val="23"/>
+          <w:szCs w:val="24"/>
+        </w:rPr>
+        <w:t xml:space="preserve">        echo abc</w:t>
+      </w:r>
+    </w:p>
+    <w:p>
+      <w:pPr>
+        <w:rPr>
+          <w:rFonts w:hint="eastAsia"/>
+          <w:sz w:val="23"/>
+          <w:szCs w:val="24"/>
+        </w:rPr>
+      </w:pPr>
+      <w:r>
+        <w:rPr>
+          <w:sz w:val="23"/>
+          <w:szCs w:val="24"/>
+        </w:rPr>
+        <w:t xml:space="preserve">     </w:t>
+      </w:r>
+    </w:p>
+    <w:p>
+      <w:pPr>
+        <w:rPr>
+          <w:sz w:val="23"/>
+          <w:szCs w:val="24"/>
+        </w:rPr>
+      </w:pPr>
+      <w:r>
+        <w:rPr>
+          <w:sz w:val="23"/>
+          <w:szCs w:val="24"/>
+        </w:rPr>
+        <w:lastRenderedPageBreak/>
+        <w:t>fi</w:t>
+      </w:r>
+    </w:p>
+    <w:p>
+      <w:pPr>
+        <w:rPr>
+          <w:rFonts w:hint="eastAsia"/>
+          <w:sz w:val="23"/>
+          <w:szCs w:val="24"/>
+        </w:rPr>
+      </w:pPr>
+    </w:p>
+    <w:p>
+      <w:pPr>
+        <w:rPr>
+          <w:sz w:val="23"/>
+          <w:szCs w:val="24"/>
+        </w:rPr>
+      </w:pPr>
+      <w:r>
+        <w:rPr>
+          <w:rFonts w:hint="eastAsia"/>
+          <w:sz w:val="23"/>
+          <w:szCs w:val="24"/>
+        </w:rPr>
+        <w:t>2,</w:t>
+      </w:r>
+      <w:r>
+        <w:rPr>
+          <w:rFonts w:hint="eastAsia"/>
+          <w:sz w:val="23"/>
+          <w:szCs w:val="24"/>
+        </w:rPr>
+        <w:t>双分支</w:t>
+      </w:r>
+    </w:p>
+    <w:p>
+      <w:r>
+        <w:rPr>
+          <w:rFonts w:hint="eastAsia"/>
+        </w:rPr>
+        <w:t>if</w:t>
+      </w:r>
+      <w:r>
+        <w:t xml:space="preserve"> </w:t>
+      </w:r>
+      <w:r>
+        <w:rPr>
+          <w:rFonts w:hint="eastAsia"/>
+        </w:rPr>
+        <w:t>条件测试</w:t>
+      </w:r>
+      <w:r>
+        <w:rPr>
+          <w:rFonts w:hint="eastAsia"/>
+        </w:rPr>
+        <w:t>;</w:t>
+      </w:r>
+      <w:r>
+        <w:t xml:space="preserve">then   </w:t>
+      </w:r>
+      <w:r>
+        <w:rPr>
+          <w:rFonts w:hint="eastAsia"/>
+        </w:rPr>
+        <w:t xml:space="preserve">  //</w:t>
+      </w:r>
+      <w:r>
+        <w:rPr>
+          <w:rFonts w:hint="eastAsia"/>
+        </w:rPr>
+        <w:t>如果条件测试成功，那就执行下面的指令</w:t>
+      </w:r>
+      <w:r>
+        <w:rPr>
+          <w:rFonts w:hint="eastAsia"/>
+        </w:rPr>
+        <w:t>1</w:t>
+      </w:r>
+    </w:p>
+    <w:p>
+      <w:r>
+        <w:tab/>
+      </w:r>
+      <w:r>
+        <w:rPr>
+          <w:rFonts w:hint="eastAsia"/>
+        </w:rPr>
+        <w:t>执行指令</w:t>
+      </w:r>
+      <w:r>
+        <w:rPr>
+          <w:rFonts w:hint="eastAsia"/>
+        </w:rPr>
+        <w:t>1</w:t>
+      </w:r>
+    </w:p>
+    <w:p>
+      <w:r>
+        <w:rPr>
+          <w:rFonts w:hint="eastAsia"/>
+        </w:rPr>
+        <w:t>else</w:t>
+      </w:r>
+      <w:r>
+        <w:t xml:space="preserve">      </w:t>
+      </w:r>
+      <w:r>
+        <w:rPr>
+          <w:rFonts w:hint="eastAsia"/>
+        </w:rPr>
+        <w:tab/>
+        <w:t>//</w:t>
+      </w:r>
+      <w:r>
+        <w:rPr>
+          <w:rFonts w:hint="eastAsia"/>
+        </w:rPr>
+        <w:t>如果上述条件测试失败，那就执行下面的指令</w:t>
+      </w:r>
+      <w:r>
+        <w:rPr>
+          <w:rFonts w:hint="eastAsia"/>
+        </w:rPr>
+        <w:t>2</w:t>
+      </w:r>
+    </w:p>
+    <w:p>
+      <w:r>
+        <w:tab/>
+      </w:r>
+      <w:r>
+        <w:rPr>
+          <w:rFonts w:hint="eastAsia"/>
+        </w:rPr>
+        <w:t>执行指令</w:t>
+      </w:r>
+      <w:r>
+        <w:t>2</w:t>
+      </w:r>
+    </w:p>
+    <w:p>
+      <w:r>
+        <w:rPr>
+          <w:rFonts w:hint="eastAsia"/>
+        </w:rPr>
+        <w:t>fi</w:t>
+      </w:r>
+    </w:p>
+    <w:p>
+      <w:pPr>
+        <w:rPr>
+          <w:sz w:val="23"/>
+          <w:szCs w:val="24"/>
+        </w:rPr>
+      </w:pPr>
+    </w:p>
+    <w:p>
+      <w:pPr>
+        <w:rPr>
+          <w:sz w:val="23"/>
+          <w:szCs w:val="24"/>
+        </w:rPr>
+      </w:pPr>
+      <w:r>
+        <w:rPr>
+          <w:sz w:val="23"/>
+          <w:szCs w:val="24"/>
+        </w:rPr>
+        <w:t>#!/bin/bash</w:t>
+      </w:r>
+    </w:p>
+    <w:p>
+      <w:pPr>
+        <w:rPr>
+          <w:sz w:val="23"/>
+          <w:szCs w:val="24"/>
+        </w:rPr>
+      </w:pPr>
+      <w:r>
+        <w:rPr>
+          <w:sz w:val="23"/>
+          <w:szCs w:val="24"/>
+        </w:rPr>
+        <w:t>if [ $UID -eq 0 ];then</w:t>
+      </w:r>
+      <w:r>
+        <w:rPr>
+          <w:sz w:val="23"/>
+          <w:szCs w:val="24"/>
+        </w:rPr>
+        <w:t xml:space="preserve">    //</w:t>
+      </w:r>
+      <w:r>
+        <w:rPr>
+          <w:rFonts w:hint="eastAsia"/>
+          <w:sz w:val="23"/>
+          <w:szCs w:val="24"/>
+        </w:rPr>
+        <w:t>判断如果当前用户的</w:t>
+      </w:r>
+      <w:r>
+        <w:rPr>
+          <w:rFonts w:hint="eastAsia"/>
+          <w:sz w:val="23"/>
+          <w:szCs w:val="24"/>
+        </w:rPr>
+        <w:t>id</w:t>
+      </w:r>
+      <w:r>
+        <w:rPr>
+          <w:rFonts w:hint="eastAsia"/>
+          <w:sz w:val="23"/>
+          <w:szCs w:val="24"/>
+        </w:rPr>
+        <w:t>号是</w:t>
+      </w:r>
+      <w:r>
+        <w:rPr>
+          <w:rFonts w:hint="eastAsia"/>
+          <w:sz w:val="23"/>
+          <w:szCs w:val="24"/>
+        </w:rPr>
+        <w:t>0,</w:t>
+      </w:r>
+      <w:r>
+        <w:rPr>
+          <w:rFonts w:hint="eastAsia"/>
+          <w:sz w:val="23"/>
+          <w:szCs w:val="24"/>
+        </w:rPr>
+        <w:t>就输出</w:t>
+      </w:r>
+      <w:r>
+        <w:rPr>
+          <w:rFonts w:hint="eastAsia"/>
+          <w:sz w:val="23"/>
+          <w:szCs w:val="24"/>
+        </w:rPr>
+        <w:t>ok</w:t>
+      </w:r>
+    </w:p>
+    <w:p>
+      <w:pPr>
+        <w:rPr>
+          <w:sz w:val="23"/>
+          <w:szCs w:val="24"/>
+        </w:rPr>
+      </w:pPr>
+      <w:r>
+        <w:rPr>
+          <w:sz w:val="23"/>
+          <w:szCs w:val="24"/>
+        </w:rPr>
+        <w:t xml:space="preserve">        echo ok</w:t>
+      </w:r>
+    </w:p>
+    <w:p>
+      <w:pPr>
+        <w:rPr>
+          <w:rFonts w:hint="eastAsia"/>
+          <w:sz w:val="23"/>
+          <w:szCs w:val="24"/>
+        </w:rPr>
+      </w:pPr>
+      <w:r>
+        <w:rPr>
+          <w:sz w:val="23"/>
+          <w:szCs w:val="24"/>
+        </w:rPr>
+        <w:t>else</w:t>
+      </w:r>
+      <w:r>
+        <w:rPr>
+          <w:sz w:val="23"/>
+          <w:szCs w:val="24"/>
+        </w:rPr>
+        <w:tab/>
+      </w:r>
+      <w:r>
+        <w:rPr>
+          <w:sz w:val="23"/>
+          <w:szCs w:val="24"/>
+        </w:rPr>
+        <w:tab/>
+      </w:r>
+      <w:r>
+        <w:rPr>
+          <w:sz w:val="23"/>
+          <w:szCs w:val="24"/>
+        </w:rPr>
+        <w:tab/>
+      </w:r>
+      <w:r>
+        <w:rPr>
+          <w:sz w:val="23"/>
+          <w:szCs w:val="24"/>
+        </w:rPr>
+        <w:tab/>
+      </w:r>
+      <w:r>
+        <w:rPr>
+          <w:sz w:val="23"/>
+          <w:szCs w:val="24"/>
+        </w:rPr>
+        <w:tab/>
+      </w:r>
+      <w:r>
+        <w:rPr>
+          <w:rFonts w:hint="eastAsia"/>
+          <w:sz w:val="23"/>
+          <w:szCs w:val="24"/>
+        </w:rPr>
+        <w:t>//</w:t>
+      </w:r>
+      <w:r>
+        <w:rPr>
+          <w:rFonts w:hint="eastAsia"/>
+          <w:sz w:val="23"/>
+          <w:szCs w:val="24"/>
+        </w:rPr>
+        <w:t>如果</w:t>
+      </w:r>
+      <w:r>
+        <w:rPr>
+          <w:rFonts w:hint="eastAsia"/>
+          <w:sz w:val="23"/>
+          <w:szCs w:val="24"/>
+        </w:rPr>
+        <w:t>id</w:t>
+      </w:r>
+      <w:r>
+        <w:rPr>
+          <w:rFonts w:hint="eastAsia"/>
+          <w:sz w:val="23"/>
+          <w:szCs w:val="24"/>
+        </w:rPr>
+        <w:t>号不是</w:t>
+      </w:r>
+      <w:r>
+        <w:rPr>
+          <w:rFonts w:hint="eastAsia"/>
+          <w:sz w:val="23"/>
+          <w:szCs w:val="24"/>
+        </w:rPr>
+        <w:t>0,</w:t>
+      </w:r>
+      <w:r>
+        <w:rPr>
+          <w:rFonts w:hint="eastAsia"/>
+          <w:sz w:val="23"/>
+          <w:szCs w:val="24"/>
+        </w:rPr>
+        <w:t>就输出</w:t>
+      </w:r>
+      <w:r>
+        <w:rPr>
+          <w:rFonts w:hint="eastAsia"/>
+          <w:sz w:val="23"/>
+          <w:szCs w:val="24"/>
+        </w:rPr>
+        <w:t>no</w:t>
+      </w:r>
+    </w:p>
+    <w:p>
+      <w:pPr>
+        <w:rPr>
+          <w:sz w:val="23"/>
+          <w:szCs w:val="24"/>
+        </w:rPr>
+      </w:pPr>
+      <w:r>
+        <w:rPr>
+          <w:sz w:val="23"/>
+          <w:szCs w:val="24"/>
+        </w:rPr>
+        <w:t xml:space="preserve">        echo no</w:t>
+      </w:r>
+    </w:p>
+    <w:p>
+      <w:pPr>
+        <w:rPr>
+          <w:sz w:val="23"/>
+          <w:szCs w:val="24"/>
+        </w:rPr>
+      </w:pPr>
+      <w:r>
+        <w:rPr>
+          <w:sz w:val="23"/>
+          <w:szCs w:val="24"/>
+        </w:rPr>
+        <w:t>fi</w:t>
+      </w:r>
+    </w:p>
+    <w:p>
+      <w:pPr>
+        <w:rPr>
+          <w:sz w:val="23"/>
+          <w:szCs w:val="24"/>
+        </w:rPr>
+      </w:pPr>
+    </w:p>
+    <w:p>
+      <w:pPr>
+        <w:rPr>
+          <w:sz w:val="23"/>
+          <w:szCs w:val="24"/>
+        </w:rPr>
+      </w:pPr>
+    </w:p>
+    <w:p>
+      <w:pPr>
+        <w:rPr>
+          <w:sz w:val="23"/>
+          <w:szCs w:val="24"/>
+        </w:rPr>
+      </w:pPr>
+    </w:p>
+    <w:p>
+      <w:pPr>
+        <w:rPr>
+          <w:rFonts w:hint="eastAsia"/>
+          <w:sz w:val="23"/>
+          <w:szCs w:val="24"/>
+        </w:rPr>
+      </w:pPr>
+    </w:p>
+    <w:p>
+      <w:pPr>
+        <w:rPr>
+          <w:sz w:val="23"/>
+          <w:szCs w:val="24"/>
+        </w:rPr>
+      </w:pPr>
+    </w:p>
+    <w:p>
+      <w:pPr>
+        <w:rPr>
+          <w:rFonts w:hint="eastAsia"/>
+          <w:sz w:val="23"/>
+          <w:szCs w:val="24"/>
+        </w:rPr>
+      </w:pPr>
+    </w:p>
+    <w:p>
+      <w:pPr>
+        <w:rPr>
+          <w:rFonts w:hint="eastAsia"/>
+          <w:sz w:val="23"/>
+          <w:szCs w:val="24"/>
+        </w:rPr>
+      </w:pPr>
+      <w:r>
+        <w:rPr>
+          <w:rFonts w:hint="eastAsia"/>
+          <w:sz w:val="23"/>
+          <w:szCs w:val="24"/>
+        </w:rPr>
+        <w:t>3,</w:t>
+      </w:r>
+      <w:r>
+        <w:rPr>
+          <w:rFonts w:hint="eastAsia"/>
+          <w:sz w:val="23"/>
+          <w:szCs w:val="24"/>
+        </w:rPr>
+        <w:t>多分支</w:t>
+      </w:r>
     </w:p>
     <w:p>
       <w:pPr>

--- a/shell 02.docx
+++ b/shell 02.docx
@@ -4420,10 +4420,25 @@
     <w:p>
       <w:pPr>
         <w:rPr>
-          <w:sz w:val="23"/>
-          <w:szCs w:val="24"/>
-        </w:rPr>
-      </w:pPr>
+          <w:rFonts w:hint="eastAsia"/>
+          <w:sz w:val="23"/>
+          <w:szCs w:val="24"/>
+        </w:rPr>
+      </w:pPr>
+      <w:r>
+        <w:rPr>
+          <w:sz w:val="23"/>
+          <w:szCs w:val="24"/>
+        </w:rPr>
+        <w:tab/>
+      </w:r>
+      <w:r>
+        <w:rPr>
+          <w:sz w:val="23"/>
+          <w:szCs w:val="24"/>
+        </w:rPr>
+        <w:tab/>
+      </w:r>
     </w:p>
     <w:p>
       <w:pPr>
@@ -4677,27 +4692,346 @@
           <w:szCs w:val="24"/>
         </w:rPr>
       </w:pPr>
-    </w:p>
-    <w:p>
-      <w:pPr>
-        <w:rPr>
-          <w:sz w:val="23"/>
-          <w:szCs w:val="24"/>
-        </w:rPr>
-      </w:pPr>
-    </w:p>
-    <w:p>
-      <w:pPr>
-        <w:rPr>
-          <w:rFonts w:hint="eastAsia"/>
-          <w:sz w:val="23"/>
-          <w:szCs w:val="24"/>
-        </w:rPr>
-      </w:pPr>
-    </w:p>
-    <w:p>
-      <w:pPr>
-        <w:rPr>
+      <w:r>
+        <w:rPr>
+          <w:rFonts w:hint="eastAsia"/>
+          <w:sz w:val="23"/>
+          <w:szCs w:val="24"/>
+        </w:rPr>
+        <w:t>ping</w:t>
+      </w:r>
+      <w:r>
+        <w:rPr>
+          <w:sz w:val="23"/>
+          <w:szCs w:val="24"/>
+        </w:rPr>
+        <w:t xml:space="preserve"> -c</w:t>
+      </w:r>
+      <w:r>
+        <w:rPr>
+          <w:rFonts w:hint="eastAsia"/>
+          <w:sz w:val="23"/>
+          <w:szCs w:val="24"/>
+        </w:rPr>
+        <w:t>(ping</w:t>
+      </w:r>
+      <w:r>
+        <w:rPr>
+          <w:rFonts w:hint="eastAsia"/>
+          <w:sz w:val="23"/>
+          <w:szCs w:val="24"/>
+        </w:rPr>
+        <w:t>的次数</w:t>
+      </w:r>
+      <w:r>
+        <w:rPr>
+          <w:rFonts w:hint="eastAsia"/>
+          <w:sz w:val="23"/>
+          <w:szCs w:val="24"/>
+        </w:rPr>
+        <w:t>)</w:t>
+      </w:r>
+      <w:r>
+        <w:rPr>
+          <w:sz w:val="23"/>
+          <w:szCs w:val="24"/>
+        </w:rPr>
+        <w:t>3 -i</w:t>
+      </w:r>
+      <w:r>
+        <w:rPr>
+          <w:sz w:val="23"/>
+          <w:szCs w:val="24"/>
+        </w:rPr>
+        <w:t>(</w:t>
+      </w:r>
+      <w:r>
+        <w:rPr>
+          <w:rFonts w:hint="eastAsia"/>
+          <w:sz w:val="23"/>
+          <w:szCs w:val="24"/>
+        </w:rPr>
+        <w:t>ping</w:t>
+      </w:r>
+      <w:r>
+        <w:rPr>
+          <w:rFonts w:hint="eastAsia"/>
+          <w:sz w:val="23"/>
+          <w:szCs w:val="24"/>
+        </w:rPr>
+        <w:t>的间隔时间</w:t>
+      </w:r>
+      <w:r>
+        <w:rPr>
+          <w:sz w:val="23"/>
+          <w:szCs w:val="24"/>
+        </w:rPr>
+        <w:t>)</w:t>
+      </w:r>
+      <w:r>
+        <w:rPr>
+          <w:sz w:val="23"/>
+          <w:szCs w:val="24"/>
+        </w:rPr>
+        <w:t xml:space="preserve"> 0.2</w:t>
+      </w:r>
+      <w:r>
+        <w:rPr>
+          <w:sz w:val="23"/>
+          <w:szCs w:val="24"/>
+        </w:rPr>
+        <w:t xml:space="preserve"> </w:t>
+      </w:r>
+    </w:p>
+    <w:p>
+      <w:pPr>
+        <w:rPr>
+          <w:rFonts w:hint="eastAsia"/>
+          <w:sz w:val="23"/>
+          <w:szCs w:val="24"/>
+        </w:rPr>
+      </w:pPr>
+      <w:r>
+        <w:rPr>
+          <w:sz w:val="23"/>
+          <w:szCs w:val="24"/>
+        </w:rPr>
+        <w:t>-W(</w:t>
+      </w:r>
+      <w:r>
+        <w:rPr>
+          <w:rFonts w:hint="eastAsia"/>
+          <w:sz w:val="23"/>
+          <w:szCs w:val="24"/>
+        </w:rPr>
+        <w:t>如果</w:t>
+      </w:r>
+      <w:r>
+        <w:rPr>
+          <w:rFonts w:hint="eastAsia"/>
+          <w:sz w:val="23"/>
+          <w:szCs w:val="24"/>
+        </w:rPr>
+        <w:t>ping</w:t>
+      </w:r>
+      <w:r>
+        <w:rPr>
+          <w:rFonts w:hint="eastAsia"/>
+          <w:sz w:val="23"/>
+          <w:szCs w:val="24"/>
+        </w:rPr>
+        <w:t>不通多久反馈结构</w:t>
+      </w:r>
+      <w:r>
+        <w:rPr>
+          <w:sz w:val="23"/>
+          <w:szCs w:val="24"/>
+        </w:rPr>
+        <w:t xml:space="preserve">) 1 </w:t>
+      </w:r>
+    </w:p>
+    <w:p>
+      <w:pPr>
+        <w:rPr>
+          <w:sz w:val="23"/>
+          <w:szCs w:val="24"/>
+        </w:rPr>
+      </w:pPr>
+    </w:p>
+    <w:p>
+      <w:pPr>
+        <w:rPr>
+          <w:b/>
+          <w:bCs/>
+        </w:rPr>
+      </w:pPr>
+      <w:r>
+        <w:rPr>
+          <w:rFonts w:hint="eastAsia"/>
+          <w:b/>
+          <w:bCs/>
+        </w:rPr>
+        <w:t>编写脚本测试某</w:t>
+      </w:r>
+      <w:r>
+        <w:rPr>
+          <w:rFonts w:hint="eastAsia"/>
+          <w:b/>
+          <w:bCs/>
+        </w:rPr>
+        <w:t>ip</w:t>
+      </w:r>
+      <w:r>
+        <w:rPr>
+          <w:rFonts w:hint="eastAsia"/>
+          <w:b/>
+          <w:bCs/>
+        </w:rPr>
+        <w:t>是否能</w:t>
+      </w:r>
+      <w:r>
+        <w:rPr>
+          <w:rFonts w:hint="eastAsia"/>
+          <w:b/>
+          <w:bCs/>
+        </w:rPr>
+        <w:t>ping</w:t>
+      </w:r>
+      <w:r>
+        <w:rPr>
+          <w:rFonts w:hint="eastAsia"/>
+          <w:b/>
+          <w:bCs/>
+        </w:rPr>
+        <w:t>通，但不要显示过程，仅仅显示通了或者</w:t>
+      </w:r>
+    </w:p>
+    <w:p>
+      <w:pPr>
+        <w:rPr>
+          <w:b/>
+          <w:bCs/>
+        </w:rPr>
+      </w:pPr>
+      <w:r>
+        <w:rPr>
+          <w:rFonts w:hint="eastAsia"/>
+          <w:b/>
+          <w:bCs/>
+        </w:rPr>
+        <w:t>不通即可</w:t>
+      </w:r>
+    </w:p>
+    <w:p>
+      <w:r>
+        <w:rPr>
+          <w:rFonts w:hint="eastAsia"/>
+        </w:rPr>
+        <w:t>ping -c 3 -i 0.1 -W 1 192.168.4.7 &amp;&gt; /dev/null     //ping</w:t>
+      </w:r>
+      <w:r>
+        <w:rPr>
+          <w:rFonts w:hint="eastAsia"/>
+        </w:rPr>
+        <w:t>的具体过程扔黑洞不看</w:t>
+      </w:r>
+    </w:p>
+    <w:p>
+      <w:pPr>
+        <w:ind w:firstLine="420"/>
+      </w:pPr>
+      <w:r>
+        <w:rPr>
+          <w:rFonts w:hint="eastAsia"/>
+        </w:rPr>
+        <w:t>if [ $? -eq 0 ];then</w:t>
+      </w:r>
+      <w:r>
+        <w:rPr>
+          <w:rFonts w:hint="eastAsia"/>
+        </w:rPr>
+        <w:tab/>
+        <w:t xml:space="preserve"> //</w:t>
+      </w:r>
+      <w:r>
+        <w:rPr>
+          <w:rFonts w:hint="eastAsia"/>
+        </w:rPr>
+        <w:t>使用</w:t>
+      </w:r>
+      <w:r>
+        <w:rPr>
+          <w:rFonts w:hint="eastAsia"/>
+        </w:rPr>
+        <w:t>$?</w:t>
+      </w:r>
+      <w:r>
+        <w:rPr>
+          <w:rFonts w:hint="eastAsia"/>
+        </w:rPr>
+        <w:t>可以判断上面的任务是否成功，如果等于</w:t>
+      </w:r>
+      <w:r>
+        <w:rPr>
+          <w:rFonts w:hint="eastAsia"/>
+        </w:rPr>
+        <w:t>0</w:t>
+      </w:r>
+      <w:r>
+        <w:rPr>
+          <w:rFonts w:hint="eastAsia"/>
+        </w:rPr>
+        <w:t>就</w:t>
+      </w:r>
+    </w:p>
+    <w:p>
+      <w:pPr>
+        <w:ind w:firstLine="420"/>
+      </w:pPr>
+      <w:r>
+        <w:rPr>
+          <w:rFonts w:hint="eastAsia"/>
+        </w:rPr>
+        <w:t>是成功</w:t>
+      </w:r>
+    </w:p>
+    <w:p>
+      <w:r>
+        <w:rPr>
+          <w:rFonts w:hint="eastAsia"/>
+        </w:rPr>
+        <w:t xml:space="preserve">        echo "</w:t>
+      </w:r>
+      <w:r>
+        <w:rPr>
+          <w:rFonts w:hint="eastAsia"/>
+        </w:rPr>
+        <w:t>通了！</w:t>
+      </w:r>
+      <w:r>
+        <w:rPr>
+          <w:rFonts w:hint="eastAsia"/>
+        </w:rPr>
+        <w:t>"</w:t>
+      </w:r>
+    </w:p>
+    <w:p>
+      <w:r>
+        <w:t xml:space="preserve">    else</w:t>
+      </w:r>
+    </w:p>
+    <w:p>
+      <w:r>
+        <w:rPr>
+          <w:rFonts w:hint="eastAsia"/>
+        </w:rPr>
+        <w:t xml:space="preserve">        echo "</w:t>
+      </w:r>
+      <w:r>
+        <w:rPr>
+          <w:rFonts w:hint="eastAsia"/>
+        </w:rPr>
+        <w:t>不通！</w:t>
+      </w:r>
+      <w:r>
+        <w:rPr>
+          <w:rFonts w:hint="eastAsia"/>
+        </w:rPr>
+        <w:t>"</w:t>
+      </w:r>
+    </w:p>
+    <w:p>
+      <w:pPr>
+        <w:ind w:firstLine="420"/>
+      </w:pPr>
+      <w:r>
+        <w:t>fi</w:t>
+      </w:r>
+    </w:p>
+    <w:p>
+      <w:pPr>
+        <w:rPr>
+          <w:rFonts w:hint="eastAsia"/>
           <w:sz w:val="23"/>
           <w:szCs w:val="24"/>
         </w:rPr>
@@ -4744,32 +5078,690 @@
           <w:szCs w:val="24"/>
         </w:rPr>
       </w:pPr>
-    </w:p>
-    <w:p>
-      <w:pPr>
-        <w:rPr>
-          <w:rFonts w:hint="eastAsia"/>
-          <w:sz w:val="23"/>
-          <w:szCs w:val="24"/>
-        </w:rPr>
-      </w:pPr>
-    </w:p>
-    <w:p>
-      <w:pPr>
-        <w:rPr>
-          <w:sz w:val="23"/>
-          <w:szCs w:val="24"/>
-        </w:rPr>
-      </w:pPr>
-    </w:p>
-    <w:p>
-      <w:pPr>
-        <w:rPr>
-          <w:rFonts w:hint="eastAsia"/>
-          <w:sz w:val="23"/>
-          <w:szCs w:val="24"/>
-        </w:rPr>
-      </w:pPr>
+      <w:r>
+        <w:rPr>
+          <w:rFonts w:hint="eastAsia"/>
+          <w:sz w:val="23"/>
+          <w:szCs w:val="24"/>
+        </w:rPr>
+        <w:t>if</w:t>
+      </w:r>
+      <w:r>
+        <w:rPr>
+          <w:sz w:val="23"/>
+          <w:szCs w:val="24"/>
+        </w:rPr>
+        <w:t xml:space="preserve"> </w:t>
+      </w:r>
+      <w:r>
+        <w:rPr>
+          <w:rFonts w:hint="eastAsia"/>
+          <w:sz w:val="23"/>
+          <w:szCs w:val="24"/>
+        </w:rPr>
+        <w:t>条件测试</w:t>
+      </w:r>
+      <w:r>
+        <w:rPr>
+          <w:rFonts w:hint="eastAsia"/>
+          <w:sz w:val="23"/>
+          <w:szCs w:val="24"/>
+        </w:rPr>
+        <w:t>1;</w:t>
+      </w:r>
+      <w:r>
+        <w:rPr>
+          <w:sz w:val="23"/>
+          <w:szCs w:val="24"/>
+        </w:rPr>
+        <w:t>then</w:t>
+      </w:r>
+      <w:r>
+        <w:rPr>
+          <w:sz w:val="23"/>
+          <w:szCs w:val="24"/>
+        </w:rPr>
+        <w:t xml:space="preserve">   </w:t>
+      </w:r>
+      <w:r>
+        <w:rPr>
+          <w:rFonts w:hint="eastAsia"/>
+        </w:rPr>
+        <w:t>//</w:t>
+      </w:r>
+      <w:r>
+        <w:rPr>
+          <w:rFonts w:hint="eastAsia"/>
+        </w:rPr>
+        <w:t>如果条件测试成功，那就执行下面的指令</w:t>
+      </w:r>
+      <w:r>
+        <w:rPr>
+          <w:rFonts w:hint="eastAsia"/>
+        </w:rPr>
+        <w:t>1</w:t>
+      </w:r>
+    </w:p>
+    <w:p>
+      <w:pPr>
+        <w:rPr>
+          <w:rFonts w:hint="eastAsia"/>
+          <w:sz w:val="23"/>
+          <w:szCs w:val="24"/>
+        </w:rPr>
+      </w:pPr>
+      <w:r>
+        <w:rPr>
+          <w:sz w:val="23"/>
+          <w:szCs w:val="24"/>
+        </w:rPr>
+        <w:tab/>
+      </w:r>
+      <w:r>
+        <w:rPr>
+          <w:rFonts w:hint="eastAsia"/>
+          <w:sz w:val="23"/>
+          <w:szCs w:val="24"/>
+        </w:rPr>
+        <w:t>执行指令</w:t>
+      </w:r>
+      <w:r>
+        <w:rPr>
+          <w:rFonts w:hint="eastAsia"/>
+          <w:sz w:val="23"/>
+          <w:szCs w:val="24"/>
+        </w:rPr>
+        <w:t>1</w:t>
+      </w:r>
+    </w:p>
+    <w:p>
+      <w:pPr>
+        <w:rPr>
+          <w:sz w:val="23"/>
+          <w:szCs w:val="24"/>
+        </w:rPr>
+      </w:pPr>
+      <w:r>
+        <w:rPr>
+          <w:rFonts w:hint="eastAsia"/>
+          <w:sz w:val="23"/>
+          <w:szCs w:val="24"/>
+        </w:rPr>
+        <w:t>elif</w:t>
+      </w:r>
+      <w:r>
+        <w:rPr>
+          <w:sz w:val="23"/>
+          <w:szCs w:val="24"/>
+        </w:rPr>
+        <w:t xml:space="preserve"> </w:t>
+      </w:r>
+      <w:r>
+        <w:rPr>
+          <w:rFonts w:hint="eastAsia"/>
+          <w:sz w:val="23"/>
+          <w:szCs w:val="24"/>
+        </w:rPr>
+        <w:t>条件测试</w:t>
+      </w:r>
+      <w:r>
+        <w:rPr>
+          <w:rFonts w:hint="eastAsia"/>
+          <w:sz w:val="23"/>
+          <w:szCs w:val="24"/>
+        </w:rPr>
+        <w:t>2;then</w:t>
+      </w:r>
+      <w:r>
+        <w:rPr>
+          <w:sz w:val="23"/>
+          <w:szCs w:val="24"/>
+        </w:rPr>
+        <w:t xml:space="preserve">   </w:t>
+      </w:r>
+      <w:r>
+        <w:rPr>
+          <w:rFonts w:hint="eastAsia"/>
+        </w:rPr>
+        <w:t>//</w:t>
+      </w:r>
+      <w:r>
+        <w:rPr>
+          <w:rFonts w:hint="eastAsia"/>
+        </w:rPr>
+        <w:t>如果条件测试成功，那就执行下面的指令</w:t>
+      </w:r>
+      <w:r>
+        <w:t>2</w:t>
+      </w:r>
+    </w:p>
+    <w:p>
+      <w:pPr>
+        <w:rPr>
+          <w:sz w:val="23"/>
+          <w:szCs w:val="24"/>
+        </w:rPr>
+      </w:pPr>
+      <w:r>
+        <w:rPr>
+          <w:sz w:val="23"/>
+          <w:szCs w:val="24"/>
+        </w:rPr>
+        <w:tab/>
+      </w:r>
+      <w:r>
+        <w:rPr>
+          <w:rFonts w:hint="eastAsia"/>
+          <w:sz w:val="23"/>
+          <w:szCs w:val="24"/>
+        </w:rPr>
+        <w:t>执行指令</w:t>
+      </w:r>
+      <w:r>
+        <w:rPr>
+          <w:rFonts w:hint="eastAsia"/>
+          <w:sz w:val="23"/>
+          <w:szCs w:val="24"/>
+        </w:rPr>
+        <w:t>2</w:t>
+      </w:r>
+    </w:p>
+    <w:p>
+      <w:pPr>
+        <w:rPr>
+          <w:sz w:val="23"/>
+          <w:szCs w:val="24"/>
+        </w:rPr>
+      </w:pPr>
+      <w:r>
+        <w:rPr>
+          <w:rFonts w:hint="eastAsia"/>
+          <w:sz w:val="23"/>
+          <w:szCs w:val="24"/>
+        </w:rPr>
+        <w:t>elif</w:t>
+      </w:r>
+      <w:r>
+        <w:rPr>
+          <w:sz w:val="23"/>
+          <w:szCs w:val="24"/>
+        </w:rPr>
+        <w:t xml:space="preserve"> </w:t>
+      </w:r>
+      <w:r>
+        <w:rPr>
+          <w:rFonts w:hint="eastAsia"/>
+          <w:sz w:val="23"/>
+          <w:szCs w:val="24"/>
+        </w:rPr>
+        <w:t>条件测试</w:t>
+      </w:r>
+      <w:r>
+        <w:rPr>
+          <w:sz w:val="23"/>
+          <w:szCs w:val="24"/>
+        </w:rPr>
+        <w:t>3</w:t>
+      </w:r>
+      <w:r>
+        <w:rPr>
+          <w:rFonts w:hint="eastAsia"/>
+          <w:sz w:val="23"/>
+          <w:szCs w:val="24"/>
+        </w:rPr>
+        <w:t>;then</w:t>
+      </w:r>
+      <w:r>
+        <w:rPr>
+          <w:sz w:val="23"/>
+          <w:szCs w:val="24"/>
+        </w:rPr>
+        <w:t xml:space="preserve">  </w:t>
+      </w:r>
+      <w:r>
+        <w:rPr>
+          <w:rFonts w:hint="eastAsia"/>
+        </w:rPr>
+        <w:t>//</w:t>
+      </w:r>
+      <w:r>
+        <w:rPr>
+          <w:rFonts w:hint="eastAsia"/>
+        </w:rPr>
+        <w:t>如果</w:t>
+      </w:r>
+      <w:r>
+        <w:rPr>
+          <w:rFonts w:hint="eastAsia"/>
+        </w:rPr>
+        <w:t>条件</w:t>
+      </w:r>
+      <w:r>
+        <w:rPr>
+          <w:rFonts w:hint="eastAsia"/>
+        </w:rPr>
+        <w:t>测试成功</w:t>
+      </w:r>
+      <w:r>
+        <w:rPr>
+          <w:rFonts w:hint="eastAsia"/>
+        </w:rPr>
+        <w:t>，那就执行下面的指令</w:t>
+      </w:r>
+      <w:r>
+        <w:t>3</w:t>
+      </w:r>
+    </w:p>
+    <w:p>
+      <w:pPr>
+        <w:rPr>
+          <w:sz w:val="23"/>
+          <w:szCs w:val="24"/>
+        </w:rPr>
+      </w:pPr>
+      <w:r>
+        <w:rPr>
+          <w:sz w:val="23"/>
+          <w:szCs w:val="24"/>
+        </w:rPr>
+        <w:tab/>
+      </w:r>
+      <w:r>
+        <w:rPr>
+          <w:rFonts w:hint="eastAsia"/>
+          <w:sz w:val="23"/>
+          <w:szCs w:val="24"/>
+        </w:rPr>
+        <w:t>执行指令</w:t>
+      </w:r>
+      <w:r>
+        <w:rPr>
+          <w:sz w:val="23"/>
+          <w:szCs w:val="24"/>
+        </w:rPr>
+        <w:t>3</w:t>
+      </w:r>
+    </w:p>
+    <w:p>
+      <w:pPr>
+        <w:rPr>
+          <w:sz w:val="23"/>
+          <w:szCs w:val="24"/>
+        </w:rPr>
+      </w:pPr>
+      <w:r>
+        <w:rPr>
+          <w:rFonts w:hint="eastAsia"/>
+          <w:sz w:val="23"/>
+          <w:szCs w:val="24"/>
+        </w:rPr>
+        <w:t>else</w:t>
+      </w:r>
+    </w:p>
+    <w:p>
+      <w:pPr>
+        <w:rPr>
+          <w:sz w:val="23"/>
+          <w:szCs w:val="24"/>
+        </w:rPr>
+      </w:pPr>
+      <w:r>
+        <w:rPr>
+          <w:sz w:val="23"/>
+          <w:szCs w:val="24"/>
+        </w:rPr>
+        <w:tab/>
+      </w:r>
+      <w:r>
+        <w:rPr>
+          <w:rFonts w:hint="eastAsia"/>
+          <w:sz w:val="23"/>
+          <w:szCs w:val="24"/>
+        </w:rPr>
+        <w:t>执行指令</w:t>
+      </w:r>
+      <w:r>
+        <w:rPr>
+          <w:rFonts w:hint="eastAsia"/>
+          <w:sz w:val="23"/>
+          <w:szCs w:val="24"/>
+        </w:rPr>
+        <w:t>n</w:t>
+      </w:r>
+      <w:r>
+        <w:rPr>
+          <w:sz w:val="23"/>
+          <w:szCs w:val="24"/>
+        </w:rPr>
+        <w:t xml:space="preserve">   </w:t>
+      </w:r>
+      <w:r>
+        <w:rPr>
+          <w:sz w:val="23"/>
+          <w:szCs w:val="24"/>
+        </w:rPr>
+        <w:t>//</w:t>
+      </w:r>
+      <w:r>
+        <w:rPr>
+          <w:rFonts w:hint="eastAsia"/>
+        </w:rPr>
+        <w:t>如果上述条件测试</w:t>
+      </w:r>
+      <w:r>
+        <w:rPr>
+          <w:rFonts w:hint="eastAsia"/>
+        </w:rPr>
+        <w:t>都</w:t>
+      </w:r>
+      <w:r>
+        <w:rPr>
+          <w:rFonts w:hint="eastAsia"/>
+        </w:rPr>
+        <w:t>失败，那就</w:t>
+      </w:r>
+      <w:r>
+        <w:rPr>
+          <w:rFonts w:hint="eastAsia"/>
+        </w:rPr>
+        <w:t>执行指令</w:t>
+      </w:r>
+      <w:r>
+        <w:rPr>
+          <w:rFonts w:hint="eastAsia"/>
+        </w:rPr>
+        <w:t>n</w:t>
+      </w:r>
+    </w:p>
+    <w:p>
+      <w:pPr>
+        <w:rPr>
+          <w:sz w:val="23"/>
+          <w:szCs w:val="24"/>
+        </w:rPr>
+      </w:pPr>
+      <w:r>
+        <w:rPr>
+          <w:rFonts w:hint="eastAsia"/>
+          <w:sz w:val="23"/>
+          <w:szCs w:val="24"/>
+        </w:rPr>
+        <w:t>fi</w:t>
+      </w:r>
+    </w:p>
+    <w:p>
+      <w:pPr>
+        <w:rPr>
+          <w:sz w:val="23"/>
+          <w:szCs w:val="24"/>
+        </w:rPr>
+      </w:pPr>
+    </w:p>
+    <w:p>
+      <w:pPr>
+        <w:rPr>
+          <w:rFonts w:hint="eastAsia"/>
+          <w:sz w:val="23"/>
+          <w:szCs w:val="24"/>
+        </w:rPr>
+      </w:pPr>
+    </w:p>
+    <w:p>
+      <w:pPr>
+        <w:rPr>
+          <w:sz w:val="23"/>
+          <w:szCs w:val="24"/>
+        </w:rPr>
+      </w:pPr>
+      <w:r>
+        <w:rPr>
+          <w:sz w:val="23"/>
+          <w:szCs w:val="24"/>
+        </w:rPr>
+        <w:t>#!/bin/bash</w:t>
+      </w:r>
+    </w:p>
+    <w:p>
+      <w:pPr>
+        <w:rPr>
+          <w:rFonts w:hint="eastAsia"/>
+          <w:sz w:val="23"/>
+          <w:szCs w:val="24"/>
+        </w:rPr>
+      </w:pPr>
+      <w:r>
+        <w:rPr>
+          <w:rFonts w:hint="eastAsia"/>
+          <w:sz w:val="23"/>
+          <w:szCs w:val="24"/>
+        </w:rPr>
+        <w:t>read -p "</w:t>
+      </w:r>
+      <w:r>
+        <w:rPr>
+          <w:rFonts w:hint="eastAsia"/>
+          <w:sz w:val="23"/>
+          <w:szCs w:val="24"/>
+        </w:rPr>
+        <w:t>请输入你的期末考试成绩：</w:t>
+      </w:r>
+      <w:r>
+        <w:rPr>
+          <w:rFonts w:hint="eastAsia"/>
+          <w:sz w:val="23"/>
+          <w:szCs w:val="24"/>
+        </w:rPr>
+        <w:t>" n</w:t>
+      </w:r>
+    </w:p>
+    <w:p>
+      <w:pPr>
+        <w:rPr>
+          <w:sz w:val="23"/>
+          <w:szCs w:val="24"/>
+        </w:rPr>
+      </w:pPr>
+      <w:r>
+        <w:rPr>
+          <w:sz w:val="23"/>
+          <w:szCs w:val="24"/>
+        </w:rPr>
+        <w:lastRenderedPageBreak/>
+        <w:t>if [ $n -ge 90 ];then</w:t>
+      </w:r>
+    </w:p>
+    <w:p>
+      <w:pPr>
+        <w:rPr>
+          <w:rFonts w:hint="eastAsia"/>
+          <w:sz w:val="23"/>
+          <w:szCs w:val="24"/>
+        </w:rPr>
+      </w:pPr>
+      <w:r>
+        <w:rPr>
+          <w:rFonts w:hint="eastAsia"/>
+          <w:sz w:val="23"/>
+          <w:szCs w:val="24"/>
+        </w:rPr>
+        <w:t xml:space="preserve">        echo "</w:t>
+      </w:r>
+      <w:r>
+        <w:rPr>
+          <w:rFonts w:hint="eastAsia"/>
+          <w:sz w:val="23"/>
+          <w:szCs w:val="24"/>
+        </w:rPr>
+        <w:t>优秀！</w:t>
+      </w:r>
+      <w:r>
+        <w:rPr>
+          <w:rFonts w:hint="eastAsia"/>
+          <w:sz w:val="23"/>
+          <w:szCs w:val="24"/>
+        </w:rPr>
+        <w:t>"</w:t>
+      </w:r>
+    </w:p>
+    <w:p>
+      <w:pPr>
+        <w:rPr>
+          <w:sz w:val="23"/>
+          <w:szCs w:val="24"/>
+        </w:rPr>
+      </w:pPr>
+      <w:r>
+        <w:rPr>
+          <w:sz w:val="23"/>
+          <w:szCs w:val="24"/>
+        </w:rPr>
+        <w:t>elif [ $n -ge 80 ];then</w:t>
+      </w:r>
+    </w:p>
+    <w:p>
+      <w:pPr>
+        <w:rPr>
+          <w:rFonts w:hint="eastAsia"/>
+          <w:sz w:val="23"/>
+          <w:szCs w:val="24"/>
+        </w:rPr>
+      </w:pPr>
+      <w:r>
+        <w:rPr>
+          <w:rFonts w:hint="eastAsia"/>
+          <w:sz w:val="23"/>
+          <w:szCs w:val="24"/>
+        </w:rPr>
+        <w:t xml:space="preserve">        echo "</w:t>
+      </w:r>
+      <w:r>
+        <w:rPr>
+          <w:rFonts w:hint="eastAsia"/>
+          <w:sz w:val="23"/>
+          <w:szCs w:val="24"/>
+        </w:rPr>
+        <w:t>良好！</w:t>
+      </w:r>
+      <w:r>
+        <w:rPr>
+          <w:rFonts w:hint="eastAsia"/>
+          <w:sz w:val="23"/>
+          <w:szCs w:val="24"/>
+        </w:rPr>
+        <w:t>"</w:t>
+      </w:r>
+    </w:p>
+    <w:p>
+      <w:pPr>
+        <w:rPr>
+          <w:sz w:val="23"/>
+          <w:szCs w:val="24"/>
+        </w:rPr>
+      </w:pPr>
+      <w:r>
+        <w:rPr>
+          <w:sz w:val="23"/>
+          <w:szCs w:val="24"/>
+        </w:rPr>
+        <w:t>elif [ $n -ge 60 ];then</w:t>
+      </w:r>
+    </w:p>
+    <w:p>
+      <w:pPr>
+        <w:rPr>
+          <w:rFonts w:hint="eastAsia"/>
+          <w:sz w:val="23"/>
+          <w:szCs w:val="24"/>
+        </w:rPr>
+      </w:pPr>
+      <w:r>
+        <w:rPr>
+          <w:rFonts w:hint="eastAsia"/>
+          <w:sz w:val="23"/>
+          <w:szCs w:val="24"/>
+        </w:rPr>
+        <w:t xml:space="preserve">        echo "</w:t>
+      </w:r>
+      <w:r>
+        <w:rPr>
+          <w:rFonts w:hint="eastAsia"/>
+          <w:sz w:val="23"/>
+          <w:szCs w:val="24"/>
+        </w:rPr>
+        <w:t>合格！</w:t>
+      </w:r>
+      <w:r>
+        <w:rPr>
+          <w:rFonts w:hint="eastAsia"/>
+          <w:sz w:val="23"/>
+          <w:szCs w:val="24"/>
+        </w:rPr>
+        <w:t>"</w:t>
+      </w:r>
+    </w:p>
+    <w:p>
+      <w:pPr>
+        <w:rPr>
+          <w:sz w:val="23"/>
+          <w:szCs w:val="24"/>
+        </w:rPr>
+      </w:pPr>
+      <w:r>
+        <w:rPr>
+          <w:sz w:val="23"/>
+          <w:szCs w:val="24"/>
+        </w:rPr>
+        <w:t>else</w:t>
+      </w:r>
+    </w:p>
+    <w:p>
+      <w:pPr>
+        <w:rPr>
+          <w:rFonts w:hint="eastAsia"/>
+          <w:sz w:val="23"/>
+          <w:szCs w:val="24"/>
+        </w:rPr>
+      </w:pPr>
+      <w:r>
+        <w:rPr>
+          <w:rFonts w:hint="eastAsia"/>
+          <w:sz w:val="23"/>
+          <w:szCs w:val="24"/>
+        </w:rPr>
+        <w:t xml:space="preserve">        echo "</w:t>
+      </w:r>
+      <w:r>
+        <w:rPr>
+          <w:rFonts w:hint="eastAsia"/>
+          <w:sz w:val="23"/>
+          <w:szCs w:val="24"/>
+        </w:rPr>
+        <w:t>晚上没饭了！</w:t>
+      </w:r>
+      <w:r>
+        <w:rPr>
+          <w:rFonts w:hint="eastAsia"/>
+          <w:sz w:val="23"/>
+          <w:szCs w:val="24"/>
+        </w:rPr>
+        <w:t>"</w:t>
+      </w:r>
+    </w:p>
+    <w:p>
+      <w:pPr>
+        <w:rPr>
+          <w:rFonts w:hint="eastAsia"/>
+          <w:sz w:val="23"/>
+          <w:szCs w:val="24"/>
+        </w:rPr>
+      </w:pPr>
+      <w:r>
+        <w:rPr>
+          <w:sz w:val="23"/>
+          <w:szCs w:val="24"/>
+        </w:rPr>
+        <w:t>fi</w:t>
+      </w:r>
     </w:p>
     <w:sectPr>
       <w:pgSz w:w="11906" w:h="16838"/>

--- a/shell 02.docx
+++ b/shell 02.docx
@@ -143,6 +143,47 @@
     <w:p>
       <w:pPr>
         <w:rPr>
+          <w:rFonts w:hint="eastAsia"/>
+          <w:b/>
+          <w:bCs/>
+        </w:rPr>
+      </w:pPr>
+      <w:r>
+        <w:rPr>
+          <w:rFonts w:hint="eastAsia"/>
+          <w:b/>
+          <w:bCs/>
+        </w:rPr>
+        <w:t>1,</w:t>
+      </w:r>
+      <w:r>
+        <w:rPr>
+          <w:rFonts w:hint="eastAsia"/>
+          <w:b/>
+          <w:bCs/>
+        </w:rPr>
+        <w:t>方法一</w:t>
+      </w:r>
+      <w:r>
+        <w:rPr>
+          <w:rFonts w:hint="eastAsia"/>
+          <w:b/>
+          <w:bCs/>
+        </w:rPr>
+        <w:t xml:space="preserve"> expr</w:t>
+      </w:r>
+    </w:p>
+    <w:p>
+      <w:pPr>
+        <w:rPr>
+          <w:b/>
+          <w:bCs/>
+        </w:rPr>
+      </w:pPr>
+    </w:p>
+    <w:p>
+      <w:pPr>
+        <w:rPr>
           <w:b/>
           <w:bCs/>
         </w:rPr>
@@ -161,7 +202,15 @@
           <w:b/>
           <w:bCs/>
         </w:rPr>
-        <w:t>，方法二用</w:t>
+        <w:t>,</w:t>
+      </w:r>
+      <w:r>
+        <w:rPr>
+          <w:rFonts w:hint="eastAsia"/>
+          <w:b/>
+          <w:bCs/>
+        </w:rPr>
+        <w:t>方法二用</w:t>
       </w:r>
       <w:r>
         <w:rPr>
@@ -366,34 +415,68 @@
     </w:p>
     <w:p/>
     <w:p>
-      <w:r>
-        <w:rPr>
-          <w:rFonts w:hint="eastAsia"/>
+      <w:pPr>
+        <w:rPr>
+          <w:b/>
+          <w:bCs/>
+        </w:rPr>
+      </w:pPr>
+      <w:r>
+        <w:rPr>
+          <w:rFonts w:hint="eastAsia"/>
+          <w:b/>
+          <w:bCs/>
         </w:rPr>
         <w:t>3</w:t>
       </w:r>
       <w:r>
+        <w:rPr>
+          <w:b/>
+          <w:bCs/>
+        </w:rPr>
         <w:t>,</w:t>
       </w:r>
       <w:r>
         <w:rPr>
           <w:rFonts w:hint="eastAsia"/>
+          <w:b/>
+          <w:bCs/>
         </w:rPr>
         <w:t>使用</w:t>
       </w:r>
       <w:r>
         <w:rPr>
           <w:rFonts w:hint="eastAsia"/>
+          <w:b/>
+          <w:bCs/>
         </w:rPr>
         <w:t>let</w:t>
       </w:r>
       <w:r>
         <w:rPr>
           <w:rFonts w:hint="eastAsia"/>
+          <w:b/>
+          <w:bCs/>
         </w:rPr>
         <w:t>命令</w:t>
       </w:r>
-    </w:p>
+      <w:r>
+        <w:rPr>
+          <w:b/>
+          <w:bCs/>
+        </w:rPr>
+        <w:t>,</w:t>
+      </w:r>
+      <w:r>
+        <w:rPr>
+          <w:rFonts w:hint="eastAsia"/>
+          <w:b/>
+          <w:bCs/>
+        </w:rPr>
+        <w:t>不输出计算结果，专用于创建变量，或者对变量进行自增减</w:t>
+      </w:r>
+    </w:p>
+    <w:p/>
     <w:p>
       <w:r>
         <w:rPr>
@@ -1681,7 +1764,6 @@
           <w:sz w:val="23"/>
           <w:szCs w:val="24"/>
         </w:rPr>
-        <w:lastRenderedPageBreak/>
         <w:t>||</w:t>
       </w:r>
       <w:r>
@@ -2530,13 +2612,17 @@
       <w:pPr>
         <w:rPr>
           <w:rFonts w:hint="eastAsia"/>
-          <w:sz w:val="23"/>
-          <w:szCs w:val="24"/>
-        </w:rPr>
-      </w:pPr>
-      <w:r>
-        <w:rPr>
-          <w:rFonts w:hint="eastAsia"/>
+          <w:b/>
+          <w:bCs/>
+          <w:sz w:val="23"/>
+          <w:szCs w:val="24"/>
+        </w:rPr>
+      </w:pPr>
+      <w:r>
+        <w:rPr>
+          <w:rFonts w:hint="eastAsia"/>
+          <w:b/>
+          <w:bCs/>
           <w:sz w:val="23"/>
           <w:szCs w:val="24"/>
         </w:rPr>
@@ -2545,6 +2631,8 @@
       <w:r>
         <w:rPr>
           <w:rFonts w:hint="eastAsia"/>
+          <w:b/>
+          <w:bCs/>
           <w:sz w:val="23"/>
           <w:szCs w:val="24"/>
         </w:rPr>
@@ -2553,6 +2641,8 @@
       <w:r>
         <w:rPr>
           <w:rFonts w:hint="eastAsia"/>
+          <w:b/>
+          <w:bCs/>
           <w:sz w:val="23"/>
           <w:szCs w:val="24"/>
         </w:rPr>
@@ -2658,21 +2748,27 @@
     <w:p>
       <w:pPr>
         <w:rPr>
-          <w:sz w:val="23"/>
-          <w:szCs w:val="24"/>
-        </w:rPr>
-      </w:pPr>
-    </w:p>
-    <w:p>
-      <w:pPr>
-        <w:rPr>
-          <w:sz w:val="23"/>
-          <w:szCs w:val="24"/>
-        </w:rPr>
-      </w:pPr>
-      <w:r>
-        <w:rPr>
-          <w:rFonts w:hint="eastAsia"/>
+          <w:b/>
+          <w:bCs/>
+          <w:sz w:val="23"/>
+          <w:szCs w:val="24"/>
+        </w:rPr>
+      </w:pPr>
+    </w:p>
+    <w:p>
+      <w:pPr>
+        <w:rPr>
+          <w:b/>
+          <w:bCs/>
+          <w:sz w:val="23"/>
+          <w:szCs w:val="24"/>
+        </w:rPr>
+      </w:pPr>
+      <w:r>
+        <w:rPr>
+          <w:rFonts w:hint="eastAsia"/>
+          <w:b/>
+          <w:bCs/>
           <w:sz w:val="23"/>
           <w:szCs w:val="24"/>
         </w:rPr>
@@ -2681,6 +2777,8 @@
       <w:r>
         <w:rPr>
           <w:rFonts w:hint="eastAsia"/>
+          <w:b/>
+          <w:bCs/>
           <w:sz w:val="23"/>
           <w:szCs w:val="24"/>
         </w:rPr>
@@ -2701,6 +2799,7 @@
           <w:sz w:val="23"/>
           <w:szCs w:val="24"/>
         </w:rPr>
+        <w:lastRenderedPageBreak/>
         <w:t>-eq</w:t>
       </w:r>
       <w:r>
@@ -2894,7 +2993,6 @@
     </w:p>
     <w:p>
       <w:r>
-        <w:lastRenderedPageBreak/>
         <w:t>b=20</w:t>
       </w:r>
     </w:p>
@@ -2989,13 +3087,17 @@
     <w:p>
       <w:pPr>
         <w:rPr>
-          <w:sz w:val="23"/>
-          <w:szCs w:val="24"/>
-        </w:rPr>
-      </w:pPr>
-      <w:r>
-        <w:rPr>
-          <w:rFonts w:hint="eastAsia"/>
+          <w:b/>
+          <w:bCs/>
+          <w:sz w:val="23"/>
+          <w:szCs w:val="24"/>
+        </w:rPr>
+      </w:pPr>
+      <w:r>
+        <w:rPr>
+          <w:rFonts w:hint="eastAsia"/>
+          <w:b/>
+          <w:bCs/>
           <w:sz w:val="23"/>
           <w:szCs w:val="24"/>
         </w:rPr>
@@ -3004,6 +3106,8 @@
       <w:r>
         <w:rPr>
           <w:rFonts w:hint="eastAsia"/>
+          <w:b/>
+          <w:bCs/>
           <w:sz w:val="23"/>
           <w:szCs w:val="24"/>
         </w:rPr>
@@ -3012,6 +3116,8 @@
       <w:r>
         <w:rPr>
           <w:rFonts w:hint="eastAsia"/>
+          <w:b/>
+          <w:bCs/>
           <w:sz w:val="23"/>
           <w:szCs w:val="24"/>
         </w:rPr>
@@ -3020,6 +3126,8 @@
       <w:r>
         <w:rPr>
           <w:rFonts w:hint="eastAsia"/>
+          <w:b/>
+          <w:bCs/>
           <w:sz w:val="23"/>
           <w:szCs w:val="24"/>
         </w:rPr>
@@ -3028,6 +3136,8 @@
       <w:r>
         <w:rPr>
           <w:rFonts w:hint="eastAsia"/>
+          <w:b/>
+          <w:bCs/>
           <w:sz w:val="23"/>
           <w:szCs w:val="24"/>
         </w:rPr>
@@ -3036,6 +3146,8 @@
       <w:r>
         <w:rPr>
           <w:rFonts w:hint="eastAsia"/>
+          <w:b/>
+          <w:bCs/>
           <w:sz w:val="23"/>
           <w:szCs w:val="24"/>
         </w:rPr>
@@ -3044,6 +3156,8 @@
       <w:r>
         <w:rPr>
           <w:rFonts w:hint="eastAsia"/>
+          <w:b/>
+          <w:bCs/>
           <w:sz w:val="23"/>
           <w:szCs w:val="24"/>
         </w:rPr>
@@ -3052,6 +3166,8 @@
       <w:r>
         <w:rPr>
           <w:rFonts w:hint="eastAsia"/>
+          <w:b/>
+          <w:bCs/>
           <w:sz w:val="23"/>
           <w:szCs w:val="24"/>
         </w:rPr>
@@ -3060,6 +3176,8 @@
       <w:r>
         <w:rPr>
           <w:rFonts w:hint="eastAsia"/>
+          <w:b/>
+          <w:bCs/>
           <w:sz w:val="23"/>
           <w:szCs w:val="24"/>
         </w:rPr>
@@ -3068,6 +3186,8 @@
       <w:r>
         <w:rPr>
           <w:rFonts w:hint="eastAsia"/>
+          <w:b/>
+          <w:bCs/>
           <w:sz w:val="23"/>
           <w:szCs w:val="24"/>
         </w:rPr>
@@ -3076,6 +3196,8 @@
       <w:r>
         <w:rPr>
           <w:rFonts w:hint="eastAsia"/>
+          <w:b/>
+          <w:bCs/>
           <w:sz w:val="23"/>
           <w:szCs w:val="24"/>
         </w:rPr>
@@ -3086,13 +3208,17 @@
       <w:pPr>
         <w:rPr>
           <w:rFonts w:hint="eastAsia"/>
-          <w:sz w:val="23"/>
-          <w:szCs w:val="24"/>
-        </w:rPr>
-      </w:pPr>
-      <w:r>
-        <w:rPr>
-          <w:rFonts w:hint="eastAsia"/>
+          <w:b/>
+          <w:bCs/>
+          <w:sz w:val="23"/>
+          <w:szCs w:val="24"/>
+        </w:rPr>
+      </w:pPr>
+      <w:r>
+        <w:rPr>
+          <w:rFonts w:hint="eastAsia"/>
+          <w:b/>
+          <w:bCs/>
           <w:sz w:val="23"/>
           <w:szCs w:val="24"/>
         </w:rPr>
@@ -3197,9 +3323,17 @@
       </w:pPr>
     </w:p>
     <w:p>
-      <w:r>
-        <w:rPr>
-          <w:rFonts w:hint="eastAsia"/>
+      <w:pPr>
+        <w:rPr>
+          <w:b/>
+          <w:bCs/>
+        </w:rPr>
+      </w:pPr>
+      <w:r>
+        <w:rPr>
+          <w:rFonts w:hint="eastAsia"/>
+          <w:b/>
+          <w:bCs/>
         </w:rPr>
         <w:t>脚本写完后，执行下列指令：</w:t>
       </w:r>
@@ -3351,13 +3485,17 @@
     <w:p>
       <w:pPr>
         <w:rPr>
-          <w:sz w:val="23"/>
-          <w:szCs w:val="24"/>
-        </w:rPr>
-      </w:pPr>
-      <w:r>
-        <w:rPr>
-          <w:rFonts w:hint="eastAsia"/>
+          <w:b/>
+          <w:bCs/>
+          <w:sz w:val="23"/>
+          <w:szCs w:val="24"/>
+        </w:rPr>
+      </w:pPr>
+      <w:r>
+        <w:rPr>
+          <w:rFonts w:hint="eastAsia"/>
+          <w:b/>
+          <w:bCs/>
           <w:sz w:val="23"/>
           <w:szCs w:val="24"/>
         </w:rPr>
@@ -3366,6 +3504,8 @@
       <w:r>
         <w:rPr>
           <w:rFonts w:hint="eastAsia"/>
+          <w:b/>
+          <w:bCs/>
           <w:sz w:val="23"/>
           <w:szCs w:val="24"/>
         </w:rPr>
@@ -3870,13 +4010,147 @@
     <w:p>
       <w:pPr>
         <w:rPr>
-          <w:sz w:val="23"/>
-          <w:szCs w:val="24"/>
-        </w:rPr>
-      </w:pPr>
-      <w:r>
-        <w:rPr>
-          <w:rFonts w:hint="eastAsia"/>
+          <w:rFonts w:hint="eastAsia"/>
+          <w:sz w:val="23"/>
+          <w:szCs w:val="24"/>
+        </w:rPr>
+      </w:pPr>
+      <w:r>
+        <w:rPr>
+          <w:rFonts w:hint="eastAsia"/>
+          <w:sz w:val="23"/>
+          <w:szCs w:val="24"/>
+        </w:rPr>
+        <w:t>-----------------------------------------------------------------------------------------------------</w:t>
+      </w:r>
+    </w:p>
+    <w:p>
+      <w:pPr>
+        <w:rPr>
+          <w:rFonts w:hint="eastAsia"/>
+          <w:b/>
+          <w:bCs/>
+        </w:rPr>
+      </w:pPr>
+      <w:r>
+        <w:rPr>
+          <w:rFonts w:hint="eastAsia"/>
+          <w:b/>
+          <w:bCs/>
+        </w:rPr>
+        <w:t>虽然</w:t>
+      </w:r>
+      <w:r>
+        <w:rPr>
+          <w:rFonts w:hint="eastAsia"/>
+          <w:b/>
+          <w:bCs/>
+        </w:rPr>
+        <w:t>&amp;&amp;</w:t>
+      </w:r>
+      <w:r>
+        <w:rPr>
+          <w:rFonts w:hint="eastAsia"/>
+          <w:b/>
+          <w:bCs/>
+        </w:rPr>
+        <w:t>和</w:t>
+      </w:r>
+      <w:r>
+        <w:rPr>
+          <w:rFonts w:hint="eastAsia"/>
+          <w:b/>
+          <w:bCs/>
+        </w:rPr>
+        <w:t>||</w:t>
+      </w:r>
+      <w:r>
+        <w:rPr>
+          <w:rFonts w:hint="eastAsia"/>
+          <w:b/>
+          <w:bCs/>
+        </w:rPr>
+        <w:t>可以实现逻辑组合，但如果情况比较复杂就可能需要</w:t>
+      </w:r>
+      <w:r>
+        <w:rPr>
+          <w:rFonts w:hint="eastAsia"/>
+          <w:b/>
+          <w:bCs/>
+        </w:rPr>
+        <w:t>n</w:t>
+      </w:r>
+      <w:r>
+        <w:rPr>
+          <w:rFonts w:hint="eastAsia"/>
+          <w:b/>
+          <w:bCs/>
+        </w:rPr>
+        <w:t>多个</w:t>
+      </w:r>
+      <w:r>
+        <w:rPr>
+          <w:rFonts w:hint="eastAsia"/>
+          <w:b/>
+          <w:bCs/>
+        </w:rPr>
+        <w:t>&amp;&amp;</w:t>
+      </w:r>
+      <w:r>
+        <w:rPr>
+          <w:rFonts w:hint="eastAsia"/>
+          <w:b/>
+          <w:bCs/>
+        </w:rPr>
+        <w:t>或者</w:t>
+      </w:r>
+      <w:r>
+        <w:rPr>
+          <w:rFonts w:hint="eastAsia"/>
+          <w:b/>
+          <w:bCs/>
+        </w:rPr>
+        <w:t>||</w:t>
+      </w:r>
+      <w:r>
+        <w:rPr>
+          <w:rFonts w:hint="eastAsia"/>
+          <w:b/>
+          <w:bCs/>
+        </w:rPr>
+        <w:t>，会导致脚本难写，可读性差。此时就可以使用</w:t>
+      </w:r>
+      <w:r>
+        <w:rPr>
+          <w:rFonts w:hint="eastAsia"/>
+          <w:b/>
+          <w:bCs/>
+        </w:rPr>
+        <w:t>if</w:t>
+      </w:r>
+      <w:r>
+        <w:rPr>
+          <w:rFonts w:hint="eastAsia"/>
+          <w:b/>
+          <w:bCs/>
+        </w:rPr>
+        <w:t>分支</w:t>
+      </w:r>
+    </w:p>
+    <w:p>
+      <w:pPr>
+        <w:rPr>
+          <w:b/>
+          <w:bCs/>
+          <w:sz w:val="23"/>
+          <w:szCs w:val="24"/>
+        </w:rPr>
+      </w:pPr>
+      <w:r>
+        <w:rPr>
+          <w:rFonts w:hint="eastAsia"/>
+          <w:b/>
+          <w:bCs/>
           <w:sz w:val="23"/>
           <w:szCs w:val="24"/>
         </w:rPr>
@@ -3884,6 +4158,8 @@
       </w:r>
       <w:r>
         <w:rPr>
+          <w:b/>
+          <w:bCs/>
           <w:sz w:val="23"/>
           <w:szCs w:val="24"/>
         </w:rPr>
@@ -3892,6 +4168,8 @@
       <w:r>
         <w:rPr>
           <w:rFonts w:hint="eastAsia"/>
+          <w:b/>
+          <w:bCs/>
           <w:sz w:val="23"/>
           <w:szCs w:val="24"/>
         </w:rPr>
@@ -3901,13 +4179,17 @@
     <w:p>
       <w:pPr>
         <w:rPr>
-          <w:sz w:val="23"/>
-          <w:szCs w:val="24"/>
-        </w:rPr>
-      </w:pPr>
-      <w:r>
-        <w:rPr>
-          <w:rFonts w:hint="eastAsia"/>
+          <w:b/>
+          <w:bCs/>
+          <w:sz w:val="23"/>
+          <w:szCs w:val="24"/>
+        </w:rPr>
+      </w:pPr>
+      <w:r>
+        <w:rPr>
+          <w:rFonts w:hint="eastAsia"/>
+          <w:b/>
+          <w:bCs/>
           <w:sz w:val="23"/>
           <w:szCs w:val="24"/>
         </w:rPr>
@@ -3916,6 +4198,8 @@
       <w:r>
         <w:rPr>
           <w:rFonts w:hint="eastAsia"/>
+          <w:b/>
+          <w:bCs/>
           <w:sz w:val="23"/>
           <w:szCs w:val="24"/>
         </w:rPr>
@@ -4125,145 +4409,6 @@
       <w:r>
         <w:rPr>
           <w:rFonts w:hint="eastAsia"/>
-          <w:sz w:val="23"/>
-          <w:szCs w:val="24"/>
-        </w:rPr>
-        <w:t>fi</w:t>
-      </w:r>
-    </w:p>
-    <w:p>
-      <w:pPr>
-        <w:rPr>
-          <w:rFonts w:hint="eastAsia"/>
-          <w:sz w:val="23"/>
-          <w:szCs w:val="24"/>
-        </w:rPr>
-      </w:pPr>
-    </w:p>
-    <w:p>
-      <w:pPr>
-        <w:rPr>
-          <w:sz w:val="23"/>
-          <w:szCs w:val="24"/>
-        </w:rPr>
-      </w:pPr>
-      <w:r>
-        <w:rPr>
-          <w:sz w:val="23"/>
-          <w:szCs w:val="24"/>
-        </w:rPr>
-        <w:t>#!/bin/bash</w:t>
-      </w:r>
-    </w:p>
-    <w:p>
-      <w:pPr>
-        <w:rPr>
-          <w:sz w:val="23"/>
-          <w:szCs w:val="24"/>
-        </w:rPr>
-      </w:pPr>
-      <w:r>
-        <w:rPr>
-          <w:sz w:val="23"/>
-          <w:szCs w:val="24"/>
-        </w:rPr>
-        <w:t>if [ $UID -eq 0 ];then</w:t>
-      </w:r>
-      <w:r>
-        <w:rPr>
-          <w:sz w:val="23"/>
-          <w:szCs w:val="24"/>
-        </w:rPr>
-        <w:t xml:space="preserve">   //</w:t>
-      </w:r>
-      <w:r>
-        <w:rPr>
-          <w:rFonts w:hint="eastAsia"/>
-          <w:sz w:val="23"/>
-          <w:szCs w:val="24"/>
-        </w:rPr>
-        <w:t>如果当前用户的</w:t>
-      </w:r>
-      <w:r>
-        <w:rPr>
-          <w:rFonts w:hint="eastAsia"/>
-          <w:sz w:val="23"/>
-          <w:szCs w:val="24"/>
-        </w:rPr>
-        <w:t>id</w:t>
-      </w:r>
-      <w:r>
-        <w:rPr>
-          <w:rFonts w:hint="eastAsia"/>
-          <w:sz w:val="23"/>
-          <w:szCs w:val="24"/>
-        </w:rPr>
-        <w:t>号是</w:t>
-      </w:r>
-      <w:r>
-        <w:rPr>
-          <w:sz w:val="23"/>
-          <w:szCs w:val="24"/>
-        </w:rPr>
-        <w:t>0</w:t>
-      </w:r>
-      <w:r>
-        <w:rPr>
-          <w:rFonts w:hint="eastAsia"/>
-          <w:sz w:val="23"/>
-          <w:szCs w:val="24"/>
-        </w:rPr>
-        <w:t>,</w:t>
-      </w:r>
-      <w:r>
-        <w:rPr>
-          <w:rFonts w:hint="eastAsia"/>
-          <w:sz w:val="23"/>
-          <w:szCs w:val="24"/>
-        </w:rPr>
-        <w:t>就执行下面任务</w:t>
-      </w:r>
-    </w:p>
-    <w:p>
-      <w:pPr>
-        <w:rPr>
-          <w:sz w:val="23"/>
-          <w:szCs w:val="24"/>
-        </w:rPr>
-      </w:pPr>
-      <w:r>
-        <w:rPr>
-          <w:sz w:val="23"/>
-          <w:szCs w:val="24"/>
-        </w:rPr>
-        <w:t xml:space="preserve">        echo abc</w:t>
-      </w:r>
-    </w:p>
-    <w:p>
-      <w:pPr>
-        <w:rPr>
-          <w:rFonts w:hint="eastAsia"/>
-          <w:sz w:val="23"/>
-          <w:szCs w:val="24"/>
-        </w:rPr>
-      </w:pPr>
-      <w:r>
-        <w:rPr>
-          <w:sz w:val="23"/>
-          <w:szCs w:val="24"/>
-        </w:rPr>
-        <w:t xml:space="preserve">     </w:t>
-      </w:r>
-    </w:p>
-    <w:p>
-      <w:pPr>
-        <w:rPr>
-          <w:sz w:val="23"/>
-          <w:szCs w:val="24"/>
-        </w:rPr>
-      </w:pPr>
-      <w:r>
-        <w:rPr>
           <w:sz w:val="23"/>
           <w:szCs w:val="24"/>
         </w:rPr>
@@ -4289,7 +4434,150 @@
       </w:pPr>
       <w:r>
         <w:rPr>
-          <w:rFonts w:hint="eastAsia"/>
+          <w:sz w:val="23"/>
+          <w:szCs w:val="24"/>
+        </w:rPr>
+        <w:t>#!/bin/bash</w:t>
+      </w:r>
+    </w:p>
+    <w:p>
+      <w:pPr>
+        <w:rPr>
+          <w:sz w:val="23"/>
+          <w:szCs w:val="24"/>
+        </w:rPr>
+      </w:pPr>
+      <w:r>
+        <w:rPr>
+          <w:sz w:val="23"/>
+          <w:szCs w:val="24"/>
+        </w:rPr>
+        <w:t>if [ $UID -eq 0 ];then</w:t>
+      </w:r>
+      <w:r>
+        <w:rPr>
+          <w:sz w:val="23"/>
+          <w:szCs w:val="24"/>
+        </w:rPr>
+        <w:t xml:space="preserve">   //</w:t>
+      </w:r>
+      <w:r>
+        <w:rPr>
+          <w:rFonts w:hint="eastAsia"/>
+          <w:sz w:val="23"/>
+          <w:szCs w:val="24"/>
+        </w:rPr>
+        <w:t>如果当前用户的</w:t>
+      </w:r>
+      <w:r>
+        <w:rPr>
+          <w:rFonts w:hint="eastAsia"/>
+          <w:sz w:val="23"/>
+          <w:szCs w:val="24"/>
+        </w:rPr>
+        <w:t>id</w:t>
+      </w:r>
+      <w:r>
+        <w:rPr>
+          <w:rFonts w:hint="eastAsia"/>
+          <w:sz w:val="23"/>
+          <w:szCs w:val="24"/>
+        </w:rPr>
+        <w:t>号是</w:t>
+      </w:r>
+      <w:r>
+        <w:rPr>
+          <w:sz w:val="23"/>
+          <w:szCs w:val="24"/>
+        </w:rPr>
+        <w:t>0</w:t>
+      </w:r>
+      <w:r>
+        <w:rPr>
+          <w:rFonts w:hint="eastAsia"/>
+          <w:sz w:val="23"/>
+          <w:szCs w:val="24"/>
+        </w:rPr>
+        <w:t>,</w:t>
+      </w:r>
+      <w:r>
+        <w:rPr>
+          <w:rFonts w:hint="eastAsia"/>
+          <w:sz w:val="23"/>
+          <w:szCs w:val="24"/>
+        </w:rPr>
+        <w:t>就执行下面任务</w:t>
+      </w:r>
+    </w:p>
+    <w:p>
+      <w:pPr>
+        <w:rPr>
+          <w:sz w:val="23"/>
+          <w:szCs w:val="24"/>
+        </w:rPr>
+      </w:pPr>
+      <w:r>
+        <w:rPr>
+          <w:sz w:val="23"/>
+          <w:szCs w:val="24"/>
+        </w:rPr>
+        <w:t xml:space="preserve">        echo abc</w:t>
+      </w:r>
+    </w:p>
+    <w:p>
+      <w:pPr>
+        <w:rPr>
+          <w:rFonts w:hint="eastAsia"/>
+          <w:sz w:val="23"/>
+          <w:szCs w:val="24"/>
+        </w:rPr>
+      </w:pPr>
+      <w:r>
+        <w:rPr>
+          <w:sz w:val="23"/>
+          <w:szCs w:val="24"/>
+        </w:rPr>
+        <w:t xml:space="preserve">     </w:t>
+      </w:r>
+    </w:p>
+    <w:p>
+      <w:pPr>
+        <w:rPr>
+          <w:sz w:val="23"/>
+          <w:szCs w:val="24"/>
+        </w:rPr>
+      </w:pPr>
+      <w:r>
+        <w:rPr>
+          <w:sz w:val="23"/>
+          <w:szCs w:val="24"/>
+        </w:rPr>
+        <w:t>fi</w:t>
+      </w:r>
+    </w:p>
+    <w:p>
+      <w:pPr>
+        <w:rPr>
+          <w:rFonts w:hint="eastAsia"/>
+          <w:sz w:val="23"/>
+          <w:szCs w:val="24"/>
+        </w:rPr>
+      </w:pPr>
+    </w:p>
+    <w:p>
+      <w:pPr>
+        <w:rPr>
+          <w:b/>
+          <w:bCs/>
+          <w:sz w:val="23"/>
+          <w:szCs w:val="24"/>
+        </w:rPr>
+      </w:pPr>
+      <w:r>
+        <w:rPr>
+          <w:rFonts w:hint="eastAsia"/>
+          <w:b/>
+          <w:bCs/>
           <w:sz w:val="23"/>
           <w:szCs w:val="24"/>
         </w:rPr>
@@ -4298,6 +4586,8 @@
       <w:r>
         <w:rPr>
           <w:rFonts w:hint="eastAsia"/>
+          <w:b/>
+          <w:bCs/>
           <w:sz w:val="23"/>
           <w:szCs w:val="24"/>
         </w:rPr>
@@ -4688,13 +4978,17 @@
     <w:p>
       <w:pPr>
         <w:rPr>
-          <w:sz w:val="23"/>
-          <w:szCs w:val="24"/>
-        </w:rPr>
-      </w:pPr>
-      <w:r>
-        <w:rPr>
-          <w:rFonts w:hint="eastAsia"/>
+          <w:b/>
+          <w:bCs/>
+          <w:sz w:val="23"/>
+          <w:szCs w:val="24"/>
+        </w:rPr>
+      </w:pPr>
+      <w:r>
+        <w:rPr>
+          <w:rFonts w:hint="eastAsia"/>
+          <w:b/>
+          <w:bCs/>
           <w:sz w:val="23"/>
           <w:szCs w:val="24"/>
         </w:rPr>
@@ -4702,6 +4996,8 @@
       </w:r>
       <w:r>
         <w:rPr>
+          <w:b/>
+          <w:bCs/>
           <w:sz w:val="23"/>
           <w:szCs w:val="24"/>
         </w:rPr>
@@ -4710,6 +5006,8 @@
       <w:r>
         <w:rPr>
           <w:rFonts w:hint="eastAsia"/>
+          <w:b/>
+          <w:bCs/>
           <w:sz w:val="23"/>
           <w:szCs w:val="24"/>
         </w:rPr>
@@ -4718,6 +5016,8 @@
       <w:r>
         <w:rPr>
           <w:rFonts w:hint="eastAsia"/>
+          <w:b/>
+          <w:bCs/>
           <w:sz w:val="23"/>
           <w:szCs w:val="24"/>
         </w:rPr>
@@ -4726,6 +5026,8 @@
       <w:r>
         <w:rPr>
           <w:rFonts w:hint="eastAsia"/>
+          <w:b/>
+          <w:bCs/>
           <w:sz w:val="23"/>
           <w:szCs w:val="24"/>
         </w:rPr>
@@ -4733,6 +5035,8 @@
       </w:r>
       <w:r>
         <w:rPr>
+          <w:b/>
+          <w:bCs/>
           <w:sz w:val="23"/>
           <w:szCs w:val="24"/>
         </w:rPr>
@@ -4740,6 +5044,8 @@
       </w:r>
       <w:r>
         <w:rPr>
+          <w:b/>
+          <w:bCs/>
           <w:sz w:val="23"/>
           <w:szCs w:val="24"/>
         </w:rPr>
@@ -4748,6 +5054,8 @@
       <w:r>
         <w:rPr>
           <w:rFonts w:hint="eastAsia"/>
+          <w:b/>
+          <w:bCs/>
           <w:sz w:val="23"/>
           <w:szCs w:val="24"/>
         </w:rPr>
@@ -4756,6 +5064,8 @@
       <w:r>
         <w:rPr>
           <w:rFonts w:hint="eastAsia"/>
+          <w:b/>
+          <w:bCs/>
           <w:sz w:val="23"/>
           <w:szCs w:val="24"/>
         </w:rPr>
@@ -4763,6 +5073,8 @@
       </w:r>
       <w:r>
         <w:rPr>
+          <w:b/>
+          <w:bCs/>
           <w:sz w:val="23"/>
           <w:szCs w:val="24"/>
         </w:rPr>
@@ -4770,6 +5082,8 @@
       </w:r>
       <w:r>
         <w:rPr>
+          <w:b/>
+          <w:bCs/>
           <w:sz w:val="23"/>
           <w:szCs w:val="24"/>
         </w:rPr>
@@ -4777,6 +5091,8 @@
       </w:r>
       <w:r>
         <w:rPr>
+          <w:b/>
+          <w:bCs/>
           <w:sz w:val="23"/>
           <w:szCs w:val="24"/>
         </w:rPr>
@@ -4787,12 +5103,16 @@
       <w:pPr>
         <w:rPr>
           <w:rFonts w:hint="eastAsia"/>
-          <w:sz w:val="23"/>
-          <w:szCs w:val="24"/>
-        </w:rPr>
-      </w:pPr>
-      <w:r>
-        <w:rPr>
+          <w:b/>
+          <w:bCs/>
+          <w:sz w:val="23"/>
+          <w:szCs w:val="24"/>
+        </w:rPr>
+      </w:pPr>
+      <w:r>
+        <w:rPr>
+          <w:b/>
+          <w:bCs/>
           <w:sz w:val="23"/>
           <w:szCs w:val="24"/>
         </w:rPr>
@@ -4801,6 +5121,8 @@
       <w:r>
         <w:rPr>
           <w:rFonts w:hint="eastAsia"/>
+          <w:b/>
+          <w:bCs/>
           <w:sz w:val="23"/>
           <w:szCs w:val="24"/>
         </w:rPr>
@@ -4809,6 +5131,8 @@
       <w:r>
         <w:rPr>
           <w:rFonts w:hint="eastAsia"/>
+          <w:b/>
+          <w:bCs/>
           <w:sz w:val="23"/>
           <w:szCs w:val="24"/>
         </w:rPr>
@@ -4817,6 +5141,8 @@
       <w:r>
         <w:rPr>
           <w:rFonts w:hint="eastAsia"/>
+          <w:b/>
+          <w:bCs/>
           <w:sz w:val="23"/>
           <w:szCs w:val="24"/>
         </w:rPr>
@@ -4824,6 +5150,8 @@
       </w:r>
       <w:r>
         <w:rPr>
+          <w:b/>
+          <w:bCs/>
           <w:sz w:val="23"/>
           <w:szCs w:val="24"/>
         </w:rPr>
@@ -5050,13 +5378,15 @@
       <w:pPr>
         <w:rPr>
           <w:rFonts w:hint="eastAsia"/>
-          <w:sz w:val="23"/>
-          <w:szCs w:val="24"/>
-        </w:rPr>
-      </w:pPr>
-      <w:r>
-        <w:rPr>
-          <w:rFonts w:hint="eastAsia"/>
+          <w:b/>
+          <w:bCs/>
+        </w:rPr>
+      </w:pPr>
+      <w:r>
+        <w:rPr>
+          <w:rFonts w:hint="eastAsia"/>
+          <w:b/>
+          <w:bCs/>
           <w:sz w:val="23"/>
           <w:szCs w:val="24"/>
         </w:rPr>
@@ -5065,11 +5395,38 @@
       <w:r>
         <w:rPr>
           <w:rFonts w:hint="eastAsia"/>
+          <w:b/>
+          <w:bCs/>
           <w:sz w:val="23"/>
           <w:szCs w:val="24"/>
         </w:rPr>
         <w:t>多分支</w:t>
       </w:r>
+      <w:r>
+        <w:rPr>
+          <w:rFonts w:hint="eastAsia"/>
+          <w:b/>
+          <w:bCs/>
+          <w:sz w:val="23"/>
+          <w:szCs w:val="24"/>
+        </w:rPr>
+        <w:t>,</w:t>
+      </w:r>
+      <w:r>
+        <w:rPr>
+          <w:sz w:val="23"/>
+          <w:szCs w:val="24"/>
+        </w:rPr>
+        <w:t xml:space="preserve"> </w:t>
+      </w:r>
+      <w:r>
+        <w:rPr>
+          <w:rFonts w:hint="eastAsia"/>
+          <w:b/>
+          <w:bCs/>
+        </w:rPr>
+        <w:t>适合更复杂的情况，结果会有很多的情况</w:t>
+      </w:r>
     </w:p>
     <w:p>
       <w:pPr>
@@ -5410,6 +5767,7 @@
           <w:sz w:val="23"/>
           <w:szCs w:val="24"/>
         </w:rPr>
+        <w:lastRenderedPageBreak/>
         <w:tab/>
       </w:r>
       <w:r>
@@ -5496,15 +5854,60 @@
           <w:szCs w:val="24"/>
         </w:rPr>
       </w:pPr>
-    </w:p>
-    <w:p>
-      <w:pPr>
-        <w:rPr>
-          <w:rFonts w:hint="eastAsia"/>
-          <w:sz w:val="23"/>
-          <w:szCs w:val="24"/>
-        </w:rPr>
-      </w:pPr>
+      <w:r>
+        <w:rPr>
+          <w:sz w:val="23"/>
+          <w:szCs w:val="24"/>
+        </w:rPr>
+        <w:tab/>
+      </w:r>
+      <w:r>
+        <w:rPr>
+          <w:sz w:val="23"/>
+          <w:szCs w:val="24"/>
+        </w:rPr>
+        <w:tab/>
+      </w:r>
+    </w:p>
+    <w:p>
+      <w:pPr>
+        <w:rPr>
+          <w:rFonts w:hint="eastAsia"/>
+          <w:sz w:val="23"/>
+          <w:szCs w:val="24"/>
+        </w:rPr>
+      </w:pPr>
+      <w:r>
+        <w:rPr>
+          <w:sz w:val="23"/>
+          <w:szCs w:val="24"/>
+        </w:rPr>
+        <w:tab/>
+      </w:r>
+      <w:r>
+        <w:rPr>
+          <w:sz w:val="23"/>
+          <w:szCs w:val="24"/>
+        </w:rPr>
+        <w:tab/>
+      </w:r>
+    </w:p>
+    <w:p>
+      <w:pPr>
+        <w:rPr>
+          <w:rFonts w:hint="eastAsia"/>
+          <w:b/>
+          <w:bCs/>
+        </w:rPr>
+      </w:pPr>
+      <w:r>
+        <w:rPr>
+          <w:rFonts w:hint="eastAsia"/>
+          <w:b/>
+          <w:bCs/>
+        </w:rPr>
+        <w:t>练习：</w:t>
+      </w:r>
     </w:p>
     <w:p>
       <w:pPr>
@@ -5566,135 +5969,1129 @@
           <w:sz w:val="23"/>
           <w:szCs w:val="24"/>
         </w:rPr>
+        <w:t>if [ $n -ge 90 ];then</w:t>
+      </w:r>
+    </w:p>
+    <w:p>
+      <w:pPr>
+        <w:rPr>
+          <w:rFonts w:hint="eastAsia"/>
+          <w:sz w:val="23"/>
+          <w:szCs w:val="24"/>
+        </w:rPr>
+      </w:pPr>
+      <w:r>
+        <w:rPr>
+          <w:rFonts w:hint="eastAsia"/>
+          <w:sz w:val="23"/>
+          <w:szCs w:val="24"/>
+        </w:rPr>
+        <w:t xml:space="preserve">        echo "</w:t>
+      </w:r>
+      <w:r>
+        <w:rPr>
+          <w:rFonts w:hint="eastAsia"/>
+          <w:sz w:val="23"/>
+          <w:szCs w:val="24"/>
+        </w:rPr>
+        <w:t>优秀！</w:t>
+      </w:r>
+      <w:r>
+        <w:rPr>
+          <w:rFonts w:hint="eastAsia"/>
+          <w:sz w:val="23"/>
+          <w:szCs w:val="24"/>
+        </w:rPr>
+        <w:t>"</w:t>
+      </w:r>
+    </w:p>
+    <w:p>
+      <w:pPr>
+        <w:rPr>
+          <w:sz w:val="23"/>
+          <w:szCs w:val="24"/>
+        </w:rPr>
+      </w:pPr>
+      <w:r>
+        <w:rPr>
+          <w:sz w:val="23"/>
+          <w:szCs w:val="24"/>
+        </w:rPr>
+        <w:t>elif [ $n -ge 80 ];then</w:t>
+      </w:r>
+    </w:p>
+    <w:p>
+      <w:pPr>
+        <w:rPr>
+          <w:rFonts w:hint="eastAsia"/>
+          <w:sz w:val="23"/>
+          <w:szCs w:val="24"/>
+        </w:rPr>
+      </w:pPr>
+      <w:r>
+        <w:rPr>
+          <w:rFonts w:hint="eastAsia"/>
+          <w:sz w:val="23"/>
+          <w:szCs w:val="24"/>
+        </w:rPr>
+        <w:t xml:space="preserve">        echo "</w:t>
+      </w:r>
+      <w:r>
+        <w:rPr>
+          <w:rFonts w:hint="eastAsia"/>
+          <w:sz w:val="23"/>
+          <w:szCs w:val="24"/>
+        </w:rPr>
+        <w:t>良好！</w:t>
+      </w:r>
+      <w:r>
+        <w:rPr>
+          <w:rFonts w:hint="eastAsia"/>
+          <w:sz w:val="23"/>
+          <w:szCs w:val="24"/>
+        </w:rPr>
+        <w:t>"</w:t>
+      </w:r>
+    </w:p>
+    <w:p>
+      <w:pPr>
+        <w:rPr>
+          <w:sz w:val="23"/>
+          <w:szCs w:val="24"/>
+        </w:rPr>
+      </w:pPr>
+      <w:r>
+        <w:rPr>
+          <w:sz w:val="23"/>
+          <w:szCs w:val="24"/>
+        </w:rPr>
+        <w:t>elif [ $n -ge 60 ];then</w:t>
+      </w:r>
+    </w:p>
+    <w:p>
+      <w:pPr>
+        <w:rPr>
+          <w:rFonts w:hint="eastAsia"/>
+          <w:sz w:val="23"/>
+          <w:szCs w:val="24"/>
+        </w:rPr>
+      </w:pPr>
+      <w:r>
+        <w:rPr>
+          <w:rFonts w:hint="eastAsia"/>
+          <w:sz w:val="23"/>
+          <w:szCs w:val="24"/>
+        </w:rPr>
+        <w:t xml:space="preserve">        echo "</w:t>
+      </w:r>
+      <w:r>
+        <w:rPr>
+          <w:rFonts w:hint="eastAsia"/>
+          <w:sz w:val="23"/>
+          <w:szCs w:val="24"/>
+        </w:rPr>
+        <w:t>合格！</w:t>
+      </w:r>
+      <w:r>
+        <w:rPr>
+          <w:rFonts w:hint="eastAsia"/>
+          <w:sz w:val="23"/>
+          <w:szCs w:val="24"/>
+        </w:rPr>
+        <w:t>"</w:t>
+      </w:r>
+    </w:p>
+    <w:p>
+      <w:pPr>
+        <w:rPr>
+          <w:sz w:val="23"/>
+          <w:szCs w:val="24"/>
+        </w:rPr>
+      </w:pPr>
+      <w:r>
+        <w:rPr>
+          <w:sz w:val="23"/>
+          <w:szCs w:val="24"/>
+        </w:rPr>
+        <w:t>else</w:t>
+      </w:r>
+    </w:p>
+    <w:p>
+      <w:pPr>
+        <w:rPr>
+          <w:rFonts w:hint="eastAsia"/>
+          <w:sz w:val="23"/>
+          <w:szCs w:val="24"/>
+        </w:rPr>
+      </w:pPr>
+      <w:r>
+        <w:rPr>
+          <w:rFonts w:hint="eastAsia"/>
+          <w:sz w:val="23"/>
+          <w:szCs w:val="24"/>
+        </w:rPr>
+        <w:t xml:space="preserve">        echo "</w:t>
+      </w:r>
+      <w:r>
+        <w:rPr>
+          <w:rFonts w:hint="eastAsia"/>
+          <w:sz w:val="23"/>
+          <w:szCs w:val="24"/>
+        </w:rPr>
+        <w:t>晚上没饭了！</w:t>
+      </w:r>
+      <w:r>
+        <w:rPr>
+          <w:rFonts w:hint="eastAsia"/>
+          <w:sz w:val="23"/>
+          <w:szCs w:val="24"/>
+        </w:rPr>
+        <w:t>"</w:t>
+      </w:r>
+    </w:p>
+    <w:p>
+      <w:pPr>
+        <w:rPr>
+          <w:sz w:val="23"/>
+          <w:szCs w:val="24"/>
+        </w:rPr>
+      </w:pPr>
+      <w:r>
+        <w:rPr>
+          <w:sz w:val="23"/>
+          <w:szCs w:val="24"/>
+        </w:rPr>
+        <w:t>fi</w:t>
+      </w:r>
+    </w:p>
+    <w:p>
+      <w:pPr>
+        <w:rPr>
+          <w:sz w:val="23"/>
+          <w:szCs w:val="24"/>
+        </w:rPr>
+      </w:pPr>
+    </w:p>
+    <w:p>
+      <w:pPr>
+        <w:rPr>
+          <w:b/>
+          <w:bCs/>
+          <w:sz w:val="23"/>
+          <w:szCs w:val="24"/>
+        </w:rPr>
+      </w:pPr>
+      <w:r>
+        <w:rPr>
+          <w:rFonts w:hint="eastAsia"/>
+          <w:b/>
+          <w:bCs/>
+          <w:sz w:val="23"/>
+          <w:szCs w:val="24"/>
+        </w:rPr>
+        <w:t>循环</w:t>
+      </w:r>
+    </w:p>
+    <w:p>
+      <w:pPr>
+        <w:rPr>
+          <w:b/>
+          <w:bCs/>
+        </w:rPr>
+      </w:pPr>
+      <w:r>
+        <w:rPr>
+          <w:rFonts w:hint="eastAsia"/>
+          <w:b/>
+          <w:bCs/>
+        </w:rPr>
+        <w:t>有时我们需要某个或者某群任务反复在服务器中执行很多次，就可以使用循环命</w:t>
+      </w:r>
+    </w:p>
+    <w:p>
+      <w:pPr>
+        <w:rPr>
+          <w:b/>
+          <w:bCs/>
+        </w:rPr>
+      </w:pPr>
+      <w:r>
+        <w:rPr>
+          <w:rFonts w:hint="eastAsia"/>
+          <w:b/>
+          <w:bCs/>
+        </w:rPr>
+        <w:t>令写成脚本，而无需手工一次次执行</w:t>
+      </w:r>
+    </w:p>
+    <w:p>
+      <w:pPr>
+        <w:rPr>
+          <w:rFonts w:hint="eastAsia"/>
+          <w:sz w:val="23"/>
+          <w:szCs w:val="24"/>
+        </w:rPr>
+      </w:pPr>
+    </w:p>
+    <w:p>
+      <w:pPr>
+        <w:rPr>
+          <w:b/>
+          <w:bCs/>
+        </w:rPr>
+      </w:pPr>
+      <w:r>
+        <w:rPr>
+          <w:rFonts w:hint="eastAsia"/>
+          <w:b/>
+          <w:bCs/>
+        </w:rPr>
+        <w:t>for</w:t>
+      </w:r>
+      <w:r>
+        <w:rPr>
+          <w:rFonts w:hint="eastAsia"/>
+          <w:b/>
+          <w:bCs/>
+        </w:rPr>
+        <w:t>循环</w:t>
+      </w:r>
+      <w:r>
+        <w:rPr>
+          <w:rFonts w:hint="eastAsia"/>
+          <w:b/>
+          <w:bCs/>
+        </w:rPr>
+        <w:t xml:space="preserve"> </w:t>
+      </w:r>
+      <w:r>
+        <w:rPr>
+          <w:rFonts w:hint="eastAsia"/>
+          <w:b/>
+          <w:bCs/>
+        </w:rPr>
+        <w:t>可以定义循环次数，有限的循环</w:t>
+      </w:r>
+    </w:p>
+    <w:p>
+      <w:pPr>
+        <w:rPr>
+          <w:b/>
+          <w:bCs/>
+        </w:rPr>
+      </w:pPr>
+      <w:r>
+        <w:rPr>
+          <w:rFonts w:hint="eastAsia"/>
+          <w:b/>
+          <w:bCs/>
+        </w:rPr>
+        <w:t>基本语法格式：</w:t>
+      </w:r>
+    </w:p>
+    <w:p>
+      <w:r>
+        <w:rPr>
+          <w:rFonts w:hint="eastAsia"/>
+        </w:rPr>
+        <w:t xml:space="preserve">for </w:t>
+      </w:r>
+      <w:r>
+        <w:rPr>
+          <w:rFonts w:hint="eastAsia"/>
+        </w:rPr>
+        <w:t>变量名</w:t>
+      </w:r>
+      <w:r>
+        <w:rPr>
+          <w:rFonts w:hint="eastAsia"/>
+        </w:rPr>
+        <w:t xml:space="preserve"> in </w:t>
+      </w:r>
+      <w:r>
+        <w:rPr>
+          <w:rFonts w:hint="eastAsia"/>
+        </w:rPr>
+        <w:t>值</w:t>
+      </w:r>
+      <w:r>
+        <w:rPr>
+          <w:rFonts w:hint="eastAsia"/>
+        </w:rPr>
+        <w:t xml:space="preserve">1 </w:t>
+      </w:r>
+      <w:r>
+        <w:rPr>
+          <w:rFonts w:hint="eastAsia"/>
+        </w:rPr>
+        <w:t>值</w:t>
+      </w:r>
+      <w:r>
+        <w:rPr>
+          <w:rFonts w:hint="eastAsia"/>
+        </w:rPr>
+        <w:t xml:space="preserve">2 </w:t>
+      </w:r>
+      <w:r>
+        <w:rPr>
+          <w:rFonts w:hint="eastAsia"/>
+        </w:rPr>
+        <w:t>值</w:t>
+      </w:r>
+      <w:r>
+        <w:rPr>
+          <w:rFonts w:hint="eastAsia"/>
+        </w:rPr>
+        <w:t xml:space="preserve">3 </w:t>
+      </w:r>
+      <w:r>
+        <w:rPr>
+          <w:rFonts w:hint="eastAsia"/>
+        </w:rPr>
+        <w:t>。。。。</w:t>
+      </w:r>
+      <w:r>
+        <w:rPr>
+          <w:rFonts w:hint="eastAsia"/>
+        </w:rPr>
+        <w:t xml:space="preserve">     //</w:t>
+      </w:r>
+      <w:r>
+        <w:rPr>
+          <w:rFonts w:hint="eastAsia"/>
+        </w:rPr>
+        <w:t>此处变量名可以自定义，通常习惯用</w:t>
+      </w:r>
+      <w:r>
+        <w:rPr>
+          <w:rFonts w:hint="eastAsia"/>
+        </w:rPr>
+        <w:t>i</w:t>
+      </w:r>
+      <w:r>
+        <w:rPr>
+          <w:rFonts w:hint="eastAsia"/>
+        </w:rPr>
+        <w:t>，值的多少决定了下面</w:t>
+      </w:r>
+      <w:r>
+        <w:rPr>
+          <w:rFonts w:hint="eastAsia"/>
+        </w:rPr>
+        <w:t>do</w:t>
+      </w:r>
+      <w:r>
+        <w:rPr>
+          <w:rFonts w:hint="eastAsia"/>
+        </w:rPr>
+        <w:t>与</w:t>
+      </w:r>
+      <w:r>
+        <w:rPr>
+          <w:rFonts w:hint="eastAsia"/>
+        </w:rPr>
+        <w:t>done</w:t>
+      </w:r>
+      <w:r>
+        <w:rPr>
+          <w:rFonts w:hint="eastAsia"/>
+        </w:rPr>
+        <w:t>之间的任务执行多少次，每个值之间有空格，这里是有</w:t>
+      </w:r>
+      <w:r>
+        <w:rPr>
+          <w:rFonts w:hint="eastAsia"/>
+        </w:rPr>
+        <w:t>3</w:t>
+      </w:r>
+      <w:r>
+        <w:rPr>
+          <w:rFonts w:hint="eastAsia"/>
+        </w:rPr>
+        <w:t>个值，所以就循环执行指令</w:t>
+      </w:r>
+      <w:r>
+        <w:rPr>
+          <w:rFonts w:hint="eastAsia"/>
+        </w:rPr>
+        <w:t>3</w:t>
+      </w:r>
+      <w:r>
+        <w:rPr>
+          <w:rFonts w:hint="eastAsia"/>
+        </w:rPr>
+        <w:t>次</w:t>
+      </w:r>
+    </w:p>
+    <w:p>
+      <w:r>
+        <w:t>do</w:t>
+      </w:r>
+    </w:p>
+    <w:p>
+      <w:r>
+        <w:rPr>
+          <w:rFonts w:hint="eastAsia"/>
+        </w:rPr>
+        <w:tab/>
+      </w:r>
+      <w:r>
+        <w:rPr>
+          <w:rFonts w:hint="eastAsia"/>
+        </w:rPr>
+        <w:t>指令</w:t>
+      </w:r>
+      <w:r>
+        <w:rPr>
+          <w:rFonts w:hint="eastAsia"/>
+        </w:rPr>
+        <w:t xml:space="preserve">     </w:t>
+      </w:r>
+    </w:p>
+    <w:p>
+      <w:r>
+        <w:t>done</w:t>
+      </w:r>
+    </w:p>
+    <w:p>
+      <w:r>
+        <w:t>------------------------------------------------</w:t>
+      </w:r>
+    </w:p>
+    <w:p>
+      <w:r>
+        <w:t>#!/bin/bash</w:t>
+      </w:r>
+    </w:p>
+    <w:p>
+      <w:r>
+        <w:rPr>
+          <w:rFonts w:hint="eastAsia"/>
+        </w:rPr>
+        <w:t>for i in a b c     //</w:t>
+      </w:r>
+      <w:r>
+        <w:rPr>
+          <w:rFonts w:hint="eastAsia"/>
+        </w:rPr>
+        <w:t>给了</w:t>
+      </w:r>
+      <w:r>
+        <w:rPr>
+          <w:rFonts w:hint="eastAsia"/>
+        </w:rPr>
+        <w:t>abc</w:t>
+      </w:r>
+      <w:r>
+        <w:rPr>
+          <w:rFonts w:hint="eastAsia"/>
+        </w:rPr>
+        <w:t>三个值，下面的</w:t>
+      </w:r>
+      <w:r>
+        <w:rPr>
+          <w:rFonts w:hint="eastAsia"/>
+        </w:rPr>
+        <w:t>echo</w:t>
+      </w:r>
+      <w:r>
+        <w:rPr>
+          <w:rFonts w:hint="eastAsia"/>
+        </w:rPr>
+        <w:t>任务就循环三次</w:t>
+      </w:r>
+    </w:p>
+    <w:p>
+      <w:r>
+        <w:t>do</w:t>
+      </w:r>
+    </w:p>
+    <w:p>
+      <w:r>
+        <w:t xml:space="preserve">   echo "</w:t>
+      </w:r>
+      <w:r>
+        <w:rPr>
+          <w:rFonts w:hint="eastAsia"/>
+        </w:rPr>
+        <w:t>abc</w:t>
+      </w:r>
+      <w:r>
+        <w:t>"</w:t>
+      </w:r>
+    </w:p>
+    <w:p>
+      <w:r>
+        <w:t>done</w:t>
+      </w:r>
+    </w:p>
+    <w:p/>
+    <w:p>
+      <w:r>
+        <w:t>-----------------------------------------------</w:t>
+      </w:r>
+    </w:p>
+    <w:p>
+      <w:r>
+        <w:t>#!/bin/bash</w:t>
+      </w:r>
+    </w:p>
+    <w:p>
+      <w:r>
+        <w:rPr>
+          <w:rFonts w:hint="eastAsia"/>
+        </w:rPr>
+        <w:t xml:space="preserve">for i in {1..100}  </w:t>
+      </w:r>
+      <w:r>
+        <w:t>//</w:t>
+      </w:r>
+      <w:r>
+        <w:rPr>
+          <w:rFonts w:hint="eastAsia"/>
+        </w:rPr>
+        <w:t>循环</w:t>
+      </w:r>
+      <w:r>
+        <w:rPr>
+          <w:rFonts w:hint="eastAsia"/>
+        </w:rPr>
+        <w:t>100</w:t>
+      </w:r>
+      <w:r>
+        <w:rPr>
+          <w:rFonts w:hint="eastAsia"/>
+        </w:rPr>
+        <w:t>次时无需填写</w:t>
+      </w:r>
+      <w:r>
+        <w:rPr>
+          <w:rFonts w:hint="eastAsia"/>
+        </w:rPr>
+        <w:t>100</w:t>
+      </w:r>
+      <w:r>
+        <w:rPr>
+          <w:rFonts w:hint="eastAsia"/>
+        </w:rPr>
+        <w:t>个值，用此格式即可，代表</w:t>
+      </w:r>
+      <w:r>
+        <w:rPr>
+          <w:rFonts w:hint="eastAsia"/>
+        </w:rPr>
+        <w:t>1</w:t>
+      </w:r>
+      <w:r>
+        <w:rPr>
+          <w:rFonts w:hint="eastAsia"/>
+        </w:rPr>
+        <w:t>到</w:t>
+      </w:r>
+      <w:r>
+        <w:rPr>
+          <w:rFonts w:hint="eastAsia"/>
+        </w:rPr>
+        <w:t>100</w:t>
+      </w:r>
+      <w:r>
+        <w:rPr>
+          <w:rFonts w:hint="eastAsia"/>
+        </w:rPr>
+        <w:t>，一共</w:t>
+      </w:r>
+      <w:r>
+        <w:rPr>
+          <w:rFonts w:hint="eastAsia"/>
+        </w:rPr>
+        <w:t>100</w:t>
+      </w:r>
+      <w:r>
+        <w:rPr>
+          <w:rFonts w:hint="eastAsia"/>
+        </w:rPr>
+        <w:t>个值</w:t>
+      </w:r>
+      <w:r>
+        <w:rPr>
+          <w:rFonts w:hint="eastAsia"/>
+        </w:rPr>
+        <w:t xml:space="preserve">   </w:t>
+      </w:r>
+    </w:p>
+    <w:p>
+      <w:r>
+        <w:t>do</w:t>
+      </w:r>
+    </w:p>
+    <w:p>
+      <w:r>
+        <w:t xml:space="preserve">   echo "abc"</w:t>
+      </w:r>
+    </w:p>
+    <w:p>
+      <w:r>
+        <w:rPr>
+          <w:rFonts w:hint="eastAsia"/>
+        </w:rPr>
+        <w:t xml:space="preserve">   echo "$i"    </w:t>
+      </w:r>
+      <w:r>
+        <w:t>//</w:t>
+      </w:r>
+      <w:r>
+        <w:rPr>
+          <w:rFonts w:hint="eastAsia"/>
+        </w:rPr>
+        <w:t>执行任务时，还可以调用变量，变量的值是所有值的轮询，由于这里给了</w:t>
+      </w:r>
+      <w:r>
+        <w:rPr>
+          <w:rFonts w:hint="eastAsia"/>
+        </w:rPr>
+        <w:t>1</w:t>
+      </w:r>
+      <w:r>
+        <w:rPr>
+          <w:rFonts w:hint="eastAsia"/>
+        </w:rPr>
+        <w:t>到</w:t>
+      </w:r>
+      <w:r>
+        <w:rPr>
+          <w:rFonts w:hint="eastAsia"/>
+        </w:rPr>
+        <w:t>100</w:t>
+      </w:r>
+      <w:r>
+        <w:rPr>
+          <w:rFonts w:hint="eastAsia"/>
+        </w:rPr>
+        <w:t>的值，那第一次循环</w:t>
+      </w:r>
+      <w:r>
+        <w:rPr>
+          <w:rFonts w:hint="eastAsia"/>
+        </w:rPr>
+        <w:t>$i</w:t>
+      </w:r>
+      <w:r>
+        <w:rPr>
+          <w:rFonts w:hint="eastAsia"/>
+        </w:rPr>
+        <w:t>就是</w:t>
+      </w:r>
+      <w:r>
+        <w:rPr>
+          <w:rFonts w:hint="eastAsia"/>
+        </w:rPr>
+        <w:t>1</w:t>
+      </w:r>
+      <w:r>
+        <w:rPr>
+          <w:rFonts w:hint="eastAsia"/>
+        </w:rPr>
+        <w:t>，第二次循环</w:t>
+      </w:r>
+      <w:r>
+        <w:rPr>
+          <w:rFonts w:hint="eastAsia"/>
+        </w:rPr>
+        <w:t>$i</w:t>
+      </w:r>
+      <w:r>
+        <w:rPr>
+          <w:rFonts w:hint="eastAsia"/>
+        </w:rPr>
+        <w:t>就是</w:t>
+      </w:r>
+      <w:r>
+        <w:rPr>
+          <w:rFonts w:hint="eastAsia"/>
+        </w:rPr>
+        <w:t>2</w:t>
+      </w:r>
+      <w:r>
+        <w:rPr>
+          <w:rFonts w:hint="eastAsia"/>
+        </w:rPr>
+        <w:t>，依次类推到第</w:t>
+      </w:r>
+      <w:r>
+        <w:rPr>
+          <w:rFonts w:hint="eastAsia"/>
+        </w:rPr>
+        <w:t>100</w:t>
+      </w:r>
+      <w:r>
+        <w:rPr>
+          <w:rFonts w:hint="eastAsia"/>
+        </w:rPr>
+        <w:t>次循环</w:t>
+      </w:r>
+      <w:r>
+        <w:rPr>
+          <w:rFonts w:hint="eastAsia"/>
+        </w:rPr>
+        <w:t>$i</w:t>
+      </w:r>
+      <w:r>
+        <w:rPr>
+          <w:rFonts w:hint="eastAsia"/>
+        </w:rPr>
         <w:lastRenderedPageBreak/>
-        <w:t>if [ $n -ge 90 ];then</w:t>
-      </w:r>
-    </w:p>
-    <w:p>
-      <w:pPr>
-        <w:rPr>
-          <w:rFonts w:hint="eastAsia"/>
-          <w:sz w:val="23"/>
-          <w:szCs w:val="24"/>
-        </w:rPr>
-      </w:pPr>
-      <w:r>
-        <w:rPr>
-          <w:rFonts w:hint="eastAsia"/>
-          <w:sz w:val="23"/>
-          <w:szCs w:val="24"/>
-        </w:rPr>
-        <w:t xml:space="preserve">        echo "</w:t>
-      </w:r>
-      <w:r>
-        <w:rPr>
-          <w:rFonts w:hint="eastAsia"/>
-          <w:sz w:val="23"/>
-          <w:szCs w:val="24"/>
-        </w:rPr>
-        <w:t>优秀！</w:t>
-      </w:r>
-      <w:r>
-        <w:rPr>
-          <w:rFonts w:hint="eastAsia"/>
-          <w:sz w:val="23"/>
-          <w:szCs w:val="24"/>
+        <w:t>就是</w:t>
+      </w:r>
+      <w:r>
+        <w:rPr>
+          <w:rFonts w:hint="eastAsia"/>
+        </w:rPr>
+        <w:t>100</w:t>
+      </w:r>
+    </w:p>
+    <w:p>
+      <w:r>
+        <w:t>done</w:t>
+      </w:r>
+    </w:p>
+    <w:p>
+      <w:pPr>
+        <w:rPr>
+          <w:sz w:val="23"/>
+          <w:szCs w:val="24"/>
+        </w:rPr>
+      </w:pPr>
+    </w:p>
+    <w:p>
+      <w:pPr>
+        <w:rPr>
+          <w:sz w:val="23"/>
+          <w:szCs w:val="24"/>
+        </w:rPr>
+      </w:pPr>
+    </w:p>
+    <w:p>
+      <w:pPr>
+        <w:rPr>
+          <w:b/>
+          <w:bCs/>
+        </w:rPr>
+      </w:pPr>
+      <w:r>
+        <w:rPr>
+          <w:rFonts w:hint="eastAsia"/>
+          <w:b/>
+          <w:bCs/>
+        </w:rPr>
+        <w:t>编写脚本，使用</w:t>
+      </w:r>
+      <w:r>
+        <w:rPr>
+          <w:rFonts w:hint="eastAsia"/>
+          <w:b/>
+          <w:bCs/>
+        </w:rPr>
+        <w:t>ping</w:t>
+      </w:r>
+      <w:r>
+        <w:rPr>
+          <w:rFonts w:hint="eastAsia"/>
+          <w:b/>
+          <w:bCs/>
+        </w:rPr>
+        <w:t>测试</w:t>
+      </w:r>
+      <w:r>
+        <w:rPr>
+          <w:rFonts w:hint="eastAsia"/>
+          <w:b/>
+          <w:bCs/>
+        </w:rPr>
+        <w:t>1</w:t>
+      </w:r>
+      <w:r>
+        <w:rPr>
+          <w:b/>
+          <w:bCs/>
+        </w:rPr>
+        <w:t>92.168.4.1</w:t>
+      </w:r>
+      <w:r>
+        <w:rPr>
+          <w:rFonts w:hint="eastAsia"/>
+          <w:b/>
+          <w:bCs/>
+        </w:rPr>
+        <w:t>~</w:t>
+      </w:r>
+      <w:r>
+        <w:rPr>
+          <w:b/>
+          <w:bCs/>
+        </w:rPr>
+        <w:t>192.168.4.10</w:t>
+      </w:r>
+      <w:r>
+        <w:rPr>
+          <w:rFonts w:hint="eastAsia"/>
+          <w:b/>
+          <w:bCs/>
+        </w:rPr>
+        <w:t>，并显示通了或者不通</w:t>
+      </w:r>
+      <w:r>
+        <w:rPr>
+          <w:rFonts w:hint="eastAsia"/>
+          <w:b/>
+          <w:bCs/>
+        </w:rPr>
+        <w:t>，</w:t>
+      </w:r>
+      <w:r>
+        <w:rPr>
+          <w:rFonts w:hint="eastAsia"/>
+          <w:b/>
+          <w:bCs/>
+        </w:rPr>
+        <w:t>并且统计多少台通了，多少台不通</w:t>
+      </w:r>
+    </w:p>
+    <w:p>
+      <w:r>
+        <w:t>#!/bin/bash</w:t>
+      </w:r>
+    </w:p>
+    <w:p>
+      <w:r>
+        <w:t xml:space="preserve">x=0    </w:t>
+      </w:r>
+      <w:r>
+        <w:rPr>
+          <w:rFonts w:hint="eastAsia"/>
+        </w:rPr>
+        <w:t>//</w:t>
+      </w:r>
+      <w:r>
+        <w:rPr>
+          <w:rFonts w:hint="eastAsia"/>
+        </w:rPr>
+        <w:t>定义通了的数量</w:t>
+      </w:r>
+      <w:r>
+        <w:rPr>
+          <w:rFonts w:hint="eastAsia"/>
+        </w:rPr>
+        <w:t>,</w:t>
+      </w:r>
+      <w:r>
+        <w:rPr>
+          <w:rFonts w:hint="eastAsia"/>
+        </w:rPr>
+        <w:t>没测试之前是</w:t>
+      </w:r>
+      <w:r>
+        <w:rPr>
+          <w:rFonts w:hint="eastAsia"/>
+        </w:rPr>
+        <w:t>0</w:t>
+      </w:r>
+      <w:r>
+        <w:rPr>
+          <w:rFonts w:hint="eastAsia"/>
+        </w:rPr>
+        <w:t>台</w:t>
+      </w:r>
+    </w:p>
+    <w:p>
+      <w:r>
+        <w:t xml:space="preserve">y=0    </w:t>
+      </w:r>
+      <w:r>
+        <w:rPr>
+          <w:rFonts w:hint="eastAsia"/>
+        </w:rPr>
+        <w:t>//</w:t>
+      </w:r>
+      <w:r>
+        <w:rPr>
+          <w:rFonts w:hint="eastAsia"/>
+        </w:rPr>
+        <w:t>定义没通的数量</w:t>
+      </w:r>
+      <w:r>
+        <w:rPr>
+          <w:rFonts w:hint="eastAsia"/>
+        </w:rPr>
+        <w:t>,</w:t>
+      </w:r>
+      <w:r>
+        <w:rPr>
+          <w:rFonts w:hint="eastAsia"/>
+        </w:rPr>
+        <w:t>没测试之前是</w:t>
+      </w:r>
+      <w:r>
+        <w:rPr>
+          <w:rFonts w:hint="eastAsia"/>
+        </w:rPr>
+        <w:t>0</w:t>
+      </w:r>
+      <w:r>
+        <w:rPr>
+          <w:rFonts w:hint="eastAsia"/>
+        </w:rPr>
+        <w:t>台</w:t>
+      </w:r>
+    </w:p>
+    <w:p>
+      <w:r>
+        <w:t>for i in {1..10}</w:t>
+      </w:r>
+    </w:p>
+    <w:p>
+      <w:r>
+        <w:t>do</w:t>
+      </w:r>
+    </w:p>
+    <w:p>
+      <w:r>
+        <w:t>ping -c 3 -i 0.1 -W 1 192.168.4.$i &amp;&gt; /dev/null</w:t>
+      </w:r>
+    </w:p>
+    <w:p>
+      <w:r>
+        <w:t>if [ $? -eq 0 ];then</w:t>
+      </w:r>
+    </w:p>
+    <w:p>
+      <w:r>
+        <w:rPr>
+          <w:rFonts w:hint="eastAsia"/>
+        </w:rPr>
+        <w:t xml:space="preserve">        echo "192.168.4.$i </w:t>
+      </w:r>
+      <w:r>
+        <w:rPr>
+          <w:rFonts w:hint="eastAsia"/>
+        </w:rPr>
+        <w:t>通了！</w:t>
+      </w:r>
+      <w:r>
+        <w:rPr>
+          <w:rFonts w:hint="eastAsia"/>
         </w:rPr>
         <w:t>"</w:t>
       </w:r>
     </w:p>
     <w:p>
-      <w:pPr>
-        <w:rPr>
-          <w:sz w:val="23"/>
-          <w:szCs w:val="24"/>
-        </w:rPr>
-      </w:pPr>
-      <w:r>
-        <w:rPr>
-          <w:sz w:val="23"/>
-          <w:szCs w:val="24"/>
-        </w:rPr>
-        <w:t>elif [ $n -ge 80 ];then</w:t>
-      </w:r>
-    </w:p>
-    <w:p>
-      <w:pPr>
-        <w:rPr>
-          <w:rFonts w:hint="eastAsia"/>
-          <w:sz w:val="23"/>
-          <w:szCs w:val="24"/>
-        </w:rPr>
-      </w:pPr>
-      <w:r>
-        <w:rPr>
-          <w:rFonts w:hint="eastAsia"/>
-          <w:sz w:val="23"/>
-          <w:szCs w:val="24"/>
-        </w:rPr>
-        <w:t xml:space="preserve">        echo "</w:t>
-      </w:r>
-      <w:r>
-        <w:rPr>
-          <w:rFonts w:hint="eastAsia"/>
-          <w:sz w:val="23"/>
-          <w:szCs w:val="24"/>
-        </w:rPr>
-        <w:t>良好！</w:t>
-      </w:r>
-      <w:r>
-        <w:rPr>
-          <w:rFonts w:hint="eastAsia"/>
-          <w:sz w:val="23"/>
-          <w:szCs w:val="24"/>
+      <w:r>
+        <w:t xml:space="preserve">        let x++          </w:t>
+      </w:r>
+      <w:r>
+        <w:rPr>
+          <w:rFonts w:hint="eastAsia"/>
+        </w:rPr>
+        <w:t xml:space="preserve"> //</w:t>
+      </w:r>
+      <w:r>
+        <w:rPr>
+          <w:rFonts w:hint="eastAsia"/>
+        </w:rPr>
+        <w:t>每通了一次就把</w:t>
+      </w:r>
+      <w:r>
+        <w:rPr>
+          <w:rFonts w:hint="eastAsia"/>
+        </w:rPr>
+        <w:t>x+1</w:t>
+      </w:r>
+    </w:p>
+    <w:p>
+      <w:r>
+        <w:t>else</w:t>
+      </w:r>
+    </w:p>
+    <w:p>
+      <w:r>
+        <w:rPr>
+          <w:rFonts w:hint="eastAsia"/>
+        </w:rPr>
+        <w:t xml:space="preserve">        echo "192.168.4.$i </w:t>
+      </w:r>
+      <w:r>
+        <w:rPr>
+          <w:rFonts w:hint="eastAsia"/>
+        </w:rPr>
+        <w:t>不通！</w:t>
+      </w:r>
+      <w:r>
+        <w:rPr>
+          <w:rFonts w:hint="eastAsia"/>
         </w:rPr>
         <w:t>"</w:t>
       </w:r>
     </w:p>
     <w:p>
-      <w:pPr>
-        <w:rPr>
-          <w:sz w:val="23"/>
-          <w:szCs w:val="24"/>
-        </w:rPr>
-      </w:pPr>
-      <w:r>
-        <w:rPr>
-          <w:sz w:val="23"/>
-          <w:szCs w:val="24"/>
-        </w:rPr>
-        <w:t>elif [ $n -ge 60 ];then</w:t>
-      </w:r>
-    </w:p>
-    <w:p>
-      <w:pPr>
-        <w:rPr>
-          <w:rFonts w:hint="eastAsia"/>
-          <w:sz w:val="23"/>
-          <w:szCs w:val="24"/>
-        </w:rPr>
-      </w:pPr>
-      <w:r>
-        <w:rPr>
-          <w:rFonts w:hint="eastAsia"/>
-          <w:sz w:val="23"/>
-          <w:szCs w:val="24"/>
-        </w:rPr>
-        <w:t xml:space="preserve">        echo "</w:t>
-      </w:r>
-      <w:r>
-        <w:rPr>
-          <w:rFonts w:hint="eastAsia"/>
-          <w:sz w:val="23"/>
-          <w:szCs w:val="24"/>
-        </w:rPr>
-        <w:t>合格！</w:t>
-      </w:r>
-      <w:r>
-        <w:rPr>
-          <w:rFonts w:hint="eastAsia"/>
-          <w:sz w:val="23"/>
-          <w:szCs w:val="24"/>
+      <w:r>
+        <w:t xml:space="preserve">        let y++           </w:t>
+      </w:r>
+      <w:r>
+        <w:rPr>
+          <w:rFonts w:hint="eastAsia"/>
+        </w:rPr>
+        <w:t xml:space="preserve"> //</w:t>
+      </w:r>
+      <w:r>
+        <w:rPr>
+          <w:rFonts w:hint="eastAsia"/>
+        </w:rPr>
+        <w:t>每不通一次就把</w:t>
+      </w:r>
+      <w:r>
+        <w:rPr>
+          <w:rFonts w:hint="eastAsia"/>
+        </w:rPr>
+        <w:t>y+1</w:t>
+      </w:r>
+    </w:p>
+    <w:p>
+      <w:r>
+        <w:t>fi</w:t>
+      </w:r>
+    </w:p>
+    <w:p>
+      <w:r>
+        <w:t>done</w:t>
+      </w:r>
+    </w:p>
+    <w:p>
+      <w:r>
+        <w:rPr>
+          <w:rFonts w:hint="eastAsia"/>
+        </w:rPr>
+        <w:t>echo "$x</w:t>
+      </w:r>
+      <w:r>
+        <w:rPr>
+          <w:rFonts w:hint="eastAsia"/>
+        </w:rPr>
+        <w:t>台通了，</w:t>
+      </w:r>
+      <w:r>
+        <w:rPr>
+          <w:rFonts w:hint="eastAsia"/>
+        </w:rPr>
+        <w:t>$y</w:t>
+      </w:r>
+      <w:r>
+        <w:rPr>
+          <w:rFonts w:hint="eastAsia"/>
+        </w:rPr>
+        <w:t>台不通</w:t>
+      </w:r>
+      <w:r>
+        <w:rPr>
+          <w:rFonts w:hint="eastAsia"/>
         </w:rPr>
         <w:t>"</w:t>
       </w:r>
@@ -5706,62 +7103,537 @@
           <w:szCs w:val="24"/>
         </w:rPr>
       </w:pPr>
-      <w:r>
-        <w:rPr>
-          <w:sz w:val="23"/>
-          <w:szCs w:val="24"/>
-        </w:rPr>
-        <w:t>else</w:t>
-      </w:r>
-    </w:p>
-    <w:p>
-      <w:pPr>
-        <w:rPr>
-          <w:rFonts w:hint="eastAsia"/>
-          <w:sz w:val="23"/>
-          <w:szCs w:val="24"/>
-        </w:rPr>
-      </w:pPr>
-      <w:r>
-        <w:rPr>
-          <w:rFonts w:hint="eastAsia"/>
-          <w:sz w:val="23"/>
-          <w:szCs w:val="24"/>
-        </w:rPr>
-        <w:t xml:space="preserve">        echo "</w:t>
-      </w:r>
-      <w:r>
-        <w:rPr>
-          <w:rFonts w:hint="eastAsia"/>
-          <w:sz w:val="23"/>
-          <w:szCs w:val="24"/>
-        </w:rPr>
-        <w:t>晚上没饭了！</w:t>
-      </w:r>
-      <w:r>
-        <w:rPr>
-          <w:rFonts w:hint="eastAsia"/>
-          <w:sz w:val="23"/>
-          <w:szCs w:val="24"/>
-        </w:rPr>
-        <w:t>"</w:t>
-      </w:r>
-    </w:p>
-    <w:p>
-      <w:pPr>
-        <w:rPr>
-          <w:rFonts w:hint="eastAsia"/>
-          <w:sz w:val="23"/>
-          <w:szCs w:val="24"/>
-        </w:rPr>
-      </w:pPr>
-      <w:r>
-        <w:rPr>
-          <w:sz w:val="23"/>
-          <w:szCs w:val="24"/>
-        </w:rPr>
-        <w:t>fi</w:t>
-      </w:r>
+    </w:p>
+    <w:p>
+      <w:pPr>
+        <w:rPr>
+          <w:sz w:val="23"/>
+          <w:szCs w:val="24"/>
+        </w:rPr>
+      </w:pPr>
+    </w:p>
+    <w:p>
+      <w:pPr>
+        <w:rPr>
+          <w:sz w:val="23"/>
+          <w:szCs w:val="24"/>
+        </w:rPr>
+      </w:pPr>
+    </w:p>
+    <w:p>
+      <w:pPr>
+        <w:rPr>
+          <w:rFonts w:hint="eastAsia"/>
+          <w:sz w:val="23"/>
+          <w:szCs w:val="24"/>
+        </w:rPr>
+      </w:pPr>
+    </w:p>
+    <w:p>
+      <w:r>
+        <w:rPr>
+          <w:rFonts w:hint="eastAsia"/>
+        </w:rPr>
+        <w:t>练习：</w:t>
+      </w:r>
+    </w:p>
+    <w:p>
+      <w:r>
+        <w:rPr>
+          <w:rFonts w:hint="eastAsia"/>
+        </w:rPr>
+        <w:t>1</w:t>
+      </w:r>
+      <w:r>
+        <w:rPr>
+          <w:rFonts w:hint="eastAsia"/>
+        </w:rPr>
+        <w:t>，列出常见的整数值比较操作，并说明各自作用。</w:t>
+      </w:r>
+    </w:p>
+    <w:p/>
+    <w:p>
+      <w:r>
+        <w:rPr>
+          <w:rFonts w:hint="eastAsia"/>
+        </w:rPr>
+        <w:t>2</w:t>
+      </w:r>
+      <w:r>
+        <w:rPr>
+          <w:rFonts w:hint="eastAsia"/>
+        </w:rPr>
+        <w:t>，运用条件测试操作，检查当前的用户是否为</w:t>
+      </w:r>
+      <w:r>
+        <w:rPr>
+          <w:rFonts w:hint="eastAsia"/>
+        </w:rPr>
+        <w:t>root</w:t>
+      </w:r>
+      <w:r>
+        <w:rPr>
+          <w:rFonts w:hint="eastAsia"/>
+        </w:rPr>
+        <w:t>。</w:t>
+      </w:r>
+    </w:p>
+    <w:p/>
+    <w:p>
+      <w:r>
+        <w:rPr>
+          <w:rFonts w:hint="eastAsia"/>
+        </w:rPr>
+        <w:t>3</w:t>
+      </w:r>
+      <w:r>
+        <w:rPr>
+          <w:rFonts w:hint="eastAsia"/>
+        </w:rPr>
+        <w:t>，绘图描述</w:t>
+      </w:r>
+      <w:r>
+        <w:rPr>
+          <w:rFonts w:hint="eastAsia"/>
+        </w:rPr>
+        <w:t>if</w:t>
+      </w:r>
+      <w:r>
+        <w:rPr>
+          <w:rFonts w:hint="eastAsia"/>
+        </w:rPr>
+        <w:t>双分支结构的执行流程。</w:t>
+      </w:r>
+    </w:p>
+    <w:p/>
+    <w:p>
+      <w:r>
+        <w:rPr>
+          <w:rFonts w:hint="eastAsia"/>
+        </w:rPr>
+        <w:t>4</w:t>
+      </w:r>
+      <w:r>
+        <w:rPr>
+          <w:rFonts w:hint="eastAsia"/>
+        </w:rPr>
+        <w:t>，</w:t>
+      </w:r>
+      <w:r>
+        <w:rPr>
+          <w:rFonts w:hint="eastAsia"/>
+        </w:rPr>
+        <w:t xml:space="preserve">[ -z $abc ] &amp;&amp; echo "yes" || echo "no" </w:t>
+      </w:r>
+      <w:r>
+        <w:rPr>
+          <w:rFonts w:hint="eastAsia"/>
+        </w:rPr>
+        <w:t>可以实现什么测试效果。</w:t>
+      </w:r>
+    </w:p>
+    <w:p/>
+    <w:p/>
+    <w:p/>
+    <w:p/>
+    <w:p/>
+    <w:p>
+      <w:r>
+        <w:rPr>
+          <w:rFonts w:hint="eastAsia"/>
+        </w:rPr>
+        <w:t>参考答案</w:t>
+      </w:r>
+    </w:p>
+    <w:p>
+      <w:r>
+        <w:rPr>
+          <w:rFonts w:hint="eastAsia"/>
+        </w:rPr>
+        <w:t>1</w:t>
+      </w:r>
+      <w:r>
+        <w:rPr>
+          <w:rFonts w:hint="eastAsia"/>
+        </w:rPr>
+        <w:t>，列出常见的整数值比较操作，并说明各自作用。</w:t>
+      </w:r>
+    </w:p>
+    <w:p>
+      <w:r>
+        <w:rPr>
+          <w:rFonts w:hint="eastAsia"/>
+        </w:rPr>
+        <w:t xml:space="preserve">-eq </w:t>
+      </w:r>
+      <w:r>
+        <w:rPr>
+          <w:rFonts w:hint="eastAsia"/>
+        </w:rPr>
+        <w:t>等于</w:t>
+      </w:r>
+    </w:p>
+    <w:p>
+      <w:r>
+        <w:rPr>
+          <w:rFonts w:hint="eastAsia"/>
+        </w:rPr>
+        <w:t xml:space="preserve">-ne </w:t>
+      </w:r>
+      <w:r>
+        <w:rPr>
+          <w:rFonts w:hint="eastAsia"/>
+        </w:rPr>
+        <w:t>不等于</w:t>
+      </w:r>
+    </w:p>
+    <w:p>
+      <w:r>
+        <w:rPr>
+          <w:rFonts w:hint="eastAsia"/>
+        </w:rPr>
+        <w:t xml:space="preserve">-ge </w:t>
+      </w:r>
+      <w:r>
+        <w:rPr>
+          <w:rFonts w:hint="eastAsia"/>
+        </w:rPr>
+        <w:t>大于等于</w:t>
+      </w:r>
+    </w:p>
+    <w:p>
+      <w:r>
+        <w:rPr>
+          <w:rFonts w:hint="eastAsia"/>
+        </w:rPr>
+        <w:t xml:space="preserve">-le </w:t>
+      </w:r>
+      <w:r>
+        <w:rPr>
+          <w:rFonts w:hint="eastAsia"/>
+        </w:rPr>
+        <w:t>小于等于</w:t>
+      </w:r>
+    </w:p>
+    <w:p>
+      <w:r>
+        <w:rPr>
+          <w:rFonts w:hint="eastAsia"/>
+        </w:rPr>
+        <w:lastRenderedPageBreak/>
+        <w:t xml:space="preserve">-gt </w:t>
+      </w:r>
+      <w:r>
+        <w:rPr>
+          <w:rFonts w:hint="eastAsia"/>
+        </w:rPr>
+        <w:t>大于</w:t>
+      </w:r>
+    </w:p>
+    <w:p>
+      <w:r>
+        <w:rPr>
+          <w:rFonts w:hint="eastAsia"/>
+        </w:rPr>
+        <w:t xml:space="preserve">-lt </w:t>
+      </w:r>
+      <w:r>
+        <w:rPr>
+          <w:rFonts w:hint="eastAsia"/>
+        </w:rPr>
+        <w:t>小于</w:t>
+      </w:r>
+    </w:p>
+    <w:p>
+      <w:r>
+        <w:rPr>
+          <w:rFonts w:hint="eastAsia"/>
+        </w:rPr>
+        <w:t>2</w:t>
+      </w:r>
+      <w:r>
+        <w:rPr>
+          <w:rFonts w:hint="eastAsia"/>
+        </w:rPr>
+        <w:t>，运用条件测试操作，检查当前的用户是否为</w:t>
+      </w:r>
+      <w:r>
+        <w:rPr>
+          <w:rFonts w:hint="eastAsia"/>
+        </w:rPr>
+        <w:t>root</w:t>
+      </w:r>
+      <w:r>
+        <w:rPr>
+          <w:rFonts w:hint="eastAsia"/>
+        </w:rPr>
+        <w:t>。</w:t>
+      </w:r>
+    </w:p>
+    <w:p>
+      <w:r>
+        <w:t>[ $USER == "root" ] &amp;&amp; echo "yes" || echo no</w:t>
+      </w:r>
+    </w:p>
+    <w:p>
+      <w:r>
+        <w:rPr>
+          <w:rFonts w:hint="eastAsia"/>
+        </w:rPr>
+        <w:t>3</w:t>
+      </w:r>
+      <w:r>
+        <w:rPr>
+          <w:rFonts w:hint="eastAsia"/>
+        </w:rPr>
+        <w:t>，绘图描述</w:t>
+      </w:r>
+      <w:r>
+        <w:rPr>
+          <w:rFonts w:hint="eastAsia"/>
+        </w:rPr>
+        <w:t>if</w:t>
+      </w:r>
+      <w:r>
+        <w:rPr>
+          <w:rFonts w:hint="eastAsia"/>
+        </w:rPr>
+        <w:t>双分支结构的执行流程。</w:t>
+      </w:r>
+    </w:p>
+    <w:p>
+      <w:r>
+        <w:rPr>
+          <w:rFonts w:hint="eastAsia"/>
+        </w:rPr>
+        <w:t>if</w:t>
+      </w:r>
+      <w:r>
+        <w:rPr>
+          <w:rFonts w:hint="eastAsia"/>
+        </w:rPr>
+        <w:t>双分支结构判断一次条件，当条件成立时执行分支</w:t>
+      </w:r>
+      <w:r>
+        <w:rPr>
+          <w:rFonts w:hint="eastAsia"/>
+        </w:rPr>
+        <w:t>1</w:t>
+      </w:r>
+      <w:r>
+        <w:rPr>
+          <w:rFonts w:hint="eastAsia"/>
+        </w:rPr>
+        <w:t>、若不成立则执行分支</w:t>
+      </w:r>
+      <w:r>
+        <w:rPr>
+          <w:rFonts w:hint="eastAsia"/>
+        </w:rPr>
+        <w:t>2</w:t>
+      </w:r>
+      <w:r>
+        <w:rPr>
+          <w:rFonts w:hint="eastAsia"/>
+        </w:rPr>
+        <w:t>，如图</w:t>
+      </w:r>
+      <w:r>
+        <w:rPr>
+          <w:rFonts w:hint="eastAsia"/>
+        </w:rPr>
+        <w:t>-1</w:t>
+      </w:r>
+      <w:r>
+        <w:rPr>
+          <w:rFonts w:hint="eastAsia"/>
+        </w:rPr>
+        <w:t>所示。</w:t>
+      </w:r>
+    </w:p>
+    <w:p>
+      <w:pPr>
+        <w:rPr>
+          <w:sz w:val="23"/>
+          <w:szCs w:val="24"/>
+        </w:rPr>
+      </w:pPr>
+      <w:r>
+        <w:rPr>
+          <w:rFonts w:ascii="宋体" w:eastAsia="宋体" w:hAnsi="宋体" w:cs="宋体"/>
+          <w:noProof/>
+          <w:kern w:val="0"/>
+          <w:sz w:val="24"/>
+          <w:szCs w:val="24"/>
+        </w:rPr>
+        <w:drawing>
+          <wp:inline distT="0" distB="0" distL="0" distR="0" wp14:anchorId="4862B3DA" wp14:editId="0D9A9E9F">
+            <wp:extent cx="4338320" cy="1414145"/>
+            <wp:effectExtent l="0" t="0" r="5080" b="0"/>
+            <wp:docPr id="1" name="图片 1"/>
+            <wp:cNvGraphicFramePr>
+              <a:graphicFrameLocks xmlns:a="http://schemas.openxmlformats.org/drawingml/2006/main" noChangeAspect="1"/>
+            </wp:cNvGraphicFramePr>
+            <a:graphic xmlns:a="http://schemas.openxmlformats.org/drawingml/2006/main">
+              <a:graphicData uri="http://schemas.openxmlformats.org/drawingml/2006/picture">
+                <pic:pic xmlns:pic="http://schemas.openxmlformats.org/drawingml/2006/picture">
+                  <pic:nvPicPr>
+                    <pic:cNvPr id="0" name="Picture 1"/>
+                    <pic:cNvPicPr>
+                      <a:picLocks noChangeAspect="1" noChangeArrowheads="1"/>
+                    </pic:cNvPicPr>
+                  </pic:nvPicPr>
+                  <pic:blipFill>
+                    <a:blip r:embed="rId7">
+                      <a:extLst>
+                        <a:ext uri="{28A0092B-C50C-407E-A947-70E740481C1C}">
+                          <a14:useLocalDpi xmlns:a14="http://schemas.microsoft.com/office/drawing/2010/main" val="0"/>
+                        </a:ext>
+                      </a:extLst>
+                    </a:blip>
+                    <a:srcRect/>
+                    <a:stretch>
+                      <a:fillRect/>
+                    </a:stretch>
+                  </pic:blipFill>
+                  <pic:spPr bwMode="auto">
+                    <a:xfrm>
+                      <a:off x="0" y="0"/>
+                      <a:ext cx="4338320" cy="1414145"/>
+                    </a:xfrm>
+                    <a:prstGeom prst="rect">
+                      <a:avLst/>
+                    </a:prstGeom>
+                    <a:noFill/>
+                    <a:ln>
+                      <a:noFill/>
+                    </a:ln>
+                  </pic:spPr>
+                </pic:pic>
+              </a:graphicData>
+            </a:graphic>
+          </wp:inline>
+        </w:drawing>
+      </w:r>
+    </w:p>
+    <w:p>
+      <w:r>
+        <w:rPr>
+          <w:rFonts w:hint="eastAsia"/>
+        </w:rPr>
+        <w:t>图</w:t>
+      </w:r>
+      <w:r>
+        <w:rPr>
+          <w:rFonts w:hint="eastAsia"/>
+        </w:rPr>
+        <w:t>-1</w:t>
+      </w:r>
+    </w:p>
+    <w:p>
+      <w:r>
+        <w:rPr>
+          <w:rFonts w:hint="eastAsia"/>
+        </w:rPr>
+        <w:t>4</w:t>
+      </w:r>
+      <w:r>
+        <w:rPr>
+          <w:rFonts w:hint="eastAsia"/>
+        </w:rPr>
+        <w:t>，</w:t>
+      </w:r>
+      <w:r>
+        <w:rPr>
+          <w:rFonts w:hint="eastAsia"/>
+        </w:rPr>
+        <w:t xml:space="preserve">[ -z $abc ] &amp;&amp; echo "yes" || echo "no" </w:t>
+      </w:r>
+      <w:r>
+        <w:rPr>
+          <w:rFonts w:hint="eastAsia"/>
+        </w:rPr>
+        <w:t>可以实现什么测试效果。</w:t>
+      </w:r>
+    </w:p>
+    <w:p>
+      <w:r>
+        <w:rPr>
+          <w:rFonts w:hint="eastAsia"/>
+        </w:rPr>
+        <w:t>如果变量</w:t>
+      </w:r>
+      <w:r>
+        <w:rPr>
+          <w:rFonts w:hint="eastAsia"/>
+        </w:rPr>
+        <w:t>abc</w:t>
+      </w:r>
+      <w:r>
+        <w:rPr>
+          <w:rFonts w:hint="eastAsia"/>
+        </w:rPr>
+        <w:t>是空则显示</w:t>
+      </w:r>
+      <w:r>
+        <w:rPr>
+          <w:rFonts w:hint="eastAsia"/>
+        </w:rPr>
+        <w:t>yes</w:t>
+      </w:r>
+      <w:r>
+        <w:rPr>
+          <w:rFonts w:hint="eastAsia"/>
+        </w:rPr>
+        <w:t>，否则显示</w:t>
+      </w:r>
+      <w:r>
+        <w:rPr>
+          <w:rFonts w:hint="eastAsia"/>
+        </w:rPr>
+        <w:t>no</w:t>
+      </w:r>
+    </w:p>
+    <w:p>
+      <w:pPr>
+        <w:rPr>
+          <w:sz w:val="23"/>
+          <w:szCs w:val="24"/>
+        </w:rPr>
+      </w:pPr>
+    </w:p>
+    <w:p>
+      <w:pPr>
+        <w:rPr>
+          <w:sz w:val="23"/>
+          <w:szCs w:val="24"/>
+        </w:rPr>
+      </w:pPr>
+    </w:p>
+    <w:p>
+      <w:pPr>
+        <w:rPr>
+          <w:sz w:val="23"/>
+          <w:szCs w:val="24"/>
+        </w:rPr>
+      </w:pPr>
+    </w:p>
+    <w:p>
+      <w:pPr>
+        <w:rPr>
+          <w:sz w:val="23"/>
+          <w:szCs w:val="24"/>
+        </w:rPr>
+      </w:pPr>
+    </w:p>
+    <w:p>
+      <w:pPr>
+        <w:rPr>
+          <w:rFonts w:hint="eastAsia"/>
+          <w:sz w:val="23"/>
+          <w:szCs w:val="24"/>
+        </w:rPr>
+      </w:pPr>
     </w:p>
     <w:sectPr>
       <w:pgSz w:w="11906" w:h="16838"/>
@@ -6715,6 +8587,95 @@
     </w:lvl>
   </w:abstractNum>
   <w:abstractNum w:abstractNumId="8" w15:restartNumberingAfterBreak="0">
+    <w:nsid w:val="3C9A105D"/>
+    <w:multiLevelType w:val="hybridMultilevel"/>
+    <w:tmpl w:val="07B04D76"/>
+    <w:lvl w:ilvl="0" w:tplc="9F200708">
+      <w:start w:val="1"/>
+      <w:numFmt w:val="decimal"/>
+      <w:lvlText w:val="%1，"/>
+      <w:lvlJc w:val="left"/>
+      <w:pPr>
+        <w:ind w:left="360" w:hanging="360"/>
+      </w:pPr>
+      <w:rPr>
+        <w:rFonts w:hint="default"/>
+      </w:rPr>
+    </w:lvl>
+    <w:lvl w:ilvl="1" w:tplc="04090019" w:tentative="1">
+      <w:start w:val="1"/>
+      <w:numFmt w:val="lowerLetter"/>
+      <w:lvlText w:val="%2)"/>
+      <w:lvlJc w:val="left"/>
+      <w:pPr>
+        <w:ind w:left="840" w:hanging="420"/>
+      </w:pPr>
+    </w:lvl>
+    <w:lvl w:ilvl="2" w:tplc="0409001B" w:tentative="1">
+      <w:start w:val="1"/>
+      <w:numFmt w:val="lowerRoman"/>
+      <w:lvlText w:val="%3."/>
+      <w:lvlJc w:val="right"/>
+      <w:pPr>
+        <w:ind w:left="1260" w:hanging="420"/>
+      </w:pPr>
+    </w:lvl>
+    <w:lvl w:ilvl="3" w:tplc="0409000F" w:tentative="1">
+      <w:start w:val="1"/>
+      <w:numFmt w:val="decimal"/>
+      <w:lvlText w:val="%4."/>
+      <w:lvlJc w:val="left"/>
+      <w:pPr>
+        <w:ind w:left="1680" w:hanging="420"/>
+      </w:pPr>
+    </w:lvl>
+    <w:lvl w:ilvl="4" w:tplc="04090019" w:tentative="1">
+      <w:start w:val="1"/>
+      <w:numFmt w:val="lowerLetter"/>
+      <w:lvlText w:val="%5)"/>
+      <w:lvlJc w:val="left"/>
+      <w:pPr>
+        <w:ind w:left="2100" w:hanging="420"/>
+      </w:pPr>
+    </w:lvl>
+    <w:lvl w:ilvl="5" w:tplc="0409001B" w:tentative="1">
+      <w:start w:val="1"/>
+      <w:numFmt w:val="lowerRoman"/>
+      <w:lvlText w:val="%6."/>
+      <w:lvlJc w:val="right"/>
+      <w:pPr>
+        <w:ind w:left="2520" w:hanging="420"/>
+      </w:pPr>
+    </w:lvl>
+    <w:lvl w:ilvl="6" w:tplc="0409000F" w:tentative="1">
+      <w:start w:val="1"/>
+      <w:numFmt w:val="decimal"/>
+      <w:lvlText w:val="%7."/>
+      <w:lvlJc w:val="left"/>
+      <w:pPr>
+        <w:ind w:left="2940" w:hanging="420"/>
+      </w:pPr>
+    </w:lvl>
+    <w:lvl w:ilvl="7" w:tplc="04090019" w:tentative="1">
+      <w:start w:val="1"/>
+      <w:numFmt w:val="lowerLetter"/>
+      <w:lvlText w:val="%8)"/>
+      <w:lvlJc w:val="left"/>
+      <w:pPr>
+        <w:ind w:left="3360" w:hanging="420"/>
+      </w:pPr>
+    </w:lvl>
+    <w:lvl w:ilvl="8" w:tplc="0409001B" w:tentative="1">
+      <w:start w:val="1"/>
+      <w:numFmt w:val="lowerRoman"/>
+      <w:lvlText w:val="%9."/>
+      <w:lvlJc w:val="right"/>
+      <w:pPr>
+        <w:ind w:left="3780" w:hanging="420"/>
+      </w:pPr>
+    </w:lvl>
+  </w:abstractNum>
+  <w:abstractNum w:abstractNumId="9" w15:restartNumberingAfterBreak="0">
     <w:nsid w:val="41FA5545"/>
     <w:multiLevelType w:val="hybridMultilevel"/>
     <w:tmpl w:val="2F92568E"/>
@@ -6803,7 +8764,7 @@
       </w:pPr>
     </w:lvl>
   </w:abstractNum>
-  <w:abstractNum w:abstractNumId="9" w15:restartNumberingAfterBreak="0">
+  <w:abstractNum w:abstractNumId="10" w15:restartNumberingAfterBreak="0">
     <w:nsid w:val="4A212988"/>
     <w:multiLevelType w:val="hybridMultilevel"/>
     <w:tmpl w:val="1E4CAFC6"/>
@@ -6938,7 +8899,7 @@
       </w:rPr>
     </w:lvl>
   </w:abstractNum>
-  <w:abstractNum w:abstractNumId="10" w15:restartNumberingAfterBreak="0">
+  <w:abstractNum w:abstractNumId="11" w15:restartNumberingAfterBreak="0">
     <w:nsid w:val="59C64A24"/>
     <w:multiLevelType w:val="hybridMultilevel"/>
     <w:tmpl w:val="B024D800"/>
@@ -7073,7 +9034,7 @@
       </w:rPr>
     </w:lvl>
   </w:abstractNum>
-  <w:abstractNum w:abstractNumId="11" w15:restartNumberingAfterBreak="0">
+  <w:abstractNum w:abstractNumId="12" w15:restartNumberingAfterBreak="0">
     <w:nsid w:val="5FB450EF"/>
     <w:multiLevelType w:val="hybridMultilevel"/>
     <w:tmpl w:val="29FE8234"/>
@@ -7162,7 +9123,7 @@
       </w:pPr>
     </w:lvl>
   </w:abstractNum>
-  <w:abstractNum w:abstractNumId="12" w15:restartNumberingAfterBreak="0">
+  <w:abstractNum w:abstractNumId="13" w15:restartNumberingAfterBreak="0">
     <w:nsid w:val="6F3638B1"/>
     <w:multiLevelType w:val="hybridMultilevel"/>
     <w:tmpl w:val="1FF8EA14"/>
@@ -7251,7 +9212,7 @@
       </w:pPr>
     </w:lvl>
   </w:abstractNum>
-  <w:abstractNum w:abstractNumId="13" w15:restartNumberingAfterBreak="0">
+  <w:abstractNum w:abstractNumId="14" w15:restartNumberingAfterBreak="0">
     <w:nsid w:val="7F0B1F4E"/>
     <w:multiLevelType w:val="hybridMultilevel"/>
     <w:tmpl w:val="49049926"/>
@@ -7394,13 +9355,13 @@
     <w:abstractNumId w:val="0"/>
   </w:num>
   <w:num w:numId="2">
-    <w:abstractNumId w:val="10"/>
+    <w:abstractNumId w:val="11"/>
   </w:num>
   <w:num w:numId="3">
     <w:abstractNumId w:val="5"/>
   </w:num>
   <w:num w:numId="4">
-    <w:abstractNumId w:val="9"/>
+    <w:abstractNumId w:val="10"/>
   </w:num>
   <w:num w:numId="5">
     <w:abstractNumId w:val="1"/>
@@ -7409,7 +9370,7 @@
     <w:abstractNumId w:val="2"/>
   </w:num>
   <w:num w:numId="7">
-    <w:abstractNumId w:val="13"/>
+    <w:abstractNumId w:val="14"/>
   </w:num>
   <w:num w:numId="8">
     <w:abstractNumId w:val="3"/>
@@ -7421,16 +9382,19 @@
     <w:abstractNumId w:val="6"/>
   </w:num>
   <w:num w:numId="11">
-    <w:abstractNumId w:val="8"/>
+    <w:abstractNumId w:val="9"/>
   </w:num>
   <w:num w:numId="12">
     <w:abstractNumId w:val="4"/>
   </w:num>
   <w:num w:numId="13">
+    <w:abstractNumId w:val="13"/>
+  </w:num>
+  <w:num w:numId="14">
     <w:abstractNumId w:val="12"/>
   </w:num>
-  <w:num w:numId="14">
-    <w:abstractNumId w:val="11"/>
+  <w:num w:numId="15">
+    <w:abstractNumId w:val="8"/>
   </w:num>
 </w:numbering>
 </file>
